--- a/VERSÃO01_Pedro Guth.docx
+++ b/VERSÃO01_Pedro Guth.docx
@@ -1318,7 +1318,6 @@
           <w:docPartUnique/>
         </w:docPartObj>
       </w:sdtPr>
-      <w:sdtEndPr/>
       <w:sdtContent>
         <w:p>
           <w:pPr>
@@ -2204,25 +2203,7 @@
         <w:rPr>
           <w:color w:val="000000"/>
         </w:rPr>
-        <w:t xml:space="preserve">. </w:t>
-      </w:r>
-      <w:r>
-        <w:rPr>
-          <w:color w:val="000000"/>
-        </w:rPr>
-        <w:t xml:space="preserve">O </w:t>
-      </w:r>
-      <w:r>
-        <w:rPr>
-          <w:color w:val="000000"/>
-        </w:rPr>
-        <w:t>CSS</w:t>
-      </w:r>
-      <w:r>
-        <w:rPr>
-          <w:color w:val="000000"/>
-        </w:rPr>
-        <w:t xml:space="preserve"> faz parte do Front-End</w:t>
+        <w:t>. O CSS faz parte do Front-End</w:t>
       </w:r>
       <w:r>
         <w:rPr>
@@ -2303,33 +2284,7 @@
         <w:rPr>
           <w:color w:val="000000"/>
         </w:rPr>
-        <w:t xml:space="preserve">O </w:t>
-      </w:r>
-      <w:r>
-        <w:rPr>
-          <w:color w:val="000000"/>
-        </w:rPr>
-        <w:t>PHP</w:t>
-      </w:r>
-      <w:r>
-        <w:rPr>
-          <w:color w:val="000000"/>
-        </w:rPr>
-        <w:t xml:space="preserve"> faz parte do </w:t>
-      </w:r>
-      <w:r>
-        <w:rPr>
-          <w:color w:val="000000"/>
-        </w:rPr>
-        <w:t>Back</w:t>
-      </w:r>
-      <w:bookmarkStart w:id="7" w:name="_GoBack"/>
-      <w:bookmarkEnd w:id="7"/>
-      <w:r>
-        <w:rPr>
-          <w:color w:val="000000"/>
-        </w:rPr>
-        <w:t>-</w:t>
+        <w:t>O PHP faz parte do Back-</w:t>
       </w:r>
       <w:r>
         <w:rPr>
@@ -2592,7 +2547,7 @@
           <w:szCs w:val="38"/>
         </w:rPr>
       </w:pPr>
-      <w:bookmarkStart w:id="8" w:name="_Toc119164367"/>
+      <w:bookmarkStart w:id="7" w:name="_Toc119164367"/>
       <w:r>
         <w:lastRenderedPageBreak/>
         <w:t xml:space="preserve">5 DOCUMENTAÇÃO </w:t>
@@ -2604,7 +2559,7 @@
         </w:rPr>
         <w:t>do projeto</w:t>
       </w:r>
-      <w:bookmarkEnd w:id="8"/>
+      <w:bookmarkEnd w:id="7"/>
     </w:p>
     <w:p>
       <w:pPr>
@@ -2629,11 +2584,11 @@
         <w:pStyle w:val="Ttulo2"/>
         <w:spacing w:before="0" w:after="0"/>
       </w:pPr>
-      <w:bookmarkStart w:id="9" w:name="_Toc119164368"/>
+      <w:bookmarkStart w:id="8" w:name="_Toc119164368"/>
       <w:r>
         <w:t>5.1 Requisitos</w:t>
       </w:r>
-      <w:bookmarkEnd w:id="9"/>
+      <w:bookmarkEnd w:id="8"/>
       <w:r>
         <w:t xml:space="preserve"> </w:t>
       </w:r>
@@ -2651,6 +2606,37 @@
       <w:r>
         <w:tab/>
       </w:r>
+      <w:r>
+        <w:t>A</w:t>
+      </w:r>
+      <w:r>
+        <w:rPr>
+          <w:rStyle w:val="Forte"/>
+        </w:rPr>
+        <w:t> </w:t>
+      </w:r>
+      <w:r>
+        <w:rPr>
+          <w:rStyle w:val="Forte"/>
+          <w:b w:val="0"/>
+        </w:rPr>
+        <w:t>Engenharia de Requisitos de Software</w:t>
+      </w:r>
+      <w:r>
+        <w:t> é uma</w:t>
+      </w:r>
+      <w:r>
+        <w:t xml:space="preserve"> lista de tarefas e a análises que geram uma documentação de todos os processos necessários para a produção de um programa</w:t>
+      </w:r>
+      <w:r>
+        <w:t>, é formada por um grupo</w:t>
+      </w:r>
+      <w:r>
+        <w:t xml:space="preserve"> de métodos e processos que buscam montar uma base de informações confiáveis e validadas para</w:t>
+      </w:r>
+      <w:r>
+        <w:t xml:space="preserve"> que um sistema seja construindo.</w:t>
+      </w:r>
     </w:p>
     <w:p>
       <w:pPr>
@@ -2668,11 +2654,11 @@
         <w:pStyle w:val="Ttulo2"/>
         <w:spacing w:before="0" w:after="0"/>
       </w:pPr>
-      <w:bookmarkStart w:id="10" w:name="_Toc119164369"/>
+      <w:bookmarkStart w:id="9" w:name="_Toc119164369"/>
       <w:r>
         <w:t>5.1.1 Requisitos funcionais</w:t>
       </w:r>
-      <w:bookmarkEnd w:id="10"/>
+      <w:bookmarkEnd w:id="9"/>
     </w:p>
     <w:p>
       <w:pPr>
@@ -2681,6 +2667,1180 @@
         </w:tabs>
         <w:spacing w:line="360" w:lineRule="auto"/>
         <w:ind w:firstLine="0"/>
+      </w:pPr>
+      <w:r>
+        <w:tab/>
+      </w:r>
+      <w:r>
+        <w:t>Os Requisitos Funcionais é a parte funcional de um software, ou seja, as funções que um software deve executar, como cadastrar um cliente e o login dele, gerar relatórios, emissão de listas e muitos outros</w:t>
+      </w:r>
+      <w:r>
+        <w:t>.</w:t>
+      </w:r>
+    </w:p>
+    <w:tbl>
+      <w:tblPr>
+        <w:tblStyle w:val="Tabelacomgrade"/>
+        <w:tblW w:w="9776" w:type="dxa"/>
+        <w:tblLook w:val="04A0" w:firstRow="1" w:lastRow="0" w:firstColumn="1" w:lastColumn="0" w:noHBand="0" w:noVBand="1"/>
+      </w:tblPr>
+      <w:tblGrid>
+        <w:gridCol w:w="1163"/>
+        <w:gridCol w:w="1809"/>
+        <w:gridCol w:w="1061"/>
+        <w:gridCol w:w="1244"/>
+        <w:gridCol w:w="4499"/>
+      </w:tblGrid>
+      <w:tr>
+        <w:trPr>
+          <w:trHeight w:val="427"/>
+        </w:trPr>
+        <w:tc>
+          <w:tcPr>
+            <w:tcW w:w="1163" w:type="dxa"/>
+          </w:tcPr>
+          <w:p>
+            <w:pPr>
+              <w:tabs>
+                <w:tab w:val="left" w:pos="0"/>
+              </w:tabs>
+              <w:spacing w:line="276" w:lineRule="auto"/>
+              <w:ind w:firstLine="0"/>
+              <w:jc w:val="center"/>
+              <w:rPr>
+                <w:color w:val="000000"/>
+              </w:rPr>
+            </w:pPr>
+            <w:r>
+              <w:rPr>
+                <w:color w:val="000000"/>
+              </w:rPr>
+              <w:t>[RF001]</w:t>
+            </w:r>
+          </w:p>
+        </w:tc>
+        <w:tc>
+          <w:tcPr>
+            <w:tcW w:w="1809" w:type="dxa"/>
+          </w:tcPr>
+          <w:p>
+            <w:pPr>
+              <w:spacing w:line="276" w:lineRule="auto"/>
+              <w:ind w:firstLine="0"/>
+              <w:jc w:val="center"/>
+              <w:rPr>
+                <w:color w:val="000000"/>
+              </w:rPr>
+            </w:pPr>
+            <w:r>
+              <w:rPr>
+                <w:color w:val="000000"/>
+              </w:rPr>
+              <w:t>Cadastro</w:t>
+            </w:r>
+          </w:p>
+          <w:p>
+            <w:pPr>
+              <w:tabs>
+                <w:tab w:val="left" w:pos="0"/>
+              </w:tabs>
+              <w:spacing w:line="276" w:lineRule="auto"/>
+              <w:ind w:firstLine="0"/>
+              <w:jc w:val="center"/>
+              <w:rPr>
+                <w:color w:val="000000"/>
+              </w:rPr>
+            </w:pPr>
+          </w:p>
+        </w:tc>
+        <w:tc>
+          <w:tcPr>
+            <w:tcW w:w="1061" w:type="dxa"/>
+          </w:tcPr>
+          <w:p>
+            <w:pPr>
+              <w:spacing w:line="276" w:lineRule="auto"/>
+              <w:ind w:firstLine="0"/>
+              <w:jc w:val="center"/>
+              <w:rPr>
+                <w:color w:val="000000"/>
+              </w:rPr>
+            </w:pPr>
+            <w:r>
+              <w:rPr>
+                <w:color w:val="000000"/>
+              </w:rPr>
+              <w:t>Usuário</w:t>
+            </w:r>
+          </w:p>
+          <w:p>
+            <w:pPr>
+              <w:tabs>
+                <w:tab w:val="left" w:pos="0"/>
+              </w:tabs>
+              <w:spacing w:line="276" w:lineRule="auto"/>
+              <w:ind w:firstLine="0"/>
+              <w:jc w:val="center"/>
+              <w:rPr>
+                <w:color w:val="000000"/>
+              </w:rPr>
+            </w:pPr>
+          </w:p>
+        </w:tc>
+        <w:tc>
+          <w:tcPr>
+            <w:tcW w:w="1244" w:type="dxa"/>
+          </w:tcPr>
+          <w:p>
+            <w:pPr>
+              <w:spacing w:line="276" w:lineRule="auto"/>
+              <w:ind w:firstLine="0"/>
+              <w:jc w:val="center"/>
+              <w:rPr>
+                <w:color w:val="000000"/>
+              </w:rPr>
+            </w:pPr>
+            <w:r>
+              <w:rPr>
+                <w:color w:val="000000"/>
+              </w:rPr>
+              <w:t>Essencial</w:t>
+            </w:r>
+          </w:p>
+          <w:p>
+            <w:pPr>
+              <w:tabs>
+                <w:tab w:val="left" w:pos="0"/>
+              </w:tabs>
+              <w:spacing w:line="276" w:lineRule="auto"/>
+              <w:ind w:firstLine="0"/>
+              <w:jc w:val="center"/>
+              <w:rPr>
+                <w:color w:val="000000"/>
+              </w:rPr>
+            </w:pPr>
+          </w:p>
+        </w:tc>
+        <w:tc>
+          <w:tcPr>
+            <w:tcW w:w="4499" w:type="dxa"/>
+          </w:tcPr>
+          <w:p>
+            <w:pPr>
+              <w:tabs>
+                <w:tab w:val="left" w:pos="0"/>
+              </w:tabs>
+              <w:spacing w:line="276" w:lineRule="auto"/>
+              <w:ind w:firstLine="0"/>
+              <w:rPr>
+                <w:color w:val="000000"/>
+              </w:rPr>
+            </w:pPr>
+            <w:r>
+              <w:rPr>
+                <w:color w:val="000000"/>
+              </w:rPr>
+              <w:t xml:space="preserve">Permite que o usuário crie um login para </w:t>
+            </w:r>
+            <w:r>
+              <w:rPr>
+                <w:color w:val="000000"/>
+              </w:rPr>
+              <w:t xml:space="preserve">acessar </w:t>
+            </w:r>
+            <w:r>
+              <w:rPr>
+                <w:color w:val="000000"/>
+              </w:rPr>
+              <w:t>o sistema</w:t>
+            </w:r>
+            <w:r>
+              <w:rPr>
+                <w:color w:val="000000"/>
+              </w:rPr>
+              <w:t>.</w:t>
+            </w:r>
+          </w:p>
+        </w:tc>
+      </w:tr>
+      <w:tr>
+        <w:trPr>
+          <w:trHeight w:val="427"/>
+        </w:trPr>
+        <w:tc>
+          <w:tcPr>
+            <w:tcW w:w="1163" w:type="dxa"/>
+          </w:tcPr>
+          <w:p>
+            <w:pPr>
+              <w:tabs>
+                <w:tab w:val="left" w:pos="0"/>
+              </w:tabs>
+              <w:spacing w:line="276" w:lineRule="auto"/>
+              <w:ind w:firstLine="0"/>
+              <w:jc w:val="center"/>
+              <w:rPr>
+                <w:color w:val="000000"/>
+              </w:rPr>
+            </w:pPr>
+            <w:r>
+              <w:rPr>
+                <w:color w:val="000000"/>
+              </w:rPr>
+              <w:t>[RF002</w:t>
+            </w:r>
+            <w:r>
+              <w:rPr>
+                <w:color w:val="000000"/>
+              </w:rPr>
+              <w:t>]</w:t>
+            </w:r>
+          </w:p>
+        </w:tc>
+        <w:tc>
+          <w:tcPr>
+            <w:tcW w:w="1809" w:type="dxa"/>
+          </w:tcPr>
+          <w:p>
+            <w:pPr>
+              <w:spacing w:line="276" w:lineRule="auto"/>
+              <w:ind w:firstLine="0"/>
+              <w:jc w:val="center"/>
+              <w:rPr>
+                <w:color w:val="000000"/>
+              </w:rPr>
+            </w:pPr>
+            <w:r>
+              <w:rPr>
+                <w:color w:val="000000"/>
+              </w:rPr>
+              <w:t>Login</w:t>
+            </w:r>
+          </w:p>
+          <w:p>
+            <w:pPr>
+              <w:tabs>
+                <w:tab w:val="left" w:pos="0"/>
+              </w:tabs>
+              <w:spacing w:line="276" w:lineRule="auto"/>
+              <w:ind w:firstLine="0"/>
+              <w:jc w:val="center"/>
+              <w:rPr>
+                <w:color w:val="000000"/>
+              </w:rPr>
+            </w:pPr>
+          </w:p>
+        </w:tc>
+        <w:tc>
+          <w:tcPr>
+            <w:tcW w:w="1061" w:type="dxa"/>
+          </w:tcPr>
+          <w:p>
+            <w:pPr>
+              <w:spacing w:line="276" w:lineRule="auto"/>
+              <w:ind w:firstLine="0"/>
+              <w:jc w:val="center"/>
+              <w:rPr>
+                <w:color w:val="000000"/>
+              </w:rPr>
+            </w:pPr>
+            <w:r>
+              <w:rPr>
+                <w:color w:val="000000"/>
+              </w:rPr>
+              <w:t>Usuário</w:t>
+            </w:r>
+          </w:p>
+          <w:p>
+            <w:pPr>
+              <w:tabs>
+                <w:tab w:val="left" w:pos="0"/>
+              </w:tabs>
+              <w:spacing w:line="276" w:lineRule="auto"/>
+              <w:ind w:firstLine="0"/>
+              <w:jc w:val="center"/>
+              <w:rPr>
+                <w:color w:val="000000"/>
+              </w:rPr>
+            </w:pPr>
+          </w:p>
+        </w:tc>
+        <w:tc>
+          <w:tcPr>
+            <w:tcW w:w="1244" w:type="dxa"/>
+          </w:tcPr>
+          <w:p>
+            <w:pPr>
+              <w:spacing w:line="276" w:lineRule="auto"/>
+              <w:ind w:firstLine="0"/>
+              <w:jc w:val="center"/>
+              <w:rPr>
+                <w:color w:val="000000"/>
+              </w:rPr>
+            </w:pPr>
+            <w:r>
+              <w:rPr>
+                <w:color w:val="000000"/>
+              </w:rPr>
+              <w:t>Essencial</w:t>
+            </w:r>
+          </w:p>
+          <w:p>
+            <w:pPr>
+              <w:tabs>
+                <w:tab w:val="left" w:pos="0"/>
+              </w:tabs>
+              <w:spacing w:line="276" w:lineRule="auto"/>
+              <w:ind w:firstLine="0"/>
+              <w:jc w:val="center"/>
+              <w:rPr>
+                <w:color w:val="000000"/>
+              </w:rPr>
+            </w:pPr>
+          </w:p>
+        </w:tc>
+        <w:tc>
+          <w:tcPr>
+            <w:tcW w:w="4499" w:type="dxa"/>
+          </w:tcPr>
+          <w:p>
+            <w:pPr>
+              <w:tabs>
+                <w:tab w:val="left" w:pos="0"/>
+              </w:tabs>
+              <w:spacing w:line="276" w:lineRule="auto"/>
+              <w:ind w:firstLine="0"/>
+              <w:rPr>
+                <w:color w:val="000000"/>
+              </w:rPr>
+            </w:pPr>
+            <w:r>
+              <w:rPr>
+                <w:color w:val="000000"/>
+              </w:rPr>
+              <w:t>Permite acesse o sistema pelo login que o usuário criou.</w:t>
+            </w:r>
+          </w:p>
+        </w:tc>
+      </w:tr>
+      <w:tr>
+        <w:trPr>
+          <w:trHeight w:val="427"/>
+        </w:trPr>
+        <w:tc>
+          <w:tcPr>
+            <w:tcW w:w="1163" w:type="dxa"/>
+          </w:tcPr>
+          <w:p>
+            <w:pPr>
+              <w:tabs>
+                <w:tab w:val="left" w:pos="0"/>
+              </w:tabs>
+              <w:spacing w:line="276" w:lineRule="auto"/>
+              <w:ind w:firstLine="0"/>
+              <w:jc w:val="center"/>
+              <w:rPr>
+                <w:color w:val="000000"/>
+              </w:rPr>
+            </w:pPr>
+            <w:r>
+              <w:rPr>
+                <w:color w:val="000000"/>
+              </w:rPr>
+              <w:t>[RF003</w:t>
+            </w:r>
+            <w:r>
+              <w:rPr>
+                <w:color w:val="000000"/>
+              </w:rPr>
+              <w:t>]</w:t>
+            </w:r>
+          </w:p>
+        </w:tc>
+        <w:tc>
+          <w:tcPr>
+            <w:tcW w:w="1809" w:type="dxa"/>
+          </w:tcPr>
+          <w:p>
+            <w:pPr>
+              <w:spacing w:line="276" w:lineRule="auto"/>
+              <w:ind w:firstLine="0"/>
+              <w:jc w:val="center"/>
+              <w:rPr>
+                <w:color w:val="000000"/>
+              </w:rPr>
+            </w:pPr>
+            <w:r>
+              <w:rPr>
+                <w:color w:val="000000"/>
+              </w:rPr>
+              <w:t>Fazer Agendamento</w:t>
+            </w:r>
+          </w:p>
+        </w:tc>
+        <w:tc>
+          <w:tcPr>
+            <w:tcW w:w="1061" w:type="dxa"/>
+          </w:tcPr>
+          <w:p>
+            <w:pPr>
+              <w:spacing w:line="276" w:lineRule="auto"/>
+              <w:ind w:firstLine="0"/>
+              <w:jc w:val="center"/>
+              <w:rPr>
+                <w:color w:val="000000"/>
+              </w:rPr>
+            </w:pPr>
+            <w:r>
+              <w:rPr>
+                <w:color w:val="000000"/>
+              </w:rPr>
+              <w:t>Usuário</w:t>
+            </w:r>
+          </w:p>
+          <w:p>
+            <w:pPr>
+              <w:tabs>
+                <w:tab w:val="left" w:pos="0"/>
+              </w:tabs>
+              <w:spacing w:line="276" w:lineRule="auto"/>
+              <w:ind w:firstLine="0"/>
+              <w:jc w:val="center"/>
+              <w:rPr>
+                <w:color w:val="000000"/>
+              </w:rPr>
+            </w:pPr>
+          </w:p>
+        </w:tc>
+        <w:tc>
+          <w:tcPr>
+            <w:tcW w:w="1244" w:type="dxa"/>
+          </w:tcPr>
+          <w:p>
+            <w:pPr>
+              <w:spacing w:line="276" w:lineRule="auto"/>
+              <w:ind w:firstLine="0"/>
+              <w:jc w:val="center"/>
+              <w:rPr>
+                <w:color w:val="000000"/>
+              </w:rPr>
+            </w:pPr>
+            <w:r>
+              <w:rPr>
+                <w:color w:val="000000"/>
+              </w:rPr>
+              <w:t>Essencial</w:t>
+            </w:r>
+          </w:p>
+          <w:p>
+            <w:pPr>
+              <w:tabs>
+                <w:tab w:val="left" w:pos="0"/>
+              </w:tabs>
+              <w:spacing w:line="276" w:lineRule="auto"/>
+              <w:ind w:firstLine="0"/>
+              <w:jc w:val="center"/>
+              <w:rPr>
+                <w:color w:val="000000"/>
+              </w:rPr>
+            </w:pPr>
+          </w:p>
+        </w:tc>
+        <w:tc>
+          <w:tcPr>
+            <w:tcW w:w="4499" w:type="dxa"/>
+          </w:tcPr>
+          <w:p>
+            <w:pPr>
+              <w:tabs>
+                <w:tab w:val="left" w:pos="0"/>
+              </w:tabs>
+              <w:spacing w:line="276" w:lineRule="auto"/>
+              <w:ind w:firstLine="0"/>
+              <w:rPr>
+                <w:color w:val="000000"/>
+              </w:rPr>
+            </w:pPr>
+            <w:r>
+              <w:rPr>
+                <w:color w:val="000000"/>
+              </w:rPr>
+              <w:t>Permite que o usuário faça um agendamento</w:t>
+            </w:r>
+            <w:r>
+              <w:rPr>
+                <w:color w:val="000000"/>
+              </w:rPr>
+              <w:t>.</w:t>
+            </w:r>
+          </w:p>
+        </w:tc>
+      </w:tr>
+      <w:tr>
+        <w:trPr>
+          <w:trHeight w:val="427"/>
+        </w:trPr>
+        <w:tc>
+          <w:tcPr>
+            <w:tcW w:w="1163" w:type="dxa"/>
+          </w:tcPr>
+          <w:p>
+            <w:pPr>
+              <w:tabs>
+                <w:tab w:val="left" w:pos="0"/>
+              </w:tabs>
+              <w:spacing w:line="276" w:lineRule="auto"/>
+              <w:ind w:firstLine="0"/>
+              <w:jc w:val="center"/>
+              <w:rPr>
+                <w:color w:val="000000"/>
+              </w:rPr>
+            </w:pPr>
+            <w:r>
+              <w:rPr>
+                <w:color w:val="000000"/>
+              </w:rPr>
+              <w:t>[RF004</w:t>
+            </w:r>
+            <w:r>
+              <w:rPr>
+                <w:color w:val="000000"/>
+              </w:rPr>
+              <w:t>]</w:t>
+            </w:r>
+          </w:p>
+        </w:tc>
+        <w:tc>
+          <w:tcPr>
+            <w:tcW w:w="1809" w:type="dxa"/>
+          </w:tcPr>
+          <w:p>
+            <w:pPr>
+              <w:spacing w:line="276" w:lineRule="auto"/>
+              <w:ind w:firstLine="0"/>
+              <w:jc w:val="center"/>
+              <w:rPr>
+                <w:color w:val="000000"/>
+              </w:rPr>
+            </w:pPr>
+            <w:r>
+              <w:rPr>
+                <w:color w:val="000000"/>
+              </w:rPr>
+              <w:t>Fazer Pagamento</w:t>
+            </w:r>
+          </w:p>
+        </w:tc>
+        <w:tc>
+          <w:tcPr>
+            <w:tcW w:w="1061" w:type="dxa"/>
+          </w:tcPr>
+          <w:p>
+            <w:pPr>
+              <w:spacing w:line="276" w:lineRule="auto"/>
+              <w:ind w:firstLine="0"/>
+              <w:jc w:val="center"/>
+              <w:rPr>
+                <w:color w:val="000000"/>
+              </w:rPr>
+            </w:pPr>
+            <w:r>
+              <w:rPr>
+                <w:color w:val="000000"/>
+              </w:rPr>
+              <w:t>Usuário</w:t>
+            </w:r>
+          </w:p>
+          <w:p>
+            <w:pPr>
+              <w:tabs>
+                <w:tab w:val="left" w:pos="0"/>
+              </w:tabs>
+              <w:spacing w:line="276" w:lineRule="auto"/>
+              <w:ind w:firstLine="0"/>
+              <w:jc w:val="center"/>
+              <w:rPr>
+                <w:color w:val="000000"/>
+              </w:rPr>
+            </w:pPr>
+          </w:p>
+        </w:tc>
+        <w:tc>
+          <w:tcPr>
+            <w:tcW w:w="1244" w:type="dxa"/>
+          </w:tcPr>
+          <w:p>
+            <w:pPr>
+              <w:spacing w:line="276" w:lineRule="auto"/>
+              <w:ind w:firstLine="0"/>
+              <w:jc w:val="center"/>
+              <w:rPr>
+                <w:color w:val="000000"/>
+              </w:rPr>
+            </w:pPr>
+            <w:r>
+              <w:rPr>
+                <w:color w:val="000000"/>
+              </w:rPr>
+              <w:t>Essencial</w:t>
+            </w:r>
+          </w:p>
+          <w:p>
+            <w:pPr>
+              <w:tabs>
+                <w:tab w:val="left" w:pos="0"/>
+              </w:tabs>
+              <w:spacing w:line="276" w:lineRule="auto"/>
+              <w:ind w:firstLine="0"/>
+              <w:jc w:val="center"/>
+              <w:rPr>
+                <w:color w:val="000000"/>
+              </w:rPr>
+            </w:pPr>
+          </w:p>
+        </w:tc>
+        <w:tc>
+          <w:tcPr>
+            <w:tcW w:w="4499" w:type="dxa"/>
+          </w:tcPr>
+          <w:p>
+            <w:pPr>
+              <w:tabs>
+                <w:tab w:val="left" w:pos="0"/>
+              </w:tabs>
+              <w:spacing w:line="276" w:lineRule="auto"/>
+              <w:ind w:firstLine="0"/>
+              <w:rPr>
+                <w:color w:val="000000"/>
+              </w:rPr>
+            </w:pPr>
+            <w:r>
+              <w:rPr>
+                <w:color w:val="000000"/>
+              </w:rPr>
+              <w:t>Permite que o usuário faça o pagamento</w:t>
+            </w:r>
+            <w:r>
+              <w:rPr>
+                <w:color w:val="000000"/>
+              </w:rPr>
+              <w:t>.</w:t>
+            </w:r>
+          </w:p>
+        </w:tc>
+      </w:tr>
+      <w:tr>
+        <w:trPr>
+          <w:trHeight w:val="427"/>
+        </w:trPr>
+        <w:tc>
+          <w:tcPr>
+            <w:tcW w:w="1163" w:type="dxa"/>
+          </w:tcPr>
+          <w:p>
+            <w:pPr>
+              <w:tabs>
+                <w:tab w:val="left" w:pos="0"/>
+              </w:tabs>
+              <w:spacing w:line="276" w:lineRule="auto"/>
+              <w:ind w:firstLine="0"/>
+              <w:jc w:val="center"/>
+              <w:rPr>
+                <w:color w:val="000000"/>
+              </w:rPr>
+            </w:pPr>
+            <w:r>
+              <w:rPr>
+                <w:color w:val="000000"/>
+              </w:rPr>
+              <w:t>[RF005</w:t>
+            </w:r>
+            <w:r>
+              <w:rPr>
+                <w:color w:val="000000"/>
+              </w:rPr>
+              <w:t>]</w:t>
+            </w:r>
+          </w:p>
+        </w:tc>
+        <w:tc>
+          <w:tcPr>
+            <w:tcW w:w="1809" w:type="dxa"/>
+          </w:tcPr>
+          <w:p>
+            <w:pPr>
+              <w:spacing w:line="276" w:lineRule="auto"/>
+              <w:ind w:firstLine="0"/>
+              <w:jc w:val="center"/>
+              <w:rPr>
+                <w:color w:val="000000"/>
+              </w:rPr>
+            </w:pPr>
+            <w:r>
+              <w:rPr>
+                <w:color w:val="000000"/>
+              </w:rPr>
+              <w:t>Visualizar Agendamento</w:t>
+            </w:r>
+          </w:p>
+          <w:p>
+            <w:pPr>
+              <w:tabs>
+                <w:tab w:val="left" w:pos="0"/>
+              </w:tabs>
+              <w:spacing w:line="276" w:lineRule="auto"/>
+              <w:ind w:firstLine="0"/>
+              <w:jc w:val="center"/>
+              <w:rPr>
+                <w:color w:val="000000"/>
+              </w:rPr>
+            </w:pPr>
+          </w:p>
+        </w:tc>
+        <w:tc>
+          <w:tcPr>
+            <w:tcW w:w="1061" w:type="dxa"/>
+          </w:tcPr>
+          <w:p>
+            <w:pPr>
+              <w:spacing w:line="276" w:lineRule="auto"/>
+              <w:ind w:firstLine="0"/>
+              <w:jc w:val="center"/>
+              <w:rPr>
+                <w:color w:val="000000"/>
+              </w:rPr>
+            </w:pPr>
+            <w:r>
+              <w:rPr>
+                <w:color w:val="000000"/>
+              </w:rPr>
+              <w:t>Usuário</w:t>
+            </w:r>
+          </w:p>
+          <w:p>
+            <w:pPr>
+              <w:tabs>
+                <w:tab w:val="left" w:pos="0"/>
+              </w:tabs>
+              <w:spacing w:line="276" w:lineRule="auto"/>
+              <w:ind w:firstLine="0"/>
+              <w:jc w:val="center"/>
+              <w:rPr>
+                <w:color w:val="000000"/>
+              </w:rPr>
+            </w:pPr>
+          </w:p>
+        </w:tc>
+        <w:tc>
+          <w:tcPr>
+            <w:tcW w:w="1244" w:type="dxa"/>
+          </w:tcPr>
+          <w:p>
+            <w:pPr>
+              <w:spacing w:line="276" w:lineRule="auto"/>
+              <w:ind w:firstLine="0"/>
+              <w:jc w:val="center"/>
+              <w:rPr>
+                <w:color w:val="000000"/>
+              </w:rPr>
+            </w:pPr>
+            <w:r>
+              <w:rPr>
+                <w:color w:val="000000"/>
+              </w:rPr>
+              <w:t>Essencial</w:t>
+            </w:r>
+          </w:p>
+          <w:p>
+            <w:pPr>
+              <w:tabs>
+                <w:tab w:val="left" w:pos="0"/>
+              </w:tabs>
+              <w:spacing w:line="276" w:lineRule="auto"/>
+              <w:ind w:firstLine="0"/>
+              <w:jc w:val="center"/>
+              <w:rPr>
+                <w:color w:val="000000"/>
+              </w:rPr>
+            </w:pPr>
+          </w:p>
+        </w:tc>
+        <w:tc>
+          <w:tcPr>
+            <w:tcW w:w="4499" w:type="dxa"/>
+          </w:tcPr>
+          <w:p>
+            <w:pPr>
+              <w:tabs>
+                <w:tab w:val="left" w:pos="0"/>
+              </w:tabs>
+              <w:spacing w:line="276" w:lineRule="auto"/>
+              <w:ind w:firstLine="0"/>
+              <w:rPr>
+                <w:color w:val="000000"/>
+              </w:rPr>
+            </w:pPr>
+            <w:r>
+              <w:rPr>
+                <w:color w:val="000000"/>
+              </w:rPr>
+              <w:t>Permite que o usuá</w:t>
+            </w:r>
+            <w:r>
+              <w:rPr>
+                <w:color w:val="000000"/>
+              </w:rPr>
+              <w:t>rio visualize seu agendamento</w:t>
+            </w:r>
+            <w:r>
+              <w:rPr>
+                <w:color w:val="000000"/>
+              </w:rPr>
+              <w:t>.</w:t>
+            </w:r>
+          </w:p>
+        </w:tc>
+      </w:tr>
+      <w:tr>
+        <w:trPr>
+          <w:trHeight w:val="427"/>
+        </w:trPr>
+        <w:tc>
+          <w:tcPr>
+            <w:tcW w:w="1163" w:type="dxa"/>
+          </w:tcPr>
+          <w:p>
+            <w:pPr>
+              <w:tabs>
+                <w:tab w:val="left" w:pos="0"/>
+              </w:tabs>
+              <w:spacing w:line="276" w:lineRule="auto"/>
+              <w:ind w:firstLine="0"/>
+              <w:jc w:val="center"/>
+              <w:rPr>
+                <w:color w:val="000000"/>
+              </w:rPr>
+            </w:pPr>
+            <w:r>
+              <w:rPr>
+                <w:color w:val="000000"/>
+              </w:rPr>
+              <w:t>[RF006</w:t>
+            </w:r>
+            <w:r>
+              <w:rPr>
+                <w:color w:val="000000"/>
+              </w:rPr>
+              <w:t>]</w:t>
+            </w:r>
+          </w:p>
+        </w:tc>
+        <w:tc>
+          <w:tcPr>
+            <w:tcW w:w="1809" w:type="dxa"/>
+          </w:tcPr>
+          <w:p>
+            <w:pPr>
+              <w:spacing w:line="276" w:lineRule="auto"/>
+              <w:ind w:firstLine="0"/>
+              <w:jc w:val="center"/>
+              <w:rPr>
+                <w:color w:val="000000"/>
+              </w:rPr>
+            </w:pPr>
+            <w:r>
+              <w:rPr>
+                <w:color w:val="000000"/>
+              </w:rPr>
+              <w:t>Visualizar Pagamento</w:t>
+            </w:r>
+          </w:p>
+          <w:p>
+            <w:pPr>
+              <w:tabs>
+                <w:tab w:val="left" w:pos="0"/>
+              </w:tabs>
+              <w:spacing w:line="276" w:lineRule="auto"/>
+              <w:ind w:firstLine="0"/>
+              <w:jc w:val="center"/>
+              <w:rPr>
+                <w:color w:val="000000"/>
+              </w:rPr>
+            </w:pPr>
+          </w:p>
+        </w:tc>
+        <w:tc>
+          <w:tcPr>
+            <w:tcW w:w="1061" w:type="dxa"/>
+          </w:tcPr>
+          <w:p>
+            <w:pPr>
+              <w:spacing w:line="276" w:lineRule="auto"/>
+              <w:ind w:firstLine="0"/>
+              <w:jc w:val="center"/>
+              <w:rPr>
+                <w:color w:val="000000"/>
+              </w:rPr>
+            </w:pPr>
+            <w:r>
+              <w:rPr>
+                <w:color w:val="000000"/>
+              </w:rPr>
+              <w:t>ADM</w:t>
+            </w:r>
+          </w:p>
+          <w:p>
+            <w:pPr>
+              <w:tabs>
+                <w:tab w:val="left" w:pos="0"/>
+              </w:tabs>
+              <w:spacing w:line="276" w:lineRule="auto"/>
+              <w:ind w:firstLine="0"/>
+              <w:jc w:val="center"/>
+              <w:rPr>
+                <w:color w:val="000000"/>
+              </w:rPr>
+            </w:pPr>
+          </w:p>
+        </w:tc>
+        <w:tc>
+          <w:tcPr>
+            <w:tcW w:w="1244" w:type="dxa"/>
+          </w:tcPr>
+          <w:p>
+            <w:pPr>
+              <w:spacing w:line="276" w:lineRule="auto"/>
+              <w:ind w:firstLine="0"/>
+              <w:jc w:val="center"/>
+              <w:rPr>
+                <w:color w:val="000000"/>
+              </w:rPr>
+            </w:pPr>
+            <w:r>
+              <w:rPr>
+                <w:color w:val="000000"/>
+              </w:rPr>
+              <w:t>Essencial</w:t>
+            </w:r>
+          </w:p>
+          <w:p>
+            <w:pPr>
+              <w:tabs>
+                <w:tab w:val="left" w:pos="0"/>
+              </w:tabs>
+              <w:spacing w:line="276" w:lineRule="auto"/>
+              <w:ind w:firstLine="0"/>
+              <w:jc w:val="center"/>
+              <w:rPr>
+                <w:color w:val="000000"/>
+              </w:rPr>
+            </w:pPr>
+          </w:p>
+        </w:tc>
+        <w:tc>
+          <w:tcPr>
+            <w:tcW w:w="4499" w:type="dxa"/>
+          </w:tcPr>
+          <w:p>
+            <w:pPr>
+              <w:tabs>
+                <w:tab w:val="left" w:pos="0"/>
+              </w:tabs>
+              <w:spacing w:line="276" w:lineRule="auto"/>
+              <w:ind w:firstLine="0"/>
+              <w:rPr>
+                <w:color w:val="000000"/>
+              </w:rPr>
+            </w:pPr>
+            <w:r>
+              <w:rPr>
+                <w:color w:val="000000"/>
+              </w:rPr>
+              <w:t>Permite que o ADM visualize o pagamento</w:t>
+            </w:r>
+            <w:r>
+              <w:rPr>
+                <w:color w:val="000000"/>
+              </w:rPr>
+              <w:t>.</w:t>
+            </w:r>
+          </w:p>
+        </w:tc>
+      </w:tr>
+      <w:tr>
+        <w:trPr>
+          <w:trHeight w:val="322"/>
+        </w:trPr>
+        <w:tc>
+          <w:tcPr>
+            <w:tcW w:w="1163" w:type="dxa"/>
+          </w:tcPr>
+          <w:p>
+            <w:pPr>
+              <w:tabs>
+                <w:tab w:val="left" w:pos="0"/>
+              </w:tabs>
+              <w:spacing w:line="276" w:lineRule="auto"/>
+              <w:ind w:firstLine="0"/>
+              <w:jc w:val="center"/>
+              <w:rPr>
+                <w:color w:val="000000"/>
+              </w:rPr>
+            </w:pPr>
+            <w:r>
+              <w:rPr>
+                <w:color w:val="000000"/>
+              </w:rPr>
+              <w:t>[RF007</w:t>
+            </w:r>
+            <w:r>
+              <w:rPr>
+                <w:color w:val="000000"/>
+              </w:rPr>
+              <w:t>]</w:t>
+            </w:r>
+          </w:p>
+        </w:tc>
+        <w:tc>
+          <w:tcPr>
+            <w:tcW w:w="1809" w:type="dxa"/>
+          </w:tcPr>
+          <w:p>
+            <w:pPr>
+              <w:spacing w:line="276" w:lineRule="auto"/>
+              <w:ind w:firstLine="0"/>
+              <w:jc w:val="center"/>
+              <w:rPr>
+                <w:color w:val="000000"/>
+              </w:rPr>
+            </w:pPr>
+            <w:r>
+              <w:rPr>
+                <w:color w:val="000000"/>
+              </w:rPr>
+              <w:t>Excluir Cadastro</w:t>
+            </w:r>
+          </w:p>
+          <w:p>
+            <w:pPr>
+              <w:tabs>
+                <w:tab w:val="left" w:pos="0"/>
+              </w:tabs>
+              <w:spacing w:line="276" w:lineRule="auto"/>
+              <w:ind w:firstLine="0"/>
+              <w:jc w:val="center"/>
+              <w:rPr>
+                <w:color w:val="000000"/>
+              </w:rPr>
+            </w:pPr>
+          </w:p>
+        </w:tc>
+        <w:tc>
+          <w:tcPr>
+            <w:tcW w:w="1061" w:type="dxa"/>
+          </w:tcPr>
+          <w:p>
+            <w:pPr>
+              <w:spacing w:line="276" w:lineRule="auto"/>
+              <w:ind w:firstLine="0"/>
+              <w:jc w:val="center"/>
+              <w:rPr>
+                <w:color w:val="000000"/>
+              </w:rPr>
+            </w:pPr>
+            <w:r>
+              <w:rPr>
+                <w:color w:val="000000"/>
+              </w:rPr>
+              <w:t>ADM</w:t>
+            </w:r>
+          </w:p>
+          <w:p>
+            <w:pPr>
+              <w:tabs>
+                <w:tab w:val="left" w:pos="0"/>
+              </w:tabs>
+              <w:spacing w:line="276" w:lineRule="auto"/>
+              <w:ind w:firstLine="0"/>
+              <w:jc w:val="center"/>
+              <w:rPr>
+                <w:color w:val="000000"/>
+              </w:rPr>
+            </w:pPr>
+          </w:p>
+        </w:tc>
+        <w:tc>
+          <w:tcPr>
+            <w:tcW w:w="1244" w:type="dxa"/>
+          </w:tcPr>
+          <w:p>
+            <w:pPr>
+              <w:spacing w:line="276" w:lineRule="auto"/>
+              <w:ind w:firstLine="0"/>
+              <w:jc w:val="center"/>
+              <w:rPr>
+                <w:color w:val="000000"/>
+              </w:rPr>
+            </w:pPr>
+            <w:r>
+              <w:rPr>
+                <w:color w:val="000000"/>
+              </w:rPr>
+              <w:t>Essencial</w:t>
+            </w:r>
+          </w:p>
+          <w:p>
+            <w:pPr>
+              <w:tabs>
+                <w:tab w:val="left" w:pos="0"/>
+              </w:tabs>
+              <w:spacing w:line="276" w:lineRule="auto"/>
+              <w:ind w:firstLine="0"/>
+              <w:jc w:val="center"/>
+              <w:rPr>
+                <w:color w:val="000000"/>
+              </w:rPr>
+            </w:pPr>
+          </w:p>
+        </w:tc>
+        <w:tc>
+          <w:tcPr>
+            <w:tcW w:w="4499" w:type="dxa"/>
+          </w:tcPr>
+          <w:p>
+            <w:pPr>
+              <w:tabs>
+                <w:tab w:val="left" w:pos="0"/>
+              </w:tabs>
+              <w:spacing w:line="276" w:lineRule="auto"/>
+              <w:ind w:firstLine="0"/>
+              <w:rPr>
+                <w:color w:val="000000"/>
+              </w:rPr>
+            </w:pPr>
+            <w:r>
+              <w:rPr>
+                <w:color w:val="000000"/>
+              </w:rPr>
+              <w:t xml:space="preserve">Permite que o ADM </w:t>
+            </w:r>
+            <w:r>
+              <w:rPr>
+                <w:color w:val="000000"/>
+              </w:rPr>
+              <w:t>exclua algum um usuário.</w:t>
+            </w:r>
+          </w:p>
+        </w:tc>
+      </w:tr>
+    </w:tbl>
+    <w:p>
+      <w:pPr>
+        <w:tabs>
+          <w:tab w:val="left" w:pos="0"/>
+        </w:tabs>
+        <w:spacing w:line="360" w:lineRule="auto"/>
+        <w:ind w:firstLine="0"/>
         <w:rPr>
           <w:color w:val="000000"/>
           <w:sz w:val="22"/>
@@ -2688,7 +3848,12 @@
         </w:rPr>
       </w:pPr>
       <w:r>
-        <w:tab/>
+        <w:rPr>
+          <w:color w:val="000000"/>
+          <w:sz w:val="22"/>
+          <w:szCs w:val="22"/>
+        </w:rPr>
+        <w:br w:type="textWrapping" w:clear="all"/>
       </w:r>
     </w:p>
     <w:p>
@@ -2699,14 +3864,23 @@
           <w:b/>
         </w:rPr>
       </w:pPr>
-      <w:bookmarkStart w:id="11" w:name="_Toc119164370"/>
+      <w:bookmarkStart w:id="10" w:name="_Toc119164370"/>
+    </w:p>
+    <w:p>
+      <w:pPr>
+        <w:pStyle w:val="Ttulo3"/>
+        <w:spacing w:before="0" w:after="0" w:line="360" w:lineRule="auto"/>
+        <w:rPr>
+          <w:b/>
+        </w:rPr>
+      </w:pPr>
       <w:r>
         <w:rPr>
           <w:b/>
         </w:rPr>
         <w:t>5.1.2 Requisitos não funcionais</w:t>
       </w:r>
-      <w:bookmarkEnd w:id="11"/>
+      <w:bookmarkEnd w:id="10"/>
       <w:r>
         <w:rPr>
           <w:b/>
@@ -2726,6 +3900,868 @@
       <w:r>
         <w:tab/>
       </w:r>
+      <w:r>
+        <w:t>Os requisitos não funcionais</w:t>
+      </w:r>
+      <w:r>
+        <w:t xml:space="preserve"> ao contrário dos funcionais,</w:t>
+      </w:r>
+      <w:r>
+        <w:t xml:space="preserve"> são to</w:t>
+      </w:r>
+      <w:r>
+        <w:t>dos aqueles relacionados de como o software será feito</w:t>
+      </w:r>
+      <w:r>
+        <w:t xml:space="preserve"> os que está sendo planejado. </w:t>
+      </w:r>
+      <w:r>
+        <w:t xml:space="preserve">Ou </w:t>
+      </w:r>
+      <w:r>
+        <w:t>seja,</w:t>
+      </w:r>
+      <w:r>
+        <w:t xml:space="preserve"> </w:t>
+      </w:r>
+      <w:r>
+        <w:t>os não funcionais descrevem como serão feitos.</w:t>
+      </w:r>
+    </w:p>
+    <w:tbl>
+      <w:tblPr>
+        <w:tblStyle w:val="Tabelacomgrade"/>
+        <w:tblW w:w="9776" w:type="dxa"/>
+        <w:tblLook w:val="04A0" w:firstRow="1" w:lastRow="0" w:firstColumn="1" w:lastColumn="0" w:noHBand="0" w:noVBand="1"/>
+      </w:tblPr>
+      <w:tblGrid>
+        <w:gridCol w:w="1244"/>
+        <w:gridCol w:w="1804"/>
+        <w:gridCol w:w="1061"/>
+        <w:gridCol w:w="1244"/>
+        <w:gridCol w:w="4423"/>
+      </w:tblGrid>
+      <w:tr>
+        <w:trPr>
+          <w:trHeight w:val="427"/>
+        </w:trPr>
+        <w:tc>
+          <w:tcPr>
+            <w:tcW w:w="1244" w:type="dxa"/>
+          </w:tcPr>
+          <w:p>
+            <w:pPr>
+              <w:tabs>
+                <w:tab w:val="left" w:pos="0"/>
+              </w:tabs>
+              <w:spacing w:line="276" w:lineRule="auto"/>
+              <w:ind w:firstLine="0"/>
+              <w:jc w:val="center"/>
+              <w:rPr>
+                <w:color w:val="000000"/>
+              </w:rPr>
+            </w:pPr>
+            <w:r>
+              <w:rPr>
+                <w:color w:val="000000"/>
+              </w:rPr>
+              <w:t>[R</w:t>
+            </w:r>
+            <w:r>
+              <w:rPr>
+                <w:color w:val="000000"/>
+              </w:rPr>
+              <w:t>N</w:t>
+            </w:r>
+            <w:r>
+              <w:rPr>
+                <w:color w:val="000000"/>
+              </w:rPr>
+              <w:t>F001]</w:t>
+            </w:r>
+          </w:p>
+        </w:tc>
+        <w:tc>
+          <w:tcPr>
+            <w:tcW w:w="1804" w:type="dxa"/>
+          </w:tcPr>
+          <w:p>
+            <w:pPr>
+              <w:spacing w:line="276" w:lineRule="auto"/>
+              <w:ind w:firstLine="0"/>
+              <w:jc w:val="center"/>
+              <w:rPr>
+                <w:color w:val="000000"/>
+              </w:rPr>
+            </w:pPr>
+            <w:r>
+              <w:rPr>
+                <w:color w:val="000000"/>
+              </w:rPr>
+              <w:t>Sistema Operacionais</w:t>
+            </w:r>
+          </w:p>
+          <w:p>
+            <w:pPr>
+              <w:tabs>
+                <w:tab w:val="left" w:pos="0"/>
+              </w:tabs>
+              <w:spacing w:line="276" w:lineRule="auto"/>
+              <w:ind w:firstLine="0"/>
+              <w:jc w:val="center"/>
+              <w:rPr>
+                <w:color w:val="000000"/>
+              </w:rPr>
+            </w:pPr>
+          </w:p>
+        </w:tc>
+        <w:tc>
+          <w:tcPr>
+            <w:tcW w:w="1061" w:type="dxa"/>
+          </w:tcPr>
+          <w:p>
+            <w:pPr>
+              <w:spacing w:line="276" w:lineRule="auto"/>
+              <w:ind w:firstLine="0"/>
+              <w:jc w:val="center"/>
+              <w:rPr>
+                <w:color w:val="000000"/>
+              </w:rPr>
+            </w:pPr>
+            <w:r>
+              <w:rPr>
+                <w:color w:val="000000"/>
+              </w:rPr>
+              <w:t>Usuário</w:t>
+            </w:r>
+          </w:p>
+          <w:p>
+            <w:pPr>
+              <w:tabs>
+                <w:tab w:val="left" w:pos="0"/>
+              </w:tabs>
+              <w:spacing w:line="276" w:lineRule="auto"/>
+              <w:ind w:firstLine="0"/>
+              <w:jc w:val="center"/>
+              <w:rPr>
+                <w:color w:val="000000"/>
+              </w:rPr>
+            </w:pPr>
+          </w:p>
+        </w:tc>
+        <w:tc>
+          <w:tcPr>
+            <w:tcW w:w="1244" w:type="dxa"/>
+          </w:tcPr>
+          <w:p>
+            <w:pPr>
+              <w:spacing w:line="276" w:lineRule="auto"/>
+              <w:ind w:firstLine="0"/>
+              <w:jc w:val="center"/>
+              <w:rPr>
+                <w:color w:val="000000"/>
+              </w:rPr>
+            </w:pPr>
+            <w:r>
+              <w:rPr>
+                <w:color w:val="000000"/>
+              </w:rPr>
+              <w:t>Essencial</w:t>
+            </w:r>
+          </w:p>
+          <w:p>
+            <w:pPr>
+              <w:tabs>
+                <w:tab w:val="left" w:pos="0"/>
+              </w:tabs>
+              <w:spacing w:line="276" w:lineRule="auto"/>
+              <w:ind w:firstLine="0"/>
+              <w:jc w:val="center"/>
+              <w:rPr>
+                <w:color w:val="000000"/>
+              </w:rPr>
+            </w:pPr>
+          </w:p>
+        </w:tc>
+        <w:tc>
+          <w:tcPr>
+            <w:tcW w:w="4423" w:type="dxa"/>
+          </w:tcPr>
+          <w:p>
+            <w:pPr>
+              <w:tabs>
+                <w:tab w:val="left" w:pos="0"/>
+              </w:tabs>
+              <w:spacing w:line="276" w:lineRule="auto"/>
+              <w:ind w:firstLine="0"/>
+              <w:rPr>
+                <w:color w:val="000000"/>
+              </w:rPr>
+            </w:pPr>
+            <w:r>
+              <w:rPr>
+                <w:color w:val="000000"/>
+              </w:rPr>
+              <w:t>Windows ou Linux</w:t>
+            </w:r>
+          </w:p>
+        </w:tc>
+      </w:tr>
+      <w:tr>
+        <w:trPr>
+          <w:trHeight w:val="427"/>
+        </w:trPr>
+        <w:tc>
+          <w:tcPr>
+            <w:tcW w:w="1244" w:type="dxa"/>
+          </w:tcPr>
+          <w:p>
+            <w:pPr>
+              <w:tabs>
+                <w:tab w:val="left" w:pos="0"/>
+              </w:tabs>
+              <w:spacing w:line="276" w:lineRule="auto"/>
+              <w:ind w:firstLine="0"/>
+              <w:jc w:val="center"/>
+              <w:rPr>
+                <w:color w:val="000000"/>
+              </w:rPr>
+            </w:pPr>
+            <w:r>
+              <w:rPr>
+                <w:color w:val="000000"/>
+              </w:rPr>
+              <w:t>[R</w:t>
+            </w:r>
+            <w:r>
+              <w:rPr>
+                <w:color w:val="000000"/>
+              </w:rPr>
+              <w:t>N</w:t>
+            </w:r>
+            <w:r>
+              <w:rPr>
+                <w:color w:val="000000"/>
+              </w:rPr>
+              <w:t>F002</w:t>
+            </w:r>
+            <w:r>
+              <w:rPr>
+                <w:color w:val="000000"/>
+              </w:rPr>
+              <w:t>]</w:t>
+            </w:r>
+          </w:p>
+        </w:tc>
+        <w:tc>
+          <w:tcPr>
+            <w:tcW w:w="1804" w:type="dxa"/>
+          </w:tcPr>
+          <w:p>
+            <w:pPr>
+              <w:spacing w:line="276" w:lineRule="auto"/>
+              <w:ind w:firstLine="0"/>
+              <w:jc w:val="center"/>
+              <w:rPr>
+                <w:color w:val="000000"/>
+              </w:rPr>
+            </w:pPr>
+            <w:r>
+              <w:rPr>
+                <w:color w:val="000000"/>
+              </w:rPr>
+              <w:t>Interface Gráfica</w:t>
+            </w:r>
+          </w:p>
+          <w:p>
+            <w:pPr>
+              <w:tabs>
+                <w:tab w:val="left" w:pos="0"/>
+              </w:tabs>
+              <w:spacing w:line="276" w:lineRule="auto"/>
+              <w:ind w:firstLine="0"/>
+              <w:jc w:val="center"/>
+              <w:rPr>
+                <w:color w:val="000000"/>
+              </w:rPr>
+            </w:pPr>
+          </w:p>
+        </w:tc>
+        <w:tc>
+          <w:tcPr>
+            <w:tcW w:w="1061" w:type="dxa"/>
+          </w:tcPr>
+          <w:p>
+            <w:pPr>
+              <w:spacing w:line="276" w:lineRule="auto"/>
+              <w:ind w:firstLine="0"/>
+              <w:jc w:val="center"/>
+              <w:rPr>
+                <w:color w:val="000000"/>
+              </w:rPr>
+            </w:pPr>
+            <w:r>
+              <w:rPr>
+                <w:color w:val="000000"/>
+              </w:rPr>
+              <w:t>ADM</w:t>
+            </w:r>
+          </w:p>
+        </w:tc>
+        <w:tc>
+          <w:tcPr>
+            <w:tcW w:w="1244" w:type="dxa"/>
+          </w:tcPr>
+          <w:p>
+            <w:pPr>
+              <w:spacing w:line="276" w:lineRule="auto"/>
+              <w:ind w:firstLine="0"/>
+              <w:jc w:val="center"/>
+              <w:rPr>
+                <w:color w:val="000000"/>
+              </w:rPr>
+            </w:pPr>
+            <w:r>
+              <w:rPr>
+                <w:color w:val="000000"/>
+              </w:rPr>
+              <w:t xml:space="preserve">Não é </w:t>
+            </w:r>
+            <w:r>
+              <w:rPr>
+                <w:color w:val="000000"/>
+              </w:rPr>
+              <w:t>essencial</w:t>
+            </w:r>
+          </w:p>
+          <w:p>
+            <w:pPr>
+              <w:tabs>
+                <w:tab w:val="left" w:pos="0"/>
+              </w:tabs>
+              <w:spacing w:line="276" w:lineRule="auto"/>
+              <w:ind w:firstLine="0"/>
+              <w:jc w:val="center"/>
+              <w:rPr>
+                <w:color w:val="000000"/>
+              </w:rPr>
+            </w:pPr>
+          </w:p>
+        </w:tc>
+        <w:tc>
+          <w:tcPr>
+            <w:tcW w:w="4423" w:type="dxa"/>
+          </w:tcPr>
+          <w:p>
+            <w:pPr>
+              <w:tabs>
+                <w:tab w:val="left" w:pos="0"/>
+              </w:tabs>
+              <w:spacing w:line="276" w:lineRule="auto"/>
+              <w:ind w:firstLine="0"/>
+              <w:rPr>
+                <w:color w:val="000000"/>
+              </w:rPr>
+            </w:pPr>
+            <w:r>
+              <w:rPr>
+                <w:color w:val="000000"/>
+              </w:rPr>
+              <w:t>O que estiliza o sistema</w:t>
+            </w:r>
+          </w:p>
+        </w:tc>
+      </w:tr>
+      <w:tr>
+        <w:trPr>
+          <w:trHeight w:val="427"/>
+        </w:trPr>
+        <w:tc>
+          <w:tcPr>
+            <w:tcW w:w="1244" w:type="dxa"/>
+          </w:tcPr>
+          <w:p>
+            <w:pPr>
+              <w:tabs>
+                <w:tab w:val="left" w:pos="0"/>
+              </w:tabs>
+              <w:spacing w:line="276" w:lineRule="auto"/>
+              <w:ind w:firstLine="0"/>
+              <w:jc w:val="center"/>
+              <w:rPr>
+                <w:color w:val="000000"/>
+              </w:rPr>
+            </w:pPr>
+            <w:r>
+              <w:rPr>
+                <w:color w:val="000000"/>
+              </w:rPr>
+              <w:t>[R</w:t>
+            </w:r>
+            <w:r>
+              <w:rPr>
+                <w:color w:val="000000"/>
+              </w:rPr>
+              <w:t>N</w:t>
+            </w:r>
+            <w:r>
+              <w:rPr>
+                <w:color w:val="000000"/>
+              </w:rPr>
+              <w:t>F003</w:t>
+            </w:r>
+            <w:r>
+              <w:rPr>
+                <w:color w:val="000000"/>
+              </w:rPr>
+              <w:t>]</w:t>
+            </w:r>
+          </w:p>
+        </w:tc>
+        <w:tc>
+          <w:tcPr>
+            <w:tcW w:w="1804" w:type="dxa"/>
+          </w:tcPr>
+          <w:p>
+            <w:pPr>
+              <w:spacing w:line="276" w:lineRule="auto"/>
+              <w:ind w:firstLine="0"/>
+              <w:jc w:val="center"/>
+              <w:rPr>
+                <w:color w:val="000000"/>
+              </w:rPr>
+            </w:pPr>
+            <w:r>
+              <w:rPr>
+                <w:color w:val="000000"/>
+              </w:rPr>
+              <w:t>Linguagens</w:t>
+            </w:r>
+          </w:p>
+          <w:p>
+            <w:pPr>
+              <w:spacing w:line="276" w:lineRule="auto"/>
+              <w:ind w:firstLine="0"/>
+              <w:jc w:val="center"/>
+              <w:rPr>
+                <w:color w:val="000000"/>
+              </w:rPr>
+            </w:pPr>
+            <w:r>
+              <w:rPr>
+                <w:color w:val="000000"/>
+              </w:rPr>
+              <w:t>Usadas</w:t>
+            </w:r>
+          </w:p>
+        </w:tc>
+        <w:tc>
+          <w:tcPr>
+            <w:tcW w:w="1061" w:type="dxa"/>
+          </w:tcPr>
+          <w:p>
+            <w:pPr>
+              <w:spacing w:line="276" w:lineRule="auto"/>
+              <w:ind w:firstLine="0"/>
+              <w:jc w:val="center"/>
+              <w:rPr>
+                <w:color w:val="000000"/>
+              </w:rPr>
+            </w:pPr>
+            <w:r>
+              <w:rPr>
+                <w:color w:val="000000"/>
+              </w:rPr>
+              <w:t>ADM</w:t>
+            </w:r>
+          </w:p>
+          <w:p>
+            <w:pPr>
+              <w:tabs>
+                <w:tab w:val="left" w:pos="0"/>
+              </w:tabs>
+              <w:spacing w:line="276" w:lineRule="auto"/>
+              <w:ind w:firstLine="0"/>
+              <w:jc w:val="center"/>
+              <w:rPr>
+                <w:color w:val="000000"/>
+              </w:rPr>
+            </w:pPr>
+          </w:p>
+        </w:tc>
+        <w:tc>
+          <w:tcPr>
+            <w:tcW w:w="1244" w:type="dxa"/>
+          </w:tcPr>
+          <w:p>
+            <w:pPr>
+              <w:spacing w:line="276" w:lineRule="auto"/>
+              <w:ind w:firstLine="0"/>
+              <w:jc w:val="center"/>
+              <w:rPr>
+                <w:color w:val="000000"/>
+              </w:rPr>
+            </w:pPr>
+            <w:r>
+              <w:rPr>
+                <w:color w:val="000000"/>
+              </w:rPr>
+              <w:t>Essencial</w:t>
+            </w:r>
+          </w:p>
+          <w:p>
+            <w:pPr>
+              <w:tabs>
+                <w:tab w:val="left" w:pos="0"/>
+              </w:tabs>
+              <w:spacing w:line="276" w:lineRule="auto"/>
+              <w:ind w:firstLine="0"/>
+              <w:jc w:val="center"/>
+              <w:rPr>
+                <w:color w:val="000000"/>
+              </w:rPr>
+            </w:pPr>
+          </w:p>
+        </w:tc>
+        <w:tc>
+          <w:tcPr>
+            <w:tcW w:w="4423" w:type="dxa"/>
+          </w:tcPr>
+          <w:p>
+            <w:pPr>
+              <w:tabs>
+                <w:tab w:val="left" w:pos="0"/>
+              </w:tabs>
+              <w:spacing w:line="276" w:lineRule="auto"/>
+              <w:ind w:firstLine="0"/>
+              <w:rPr>
+                <w:color w:val="000000"/>
+              </w:rPr>
+            </w:pPr>
+            <w:r>
+              <w:rPr>
+                <w:color w:val="000000"/>
+              </w:rPr>
+              <w:t>HTML, CSS, PHP, PostGres</w:t>
+            </w:r>
+          </w:p>
+        </w:tc>
+      </w:tr>
+      <w:tr>
+        <w:trPr>
+          <w:trHeight w:val="427"/>
+        </w:trPr>
+        <w:tc>
+          <w:tcPr>
+            <w:tcW w:w="1244" w:type="dxa"/>
+          </w:tcPr>
+          <w:p>
+            <w:pPr>
+              <w:tabs>
+                <w:tab w:val="left" w:pos="0"/>
+              </w:tabs>
+              <w:spacing w:line="276" w:lineRule="auto"/>
+              <w:ind w:firstLine="0"/>
+              <w:jc w:val="center"/>
+              <w:rPr>
+                <w:color w:val="000000"/>
+              </w:rPr>
+            </w:pPr>
+            <w:r>
+              <w:rPr>
+                <w:color w:val="000000"/>
+              </w:rPr>
+              <w:t>[R</w:t>
+            </w:r>
+            <w:r>
+              <w:rPr>
+                <w:color w:val="000000"/>
+              </w:rPr>
+              <w:t>N</w:t>
+            </w:r>
+            <w:r>
+              <w:rPr>
+                <w:color w:val="000000"/>
+              </w:rPr>
+              <w:t>F005</w:t>
+            </w:r>
+            <w:r>
+              <w:rPr>
+                <w:color w:val="000000"/>
+              </w:rPr>
+              <w:t>]</w:t>
+            </w:r>
+          </w:p>
+        </w:tc>
+        <w:tc>
+          <w:tcPr>
+            <w:tcW w:w="1804" w:type="dxa"/>
+          </w:tcPr>
+          <w:p>
+            <w:pPr>
+              <w:tabs>
+                <w:tab w:val="left" w:pos="0"/>
+              </w:tabs>
+              <w:spacing w:line="276" w:lineRule="auto"/>
+              <w:ind w:firstLine="0"/>
+              <w:jc w:val="center"/>
+              <w:rPr>
+                <w:color w:val="000000"/>
+              </w:rPr>
+            </w:pPr>
+            <w:r>
+              <w:rPr>
+                <w:color w:val="000000"/>
+              </w:rPr>
+              <w:t>Segurança</w:t>
+            </w:r>
+          </w:p>
+        </w:tc>
+        <w:tc>
+          <w:tcPr>
+            <w:tcW w:w="1061" w:type="dxa"/>
+          </w:tcPr>
+          <w:p>
+            <w:pPr>
+              <w:spacing w:line="276" w:lineRule="auto"/>
+              <w:ind w:firstLine="0"/>
+              <w:jc w:val="center"/>
+              <w:rPr>
+                <w:color w:val="000000"/>
+              </w:rPr>
+            </w:pPr>
+            <w:r>
+              <w:rPr>
+                <w:color w:val="000000"/>
+              </w:rPr>
+              <w:t>ADM</w:t>
+            </w:r>
+          </w:p>
+          <w:p>
+            <w:pPr>
+              <w:tabs>
+                <w:tab w:val="left" w:pos="0"/>
+              </w:tabs>
+              <w:spacing w:line="276" w:lineRule="auto"/>
+              <w:ind w:firstLine="0"/>
+              <w:jc w:val="center"/>
+              <w:rPr>
+                <w:color w:val="000000"/>
+              </w:rPr>
+            </w:pPr>
+          </w:p>
+        </w:tc>
+        <w:tc>
+          <w:tcPr>
+            <w:tcW w:w="1244" w:type="dxa"/>
+          </w:tcPr>
+          <w:p>
+            <w:pPr>
+              <w:spacing w:line="276" w:lineRule="auto"/>
+              <w:ind w:firstLine="0"/>
+              <w:jc w:val="center"/>
+              <w:rPr>
+                <w:color w:val="000000"/>
+              </w:rPr>
+            </w:pPr>
+            <w:r>
+              <w:rPr>
+                <w:color w:val="000000"/>
+              </w:rPr>
+              <w:t>Essencial</w:t>
+            </w:r>
+          </w:p>
+          <w:p>
+            <w:pPr>
+              <w:tabs>
+                <w:tab w:val="left" w:pos="0"/>
+              </w:tabs>
+              <w:spacing w:line="276" w:lineRule="auto"/>
+              <w:ind w:firstLine="0"/>
+              <w:jc w:val="center"/>
+              <w:rPr>
+                <w:color w:val="000000"/>
+              </w:rPr>
+            </w:pPr>
+          </w:p>
+        </w:tc>
+        <w:tc>
+          <w:tcPr>
+            <w:tcW w:w="4423" w:type="dxa"/>
+          </w:tcPr>
+          <w:p>
+            <w:pPr>
+              <w:tabs>
+                <w:tab w:val="left" w:pos="0"/>
+              </w:tabs>
+              <w:spacing w:line="276" w:lineRule="auto"/>
+              <w:ind w:firstLine="0"/>
+              <w:rPr>
+                <w:color w:val="000000"/>
+              </w:rPr>
+            </w:pPr>
+            <w:r>
+              <w:rPr>
+                <w:color w:val="000000"/>
+              </w:rPr>
+              <w:t>Fornece a segurança dos dados para o usuário.</w:t>
+            </w:r>
+          </w:p>
+        </w:tc>
+      </w:tr>
+      <w:tr>
+        <w:trPr>
+          <w:trHeight w:val="427"/>
+        </w:trPr>
+        <w:tc>
+          <w:tcPr>
+            <w:tcW w:w="1244" w:type="dxa"/>
+          </w:tcPr>
+          <w:p>
+            <w:pPr>
+              <w:tabs>
+                <w:tab w:val="left" w:pos="0"/>
+              </w:tabs>
+              <w:spacing w:line="276" w:lineRule="auto"/>
+              <w:ind w:firstLine="0"/>
+              <w:jc w:val="center"/>
+              <w:rPr>
+                <w:color w:val="000000"/>
+              </w:rPr>
+            </w:pPr>
+            <w:r>
+              <w:rPr>
+                <w:color w:val="000000"/>
+              </w:rPr>
+              <w:t>[RNF005</w:t>
+            </w:r>
+            <w:r>
+              <w:rPr>
+                <w:color w:val="000000"/>
+              </w:rPr>
+              <w:t>]</w:t>
+            </w:r>
+          </w:p>
+        </w:tc>
+        <w:tc>
+          <w:tcPr>
+            <w:tcW w:w="1804" w:type="dxa"/>
+          </w:tcPr>
+          <w:p>
+            <w:pPr>
+              <w:tabs>
+                <w:tab w:val="left" w:pos="0"/>
+              </w:tabs>
+              <w:spacing w:line="276" w:lineRule="auto"/>
+              <w:ind w:firstLine="0"/>
+              <w:jc w:val="center"/>
+              <w:rPr>
+                <w:color w:val="000000"/>
+              </w:rPr>
+            </w:pPr>
+            <w:r>
+              <w:rPr>
+                <w:color w:val="000000"/>
+              </w:rPr>
+              <w:t>Confiabilidade</w:t>
+            </w:r>
+          </w:p>
+        </w:tc>
+        <w:tc>
+          <w:tcPr>
+            <w:tcW w:w="1061" w:type="dxa"/>
+          </w:tcPr>
+          <w:p>
+            <w:pPr>
+              <w:spacing w:line="276" w:lineRule="auto"/>
+              <w:ind w:firstLine="0"/>
+              <w:jc w:val="center"/>
+              <w:rPr>
+                <w:color w:val="000000"/>
+              </w:rPr>
+            </w:pPr>
+            <w:r>
+              <w:rPr>
+                <w:color w:val="000000"/>
+              </w:rPr>
+              <w:t>ADM</w:t>
+            </w:r>
+          </w:p>
+        </w:tc>
+        <w:tc>
+          <w:tcPr>
+            <w:tcW w:w="1244" w:type="dxa"/>
+          </w:tcPr>
+          <w:p>
+            <w:pPr>
+              <w:spacing w:line="276" w:lineRule="auto"/>
+              <w:ind w:firstLine="0"/>
+              <w:jc w:val="center"/>
+              <w:rPr>
+                <w:color w:val="000000"/>
+              </w:rPr>
+            </w:pPr>
+            <w:r>
+              <w:rPr>
+                <w:color w:val="000000"/>
+              </w:rPr>
+              <w:t>Essencial</w:t>
+            </w:r>
+          </w:p>
+          <w:p>
+            <w:pPr>
+              <w:tabs>
+                <w:tab w:val="left" w:pos="0"/>
+              </w:tabs>
+              <w:spacing w:line="276" w:lineRule="auto"/>
+              <w:ind w:firstLine="0"/>
+              <w:jc w:val="center"/>
+              <w:rPr>
+                <w:color w:val="000000"/>
+              </w:rPr>
+            </w:pPr>
+          </w:p>
+        </w:tc>
+        <w:tc>
+          <w:tcPr>
+            <w:tcW w:w="4423" w:type="dxa"/>
+          </w:tcPr>
+          <w:p>
+            <w:pPr>
+              <w:tabs>
+                <w:tab w:val="left" w:pos="0"/>
+              </w:tabs>
+              <w:spacing w:line="276" w:lineRule="auto"/>
+              <w:ind w:firstLine="0"/>
+              <w:rPr>
+                <w:color w:val="000000"/>
+              </w:rPr>
+            </w:pPr>
+            <w:r>
+              <w:rPr>
+                <w:color w:val="000000"/>
+              </w:rPr>
+              <w:t>Transmitir que os dados estão seguros</w:t>
+            </w:r>
+            <w:r>
+              <w:rPr>
+                <w:color w:val="000000"/>
+              </w:rPr>
+              <w:t>.</w:t>
+            </w:r>
+          </w:p>
+        </w:tc>
+      </w:tr>
+    </w:tbl>
+    <w:p>
+      <w:pPr>
+        <w:tabs>
+          <w:tab w:val="left" w:pos="0"/>
+          <w:tab w:val="left" w:pos="0"/>
+        </w:tabs>
+        <w:spacing w:line="360" w:lineRule="auto"/>
+        <w:ind w:firstLine="0"/>
+      </w:pPr>
     </w:p>
     <w:p>
       <w:pPr>
@@ -2775,7 +4811,23 @@
           <w:sz w:val="20"/>
           <w:szCs w:val="20"/>
         </w:rPr>
-        <w:t>Fonte: O autor, 2022</w:t>
+        <w:t xml:space="preserve">Fonte: </w:t>
+      </w:r>
+      <w:r>
+        <w:rPr>
+          <w:bCs/>
+          <w:sz w:val="20"/>
+          <w:szCs w:val="20"/>
+        </w:rPr>
+        <w:t>Pedro Henrique Padilha Guth</w:t>
+      </w:r>
+      <w:r>
+        <w:rPr>
+          <w:bCs/>
+          <w:sz w:val="20"/>
+          <w:szCs w:val="20"/>
+        </w:rPr>
+        <w:t>, 2023</w:t>
       </w:r>
     </w:p>
     <w:p>
@@ -2932,11 +4984,11 @@
       <w:r>
         <w:t xml:space="preserve"> </w:t>
       </w:r>
-      <w:bookmarkStart w:id="12" w:name="_Toc119164371"/>
+      <w:bookmarkStart w:id="11" w:name="_Toc119164371"/>
       <w:r>
         <w:t>Diagrama de Contexto</w:t>
       </w:r>
-      <w:bookmarkEnd w:id="12"/>
+      <w:bookmarkEnd w:id="11"/>
     </w:p>
     <w:p>
       <w:pPr>
@@ -2952,6 +5004,128 @@
           <w:color w:val="000000"/>
         </w:rPr>
       </w:pPr>
+      <w:r>
+        <w:rPr>
+          <w:color w:val="000000"/>
+        </w:rPr>
+        <w:t>O diagrama de contexto do sistema (</w:t>
+      </w:r>
+      <w:r>
+        <w:rPr>
+          <w:color w:val="000000"/>
+        </w:rPr>
+        <w:t xml:space="preserve">ou nível 0 </w:t>
+      </w:r>
+      <w:r>
+        <w:rPr>
+          <w:color w:val="000000"/>
+        </w:rPr>
+        <w:t xml:space="preserve">DFD) é um único processo representando todo o sistema que estabelece o contexto e os limites do sistema a ser modelado. </w:t>
+      </w:r>
+      <w:r>
+        <w:rPr>
+          <w:color w:val="000000"/>
+        </w:rPr>
+        <w:t>O diagrama é usado na fase de de</w:t>
+      </w:r>
+      <w:r>
+        <w:rPr>
+          <w:color w:val="000000"/>
+        </w:rPr>
+        <w:t>scoberta de um novo projeto,</w:t>
+      </w:r>
+      <w:r>
+        <w:rPr>
+          <w:color w:val="000000"/>
+        </w:rPr>
+        <w:t xml:space="preserve"> ajuda</w:t>
+      </w:r>
+      <w:r>
+        <w:rPr>
+          <w:color w:val="000000"/>
+        </w:rPr>
+        <w:t>ndo a análise</w:t>
+      </w:r>
+      <w:r>
+        <w:rPr>
+          <w:color w:val="000000"/>
+        </w:rPr>
+        <w:t xml:space="preserve"> de negócios e partes interessadas a obt</w:t>
+      </w:r>
+      <w:r>
+        <w:rPr>
+          <w:color w:val="000000"/>
+        </w:rPr>
+        <w:t>er uma visão de como será o sistema.</w:t>
+      </w:r>
+    </w:p>
+    <w:p>
+      <w:pPr>
+        <w:pBdr>
+          <w:top w:val="nil"/>
+          <w:left w:val="nil"/>
+          <w:bottom w:val="nil"/>
+          <w:right w:val="nil"/>
+          <w:between w:val="nil"/>
+        </w:pBdr>
+        <w:spacing w:line="360" w:lineRule="auto"/>
+        <w:rPr>
+          <w:color w:val="000000"/>
+        </w:rPr>
+      </w:pPr>
+      <w:r>
+        <w:rPr>
+          <w:noProof/>
+          <w:color w:val="000000"/>
+        </w:rPr>
+        <w:lastRenderedPageBreak/>
+        <w:drawing>
+          <wp:inline distT="0" distB="0" distL="0" distR="0" wp14:anchorId="262D8020" wp14:editId="71FEEBA5">
+            <wp:extent cx="5097550" cy="4340541"/>
+            <wp:effectExtent l="19050" t="19050" r="27305" b="22225"/>
+            <wp:docPr id="1" name="Imagem 1"/>
+            <wp:cNvGraphicFramePr>
+              <a:graphicFrameLocks xmlns:a="http://schemas.openxmlformats.org/drawingml/2006/main" noChangeAspect="1"/>
+            </wp:cNvGraphicFramePr>
+            <a:graphic xmlns:a="http://schemas.openxmlformats.org/drawingml/2006/main">
+              <a:graphicData uri="http://schemas.openxmlformats.org/drawingml/2006/picture">
+                <pic:pic xmlns:pic="http://schemas.openxmlformats.org/drawingml/2006/picture">
+                  <pic:nvPicPr>
+                    <pic:cNvPr id="1" name="tem que ver o contexto.png"/>
+                    <pic:cNvPicPr/>
+                  </pic:nvPicPr>
+                  <pic:blipFill>
+                    <a:blip r:embed="rId11">
+                      <a:extLst>
+                        <a:ext uri="{28A0092B-C50C-407E-A947-70E740481C1C}">
+                          <a14:useLocalDpi xmlns:a14="http://schemas.microsoft.com/office/drawing/2010/main" val="0"/>
+                        </a:ext>
+                      </a:extLst>
+                    </a:blip>
+                    <a:stretch>
+                      <a:fillRect/>
+                    </a:stretch>
+                  </pic:blipFill>
+                  <pic:spPr>
+                    <a:xfrm>
+                      <a:off x="0" y="0"/>
+                      <a:ext cx="5138006" cy="4374989"/>
+                    </a:xfrm>
+                    <a:prstGeom prst="rect">
+                      <a:avLst/>
+                    </a:prstGeom>
+                    <a:ln>
+                      <a:solidFill>
+                        <a:schemeClr val="tx1"/>
+                      </a:solidFill>
+                    </a:ln>
+                  </pic:spPr>
+                </pic:pic>
+              </a:graphicData>
+            </a:graphic>
+          </wp:inline>
+        </w:drawing>
+      </w:r>
     </w:p>
     <w:p>
       <w:pPr>
@@ -2984,7 +5158,23 @@
           <w:sz w:val="20"/>
           <w:szCs w:val="20"/>
         </w:rPr>
-        <w:t>Fonte: O autor, 2022</w:t>
+        <w:t xml:space="preserve">Fonte: </w:t>
+      </w:r>
+      <w:r>
+        <w:rPr>
+          <w:b/>
+          <w:sz w:val="20"/>
+          <w:szCs w:val="20"/>
+        </w:rPr>
+        <w:t>Pedro Henrique Padilha Guth</w:t>
+      </w:r>
+      <w:r>
+        <w:rPr>
+          <w:b/>
+          <w:sz w:val="20"/>
+          <w:szCs w:val="20"/>
+        </w:rPr>
+        <w:t>, 2023</w:t>
       </w:r>
     </w:p>
     <w:p/>
@@ -3006,12 +5196,83 @@
           <w:numId w:val="3"/>
         </w:numPr>
       </w:pPr>
-      <w:bookmarkStart w:id="13" w:name="_Toc119164372"/>
+      <w:bookmarkStart w:id="12" w:name="_Toc119164372"/>
       <w:r>
         <w:t>Diagrama de Fluxo de dados</w:t>
       </w:r>
-      <w:bookmarkEnd w:id="13"/>
-    </w:p>
+      <w:bookmarkEnd w:id="12"/>
+    </w:p>
+    <w:p>
+      <w:pPr>
+        <w:spacing w:line="360" w:lineRule="auto"/>
+      </w:pPr>
+      <w:r>
+        <w:t>Um diagrama de fluxo de dados (</w:t>
+      </w:r>
+      <w:r>
+        <w:t xml:space="preserve">ou </w:t>
+      </w:r>
+      <w:r>
+        <w:t xml:space="preserve">DFD) mapeia o fluxo de informações para qualquer processo ou sistema. </w:t>
+      </w:r>
+      <w:r>
+        <w:t>Um diagrama de fluxo de dados ajuda entender de onde vêm os dados e como eles são processados dentro de um sistema.</w:t>
+      </w:r>
+    </w:p>
+    <w:p>
+      <w:pPr>
+        <w:spacing w:line="360" w:lineRule="auto"/>
+        <w:ind w:firstLine="0"/>
+      </w:pPr>
+      <w:r>
+        <w:rPr>
+          <w:noProof/>
+        </w:rPr>
+        <w:lastRenderedPageBreak/>
+        <w:drawing>
+          <wp:inline distT="0" distB="0" distL="0" distR="0" wp14:anchorId="4070C392" wp14:editId="79227614">
+            <wp:extent cx="5760085" cy="4869180"/>
+            <wp:effectExtent l="0" t="0" r="0" b="7620"/>
+            <wp:docPr id="2" name="Imagem 2"/>
+            <wp:cNvGraphicFramePr>
+              <a:graphicFrameLocks xmlns:a="http://schemas.openxmlformats.org/drawingml/2006/main" noChangeAspect="1"/>
+            </wp:cNvGraphicFramePr>
+            <a:graphic xmlns:a="http://schemas.openxmlformats.org/drawingml/2006/main">
+              <a:graphicData uri="http://schemas.openxmlformats.org/drawingml/2006/picture">
+                <pic:pic xmlns:pic="http://schemas.openxmlformats.org/drawingml/2006/picture">
+                  <pic:nvPicPr>
+                    <pic:cNvPr id="2" name="Diagrama em branco.png"/>
+                    <pic:cNvPicPr/>
+                  </pic:nvPicPr>
+                  <pic:blipFill>
+                    <a:blip r:embed="rId12">
+                      <a:extLst>
+                        <a:ext uri="{28A0092B-C50C-407E-A947-70E740481C1C}">
+                          <a14:useLocalDpi xmlns:a14="http://schemas.microsoft.com/office/drawing/2010/main" val="0"/>
+                        </a:ext>
+                      </a:extLst>
+                    </a:blip>
+                    <a:stretch>
+                      <a:fillRect/>
+                    </a:stretch>
+                  </pic:blipFill>
+                  <pic:spPr>
+                    <a:xfrm>
+                      <a:off x="0" y="0"/>
+                      <a:ext cx="5760085" cy="4869180"/>
+                    </a:xfrm>
+                    <a:prstGeom prst="rect">
+                      <a:avLst/>
+                    </a:prstGeom>
+                  </pic:spPr>
+                </pic:pic>
+              </a:graphicData>
+            </a:graphic>
+          </wp:inline>
+        </w:drawing>
+      </w:r>
+    </w:p>
+    <w:p/>
     <w:p>
       <w:pPr>
         <w:ind w:firstLine="0"/>
@@ -3026,7 +5287,6 @@
         </w:rPr>
       </w:pPr>
       <w:r>
-        <w:lastRenderedPageBreak/>
         <w:t xml:space="preserve">     </w:t>
       </w:r>
       <w:r>
@@ -3035,7 +5295,23 @@
           <w:sz w:val="20"/>
           <w:szCs w:val="20"/>
         </w:rPr>
-        <w:t>Fonte: O autor, 2022</w:t>
+        <w:t xml:space="preserve">Fonte: </w:t>
+      </w:r>
+      <w:r>
+        <w:rPr>
+          <w:b/>
+          <w:sz w:val="20"/>
+          <w:szCs w:val="20"/>
+        </w:rPr>
+        <w:t>Pedro Henrique Padilha Guth</w:t>
+      </w:r>
+      <w:r>
+        <w:rPr>
+          <w:b/>
+          <w:sz w:val="20"/>
+          <w:szCs w:val="20"/>
+        </w:rPr>
+        <w:t>, 2023</w:t>
       </w:r>
     </w:p>
     <w:p>
@@ -3128,11 +5404,11 @@
         </w:numPr>
         <w:ind w:left="578" w:hanging="578"/>
       </w:pPr>
-      <w:bookmarkStart w:id="14" w:name="_Toc119164373"/>
+      <w:bookmarkStart w:id="13" w:name="_Toc119164373"/>
       <w:r>
         <w:t>Diagrama de Entidade e relacionamento</w:t>
       </w:r>
-      <w:bookmarkEnd w:id="14"/>
+      <w:bookmarkEnd w:id="13"/>
     </w:p>
     <w:p>
       <w:pPr>
@@ -3191,11 +5467,11 @@
         </w:numPr>
         <w:ind w:left="578" w:hanging="578"/>
       </w:pPr>
-      <w:bookmarkStart w:id="15" w:name="_Toc119164374"/>
+      <w:bookmarkStart w:id="14" w:name="_Toc119164374"/>
       <w:r>
         <w:t>Dicionário de Dados</w:t>
       </w:r>
-      <w:bookmarkEnd w:id="15"/>
+      <w:bookmarkEnd w:id="14"/>
     </w:p>
     <w:p>
       <w:pPr>
@@ -3263,12 +5539,78 @@
           <w:numId w:val="4"/>
         </w:numPr>
       </w:pPr>
-      <w:bookmarkStart w:id="16" w:name="_Toc119164375"/>
-      <w:r>
-        <w:lastRenderedPageBreak/>
+      <w:bookmarkStart w:id="15" w:name="_Toc119164375"/>
+      <w:r>
         <w:t>Diagrama de Caso de Uso</w:t>
       </w:r>
-      <w:bookmarkEnd w:id="16"/>
+      <w:bookmarkEnd w:id="15"/>
+    </w:p>
+    <w:p>
+      <w:r>
+        <w:t>O</w:t>
+      </w:r>
+      <w:r>
+        <w:t xml:space="preserve"> diagrama de caso de uso resume os detalhes dos usuários do seu sistema</w:t>
+      </w:r>
+      <w:r>
+        <w:t xml:space="preserve"> </w:t>
+      </w:r>
+      <w:r>
+        <w:t>e</w:t>
+      </w:r>
+      <w:r>
+        <w:t xml:space="preserve"> as ações</w:t>
+      </w:r>
+      <w:r>
+        <w:t xml:space="preserve"> deles com o sistema.</w:t>
+      </w:r>
+      <w:r>
+        <w:t xml:space="preserve"> O objetivo de um diagrama de caso de uso </w:t>
+      </w:r>
+      <w:r>
+        <w:t>é demonstrar as diferentes maneiras que o usuário pode interagir com um sistema.</w:t>
+      </w:r>
+      <w:r>
+        <w:t xml:space="preserve"> Um bom diagrama de caso de uso ajuda sua equipe a representar e discutir:</w:t>
+      </w:r>
+    </w:p>
+    <w:p>
+      <w:pPr>
+        <w:pStyle w:val="PargrafodaLista"/>
+        <w:numPr>
+          <w:ilvl w:val="0"/>
+          <w:numId w:val="6"/>
+        </w:numPr>
+      </w:pPr>
+      <w:r>
+        <w:t>Cenários em que o sistema ou aplicativo interage com pessoas, organizações ou sistemas externos</w:t>
+      </w:r>
+    </w:p>
+    <w:p/>
+    <w:p>
+      <w:pPr>
+        <w:pStyle w:val="PargrafodaLista"/>
+        <w:numPr>
+          <w:ilvl w:val="0"/>
+          <w:numId w:val="6"/>
+        </w:numPr>
+      </w:pPr>
+      <w:r>
+        <w:t>Metas que o sistema ou aplicativo ajuda essas entidades (conhecidas como atores) a atingir</w:t>
+      </w:r>
+    </w:p>
+    <w:p/>
+    <w:p>
+      <w:pPr>
+        <w:pStyle w:val="PargrafodaLista"/>
+        <w:numPr>
+          <w:ilvl w:val="0"/>
+          <w:numId w:val="6"/>
+        </w:numPr>
+      </w:pPr>
+      <w:r>
+        <w:t>O escopo do sistema</w:t>
+      </w:r>
     </w:p>
     <w:p>
       <w:pPr>
@@ -3284,16 +5626,8 @@
           <w:szCs w:val="20"/>
         </w:rPr>
       </w:pPr>
-      <w:bookmarkStart w:id="17" w:name="_heading=h.44sinio" w:colFirst="0" w:colLast="0"/>
-      <w:bookmarkEnd w:id="17"/>
-      <w:r>
-        <w:rPr>
-          <w:b/>
-          <w:sz w:val="20"/>
-          <w:szCs w:val="20"/>
-        </w:rPr>
-        <w:t>Fonte: O autor, 2022</w:t>
-      </w:r>
+      <w:bookmarkStart w:id="16" w:name="_heading=h.44sinio" w:colFirst="0" w:colLast="0"/>
+      <w:bookmarkEnd w:id="16"/>
     </w:p>
     <w:p>
       <w:pPr>
@@ -3328,40 +5662,58 @@
     <w:p>
       <w:pPr>
         <w:tabs>
-          <w:tab w:val="left" w:pos="-5"/>
-          <w:tab w:val="left" w:pos="-5"/>
-          <w:tab w:val="left" w:pos="-5"/>
-        </w:tabs>
-        <w:ind w:left="720" w:hanging="861"/>
-        <w:rPr>
-          <w:b/>
-          <w:sz w:val="20"/>
-          <w:szCs w:val="20"/>
-        </w:rPr>
-      </w:pPr>
-    </w:p>
-    <w:p>
-      <w:pPr>
-        <w:tabs>
-          <w:tab w:val="left" w:pos="-5"/>
-          <w:tab w:val="left" w:pos="-5"/>
-          <w:tab w:val="left" w:pos="-5"/>
-        </w:tabs>
-        <w:ind w:left="720" w:hanging="861"/>
-      </w:pPr>
-      <w:r>
-        <w:t>DIAGRAMA 02</w:t>
-      </w:r>
-    </w:p>
-    <w:p>
-      <w:pPr>
-        <w:tabs>
           <w:tab w:val="left" w:pos="709"/>
           <w:tab w:val="left" w:pos="709"/>
           <w:tab w:val="left" w:pos="709"/>
         </w:tabs>
         <w:ind w:firstLine="0"/>
       </w:pPr>
+      <w:r>
+        <w:rPr>
+          <w:noProof/>
+        </w:rPr>
+        <w:drawing>
+          <wp:inline distT="0" distB="0" distL="0" distR="0" wp14:anchorId="5EE2EE6D" wp14:editId="36133344">
+            <wp:extent cx="5760085" cy="5280025"/>
+            <wp:effectExtent l="0" t="0" r="0" b="0"/>
+            <wp:docPr id="4" name="Imagem 4"/>
+            <wp:cNvGraphicFramePr>
+              <a:graphicFrameLocks xmlns:a="http://schemas.openxmlformats.org/drawingml/2006/main" noChangeAspect="1"/>
+            </wp:cNvGraphicFramePr>
+            <a:graphic xmlns:a="http://schemas.openxmlformats.org/drawingml/2006/main">
+              <a:graphicData uri="http://schemas.openxmlformats.org/drawingml/2006/picture">
+                <pic:pic xmlns:pic="http://schemas.openxmlformats.org/drawingml/2006/picture">
+                  <pic:nvPicPr>
+                    <pic:cNvPr id="4" name="Diagrama em branco (1).png"/>
+                    <pic:cNvPicPr/>
+                  </pic:nvPicPr>
+                  <pic:blipFill>
+                    <a:blip r:embed="rId13">
+                      <a:extLst>
+                        <a:ext uri="{28A0092B-C50C-407E-A947-70E740481C1C}">
+                          <a14:useLocalDpi xmlns:a14="http://schemas.microsoft.com/office/drawing/2010/main" val="0"/>
+                        </a:ext>
+                      </a:extLst>
+                    </a:blip>
+                    <a:stretch>
+                      <a:fillRect/>
+                    </a:stretch>
+                  </pic:blipFill>
+                  <pic:spPr>
+                    <a:xfrm>
+                      <a:off x="0" y="0"/>
+                      <a:ext cx="5760085" cy="5280025"/>
+                    </a:xfrm>
+                    <a:prstGeom prst="rect">
+                      <a:avLst/>
+                    </a:prstGeom>
+                  </pic:spPr>
+                </pic:pic>
+              </a:graphicData>
+            </a:graphic>
+          </wp:inline>
+        </w:drawing>
+      </w:r>
     </w:p>
     <w:p>
       <w:r>
@@ -3370,7 +5722,7 @@
           <w:sz w:val="20"/>
           <w:szCs w:val="20"/>
         </w:rPr>
-        <w:t>Fonte: O autor, 2022</w:t>
+        <w:t>Fonte: Pedro Henrique Padilha Guth, 2023</w:t>
       </w:r>
     </w:p>
     <w:p>
@@ -3381,11 +5733,12 @@
           <w:numId w:val="4"/>
         </w:numPr>
       </w:pPr>
-      <w:bookmarkStart w:id="18" w:name="_Toc119164376"/>
-      <w:r>
+      <w:bookmarkStart w:id="17" w:name="_Toc119164376"/>
+      <w:r>
+        <w:lastRenderedPageBreak/>
         <w:t>Cadastrar</w:t>
       </w:r>
-      <w:bookmarkEnd w:id="18"/>
+      <w:bookmarkEnd w:id="17"/>
     </w:p>
     <w:p>
       <w:pPr>
@@ -3403,13 +5756,13 @@
           <w:numId w:val="4"/>
         </w:numPr>
       </w:pPr>
-      <w:bookmarkStart w:id="19" w:name="_heading=h.vsohz8hitavy" w:colFirst="0" w:colLast="0"/>
-      <w:bookmarkStart w:id="20" w:name="_Toc119164377"/>
+      <w:bookmarkStart w:id="18" w:name="_heading=h.vsohz8hitavy" w:colFirst="0" w:colLast="0"/>
+      <w:bookmarkStart w:id="19" w:name="_Toc119164377"/>
+      <w:bookmarkEnd w:id="18"/>
+      <w:r>
+        <w:t>Logar</w:t>
+      </w:r>
       <w:bookmarkEnd w:id="19"/>
-      <w:r>
-        <w:t>Logar</w:t>
-      </w:r>
-      <w:bookmarkEnd w:id="20"/>
     </w:p>
     <w:p>
       <w:pPr>
@@ -3430,13 +5783,13 @@
           <w:numId w:val="4"/>
         </w:numPr>
       </w:pPr>
-      <w:bookmarkStart w:id="21" w:name="_heading=h.w4pjqu5od5l" w:colFirst="0" w:colLast="0"/>
-      <w:bookmarkStart w:id="22" w:name="_Toc119164378"/>
+      <w:bookmarkStart w:id="20" w:name="_heading=h.w4pjqu5od5l" w:colFirst="0" w:colLast="0"/>
+      <w:bookmarkStart w:id="21" w:name="_Toc119164378"/>
+      <w:bookmarkEnd w:id="20"/>
+      <w:r>
+        <w:t>Cadastro de funcionário/profissional</w:t>
+      </w:r>
       <w:bookmarkEnd w:id="21"/>
-      <w:r>
-        <w:t>Cadastro de funcionário/profissional</w:t>
-      </w:r>
-      <w:bookmarkEnd w:id="22"/>
     </w:p>
     <w:p>
       <w:pPr>
@@ -3463,13 +5816,13 @@
         </w:numPr>
         <w:spacing w:after="0" w:line="240" w:lineRule="auto"/>
       </w:pPr>
-      <w:bookmarkStart w:id="23" w:name="_heading=h.iimt9dgudcin" w:colFirst="0" w:colLast="0"/>
-      <w:bookmarkStart w:id="24" w:name="_Toc119164379"/>
+      <w:bookmarkStart w:id="22" w:name="_heading=h.iimt9dgudcin" w:colFirst="0" w:colLast="0"/>
+      <w:bookmarkStart w:id="23" w:name="_Toc119164379"/>
+      <w:bookmarkEnd w:id="22"/>
+      <w:r>
+        <w:t>Consultar profissionais</w:t>
+      </w:r>
       <w:bookmarkEnd w:id="23"/>
-      <w:r>
-        <w:t>Consultar profissionais</w:t>
-      </w:r>
-      <w:bookmarkEnd w:id="24"/>
       <w:r>
         <w:t xml:space="preserve"> </w:t>
       </w:r>
@@ -3495,13 +5848,13 @@
           <w:numId w:val="4"/>
         </w:numPr>
       </w:pPr>
-      <w:bookmarkStart w:id="25" w:name="_heading=h.hyvwenoixavx" w:colFirst="0" w:colLast="0"/>
-      <w:bookmarkStart w:id="26" w:name="_Toc119164380"/>
+      <w:bookmarkStart w:id="24" w:name="_heading=h.hyvwenoixavx" w:colFirst="0" w:colLast="0"/>
+      <w:bookmarkStart w:id="25" w:name="_Toc119164380"/>
+      <w:bookmarkEnd w:id="24"/>
+      <w:r>
+        <w:t>Agendamento</w:t>
+      </w:r>
       <w:bookmarkEnd w:id="25"/>
-      <w:r>
-        <w:t>Agendamento</w:t>
-      </w:r>
-      <w:bookmarkEnd w:id="26"/>
     </w:p>
     <w:p>
       <w:pPr>
@@ -3530,12 +5883,11 @@
         </w:numPr>
         <w:ind w:left="578" w:hanging="578"/>
       </w:pPr>
-      <w:bookmarkStart w:id="27" w:name="_Toc119164381"/>
-      <w:r>
-        <w:lastRenderedPageBreak/>
+      <w:bookmarkStart w:id="26" w:name="_Toc119164381"/>
+      <w:r>
         <w:t>Diagrama de Classe</w:t>
       </w:r>
-      <w:bookmarkEnd w:id="27"/>
+      <w:bookmarkEnd w:id="26"/>
     </w:p>
     <w:p>
       <w:pPr>
@@ -3559,11 +5911,11 @@
         </w:numPr>
         <w:ind w:left="578" w:hanging="578"/>
       </w:pPr>
-      <w:bookmarkStart w:id="28" w:name="_Toc119164382"/>
+      <w:bookmarkStart w:id="27" w:name="_Toc119164382"/>
       <w:r>
         <w:t>Diagrama de Sequência</w:t>
       </w:r>
-      <w:bookmarkEnd w:id="28"/>
+      <w:bookmarkEnd w:id="27"/>
       <w:r>
         <w:t xml:space="preserve"> </w:t>
       </w:r>
@@ -3624,11 +5976,11 @@
         </w:numPr>
         <w:ind w:left="578" w:hanging="578"/>
       </w:pPr>
-      <w:bookmarkStart w:id="29" w:name="_Toc119164383"/>
+      <w:bookmarkStart w:id="28" w:name="_Toc119164383"/>
       <w:r>
         <w:t>Diagrama de Atividade</w:t>
       </w:r>
-      <w:bookmarkEnd w:id="29"/>
+      <w:bookmarkEnd w:id="28"/>
     </w:p>
     <w:p>
       <w:pPr>
@@ -3658,12 +6010,12 @@
         </w:numPr>
         <w:ind w:left="0" w:firstLine="0"/>
       </w:pPr>
-      <w:bookmarkStart w:id="30" w:name="_Toc119164384"/>
+      <w:bookmarkStart w:id="29" w:name="_Toc119164384"/>
       <w:r>
         <w:lastRenderedPageBreak/>
         <w:t>Telas</w:t>
       </w:r>
-      <w:bookmarkEnd w:id="30"/>
+      <w:bookmarkEnd w:id="29"/>
       <w:r>
         <w:t xml:space="preserve"> </w:t>
       </w:r>
@@ -3706,7 +6058,12 @@
           <w:tab w:val="left" w:pos="709"/>
         </w:tabs>
         <w:ind w:firstLine="0"/>
-      </w:pPr>
+        <w:rPr>
+          <w:u w:val="single"/>
+        </w:rPr>
+      </w:pPr>
+      <w:bookmarkStart w:id="30" w:name="_GoBack"/>
+      <w:bookmarkEnd w:id="30"/>
     </w:p>
     <w:p>
       <w:pPr>
@@ -4092,6 +6449,71 @@
         <w:t>REFERÊNCIAS</w:t>
       </w:r>
       <w:bookmarkEnd w:id="33"/>
+    </w:p>
+    <w:p/>
+    <w:p>
+      <w:pPr>
+        <w:ind w:firstLine="0"/>
+      </w:pPr>
+      <w:r>
+        <w:t>MARCONDES, José Sérgio ( 28 de julho de 2020). Sistema de Informação: O que é, O que Faz, Tipos, Curso. Disponível em Blog Gestão de Segurança Privada</w:t>
+      </w:r>
+      <w:r>
+        <w:t>.</w:t>
+      </w:r>
+    </w:p>
+    <w:p>
+      <w:pPr>
+        <w:ind w:firstLine="0"/>
+      </w:pPr>
+      <w:r>
+        <w:t>MARQUES</w:t>
+      </w:r>
+      <w:r>
+        <w:t>,</w:t>
+      </w:r>
+      <w:r>
+        <w:t xml:space="preserve"> </w:t>
+      </w:r>
+      <w:r>
+        <w:t>Rafael</w:t>
+      </w:r>
+      <w:r>
+        <w:t xml:space="preserve">. </w:t>
+      </w:r>
+      <w:r>
+        <w:t>O que é HTML? Entenda de forma descomplicada</w:t>
+      </w:r>
+      <w:r>
+        <w:t>. Disponível em Home Host.</w:t>
+      </w:r>
+    </w:p>
+    <w:p>
+      <w:pPr>
+        <w:ind w:firstLine="0"/>
+      </w:pPr>
+      <w:r>
+        <w:t>G., Ariana</w:t>
+      </w:r>
+      <w:r>
+        <w:t xml:space="preserve"> (12 de dezembro de 2022). O que é CSS? Guia Básico para Iniciantes. Disponível em Hostinger Tutorias.</w:t>
+      </w:r>
+    </w:p>
+    <w:p>
+      <w:pPr>
+        <w:ind w:firstLine="0"/>
+      </w:pPr>
+      <w:r>
+        <w:t xml:space="preserve"> </w:t>
+      </w:r>
+      <w:r>
+        <w:t xml:space="preserve"> </w:t>
+      </w:r>
+    </w:p>
+    <w:p>
+      <w:pPr>
+        <w:ind w:firstLine="0"/>
+      </w:pPr>
     </w:p>
     <w:p>
       <w:pPr>
@@ -4134,8 +6556,8 @@
       <w:bookmarkEnd w:id="34"/>
     </w:p>
     <w:sectPr>
-      <w:headerReference w:type="default" r:id="rId11"/>
-      <w:footerReference w:type="default" r:id="rId12"/>
+      <w:headerReference w:type="default" r:id="rId14"/>
+      <w:footerReference w:type="default" r:id="rId15"/>
       <w:pgSz w:w="11906" w:h="16838"/>
       <w:pgMar w:top="1701" w:right="1134" w:bottom="1661" w:left="1701" w:header="794" w:footer="0" w:gutter="0"/>
       <w:pgNumType w:start="1"/>
@@ -4413,7 +6835,7 @@
         <w:noProof/>
         <w:color w:val="000000"/>
       </w:rPr>
-      <w:t>9</w:t>
+      <w:t>19</w:t>
     </w:r>
     <w:r>
       <w:rPr>
@@ -4817,6 +7239,119 @@
     </w:lvl>
   </w:abstractNum>
   <w:abstractNum w:abstractNumId="4" w15:restartNumberingAfterBreak="0">
+    <w:nsid w:val="5F551AF1"/>
+    <w:multiLevelType w:val="hybridMultilevel"/>
+    <w:tmpl w:val="8AF42D48"/>
+    <w:lvl w:ilvl="0" w:tplc="04160001">
+      <w:start w:val="1"/>
+      <w:numFmt w:val="bullet"/>
+      <w:lvlText w:val=""/>
+      <w:lvlJc w:val="left"/>
+      <w:pPr>
+        <w:ind w:left="1429" w:hanging="360"/>
+      </w:pPr>
+      <w:rPr>
+        <w:rFonts w:ascii="Symbol" w:hAnsi="Symbol" w:hint="default"/>
+      </w:rPr>
+    </w:lvl>
+    <w:lvl w:ilvl="1" w:tplc="04160003" w:tentative="1">
+      <w:start w:val="1"/>
+      <w:numFmt w:val="bullet"/>
+      <w:lvlText w:val="o"/>
+      <w:lvlJc w:val="left"/>
+      <w:pPr>
+        <w:ind w:left="2149" w:hanging="360"/>
+      </w:pPr>
+      <w:rPr>
+        <w:rFonts w:ascii="Courier New" w:hAnsi="Courier New" w:cs="Courier New" w:hint="default"/>
+      </w:rPr>
+    </w:lvl>
+    <w:lvl w:ilvl="2" w:tplc="04160005" w:tentative="1">
+      <w:start w:val="1"/>
+      <w:numFmt w:val="bullet"/>
+      <w:lvlText w:val=""/>
+      <w:lvlJc w:val="left"/>
+      <w:pPr>
+        <w:ind w:left="2869" w:hanging="360"/>
+      </w:pPr>
+      <w:rPr>
+        <w:rFonts w:ascii="Wingdings" w:hAnsi="Wingdings" w:hint="default"/>
+      </w:rPr>
+    </w:lvl>
+    <w:lvl w:ilvl="3" w:tplc="04160001" w:tentative="1">
+      <w:start w:val="1"/>
+      <w:numFmt w:val="bullet"/>
+      <w:lvlText w:val=""/>
+      <w:lvlJc w:val="left"/>
+      <w:pPr>
+        <w:ind w:left="3589" w:hanging="360"/>
+      </w:pPr>
+      <w:rPr>
+        <w:rFonts w:ascii="Symbol" w:hAnsi="Symbol" w:hint="default"/>
+      </w:rPr>
+    </w:lvl>
+    <w:lvl w:ilvl="4" w:tplc="04160003" w:tentative="1">
+      <w:start w:val="1"/>
+      <w:numFmt w:val="bullet"/>
+      <w:lvlText w:val="o"/>
+      <w:lvlJc w:val="left"/>
+      <w:pPr>
+        <w:ind w:left="4309" w:hanging="360"/>
+      </w:pPr>
+      <w:rPr>
+        <w:rFonts w:ascii="Courier New" w:hAnsi="Courier New" w:cs="Courier New" w:hint="default"/>
+      </w:rPr>
+    </w:lvl>
+    <w:lvl w:ilvl="5" w:tplc="04160005" w:tentative="1">
+      <w:start w:val="1"/>
+      <w:numFmt w:val="bullet"/>
+      <w:lvlText w:val=""/>
+      <w:lvlJc w:val="left"/>
+      <w:pPr>
+        <w:ind w:left="5029" w:hanging="360"/>
+      </w:pPr>
+      <w:rPr>
+        <w:rFonts w:ascii="Wingdings" w:hAnsi="Wingdings" w:hint="default"/>
+      </w:rPr>
+    </w:lvl>
+    <w:lvl w:ilvl="6" w:tplc="04160001" w:tentative="1">
+      <w:start w:val="1"/>
+      <w:numFmt w:val="bullet"/>
+      <w:lvlText w:val=""/>
+      <w:lvlJc w:val="left"/>
+      <w:pPr>
+        <w:ind w:left="5749" w:hanging="360"/>
+      </w:pPr>
+      <w:rPr>
+        <w:rFonts w:ascii="Symbol" w:hAnsi="Symbol" w:hint="default"/>
+      </w:rPr>
+    </w:lvl>
+    <w:lvl w:ilvl="7" w:tplc="04160003" w:tentative="1">
+      <w:start w:val="1"/>
+      <w:numFmt w:val="bullet"/>
+      <w:lvlText w:val="o"/>
+      <w:lvlJc w:val="left"/>
+      <w:pPr>
+        <w:ind w:left="6469" w:hanging="360"/>
+      </w:pPr>
+      <w:rPr>
+        <w:rFonts w:ascii="Courier New" w:hAnsi="Courier New" w:cs="Courier New" w:hint="default"/>
+      </w:rPr>
+    </w:lvl>
+    <w:lvl w:ilvl="8" w:tplc="04160005" w:tentative="1">
+      <w:start w:val="1"/>
+      <w:numFmt w:val="bullet"/>
+      <w:lvlText w:val=""/>
+      <w:lvlJc w:val="left"/>
+      <w:pPr>
+        <w:ind w:left="7189" w:hanging="360"/>
+      </w:pPr>
+      <w:rPr>
+        <w:rFonts w:ascii="Wingdings" w:hAnsi="Wingdings" w:hint="default"/>
+      </w:rPr>
+    </w:lvl>
+  </w:abstractNum>
+  <w:abstractNum w:abstractNumId="5" w15:restartNumberingAfterBreak="0">
     <w:nsid w:val="636A2CAF"/>
     <w:multiLevelType w:val="multilevel"/>
     <w:tmpl w:val="C2E69B1E"/>
@@ -4930,7 +7465,7 @@
     </w:lvl>
   </w:abstractNum>
   <w:num w:numId="1">
-    <w:abstractNumId w:val="4"/>
+    <w:abstractNumId w:val="5"/>
   </w:num>
   <w:num w:numId="2">
     <w:abstractNumId w:val="0"/>
@@ -4943,6 +7478,9 @@
   </w:num>
   <w:num w:numId="5">
     <w:abstractNumId w:val="3"/>
+  </w:num>
+  <w:num w:numId="6">
+    <w:abstractNumId w:val="4"/>
   </w:num>
 </w:numbering>
 </file>
@@ -5951,6 +8489,200 @@
       <w:szCs w:val="18"/>
     </w:rPr>
   </w:style>
+  <w:style w:type="table" w:styleId="Tabelacomgrade">
+    <w:name w:val="Table Grid"/>
+    <w:basedOn w:val="Tabelanormal"/>
+    <w:uiPriority w:val="39"/>
+    <w:rsid w:val="00F42A65"/>
+    <w:pPr>
+      <w:spacing w:line="240" w:lineRule="auto"/>
+    </w:pPr>
+    <w:tblPr>
+      <w:tblBorders>
+        <w:top w:val="single" w:sz="4" w:space="0" w:color="auto"/>
+        <w:left w:val="single" w:sz="4" w:space="0" w:color="auto"/>
+        <w:bottom w:val="single" w:sz="4" w:space="0" w:color="auto"/>
+        <w:right w:val="single" w:sz="4" w:space="0" w:color="auto"/>
+        <w:insideH w:val="single" w:sz="4" w:space="0" w:color="auto"/>
+        <w:insideV w:val="single" w:sz="4" w:space="0" w:color="auto"/>
+      </w:tblBorders>
+    </w:tblPr>
+  </w:style>
+  <w:style w:type="table" w:styleId="TabeladeGradeClara">
+    <w:name w:val="Grid Table Light"/>
+    <w:basedOn w:val="Tabelanormal"/>
+    <w:uiPriority w:val="40"/>
+    <w:rsid w:val="00F42A65"/>
+    <w:pPr>
+      <w:spacing w:line="240" w:lineRule="auto"/>
+    </w:pPr>
+    <w:tblPr>
+      <w:tblBorders>
+        <w:top w:val="single" w:sz="4" w:space="0" w:color="BFBFBF" w:themeColor="background1" w:themeShade="BF"/>
+        <w:left w:val="single" w:sz="4" w:space="0" w:color="BFBFBF" w:themeColor="background1" w:themeShade="BF"/>
+        <w:bottom w:val="single" w:sz="4" w:space="0" w:color="BFBFBF" w:themeColor="background1" w:themeShade="BF"/>
+        <w:right w:val="single" w:sz="4" w:space="0" w:color="BFBFBF" w:themeColor="background1" w:themeShade="BF"/>
+        <w:insideH w:val="single" w:sz="4" w:space="0" w:color="BFBFBF" w:themeColor="background1" w:themeShade="BF"/>
+        <w:insideV w:val="single" w:sz="4" w:space="0" w:color="BFBFBF" w:themeColor="background1" w:themeShade="BF"/>
+      </w:tblBorders>
+    </w:tblPr>
+  </w:style>
+  <w:style w:type="table" w:styleId="TabelaSimples1">
+    <w:name w:val="Plain Table 1"/>
+    <w:basedOn w:val="Tabelanormal"/>
+    <w:uiPriority w:val="41"/>
+    <w:rsid w:val="00F42A65"/>
+    <w:pPr>
+      <w:spacing w:line="240" w:lineRule="auto"/>
+    </w:pPr>
+    <w:tblPr>
+      <w:tblStyleRowBandSize w:val="1"/>
+      <w:tblStyleColBandSize w:val="1"/>
+      <w:tblBorders>
+        <w:top w:val="single" w:sz="4" w:space="0" w:color="BFBFBF" w:themeColor="background1" w:themeShade="BF"/>
+        <w:left w:val="single" w:sz="4" w:space="0" w:color="BFBFBF" w:themeColor="background1" w:themeShade="BF"/>
+        <w:bottom w:val="single" w:sz="4" w:space="0" w:color="BFBFBF" w:themeColor="background1" w:themeShade="BF"/>
+        <w:right w:val="single" w:sz="4" w:space="0" w:color="BFBFBF" w:themeColor="background1" w:themeShade="BF"/>
+        <w:insideH w:val="single" w:sz="4" w:space="0" w:color="BFBFBF" w:themeColor="background1" w:themeShade="BF"/>
+        <w:insideV w:val="single" w:sz="4" w:space="0" w:color="BFBFBF" w:themeColor="background1" w:themeShade="BF"/>
+      </w:tblBorders>
+    </w:tblPr>
+    <w:tblStylePr w:type="firstRow">
+      <w:rPr>
+        <w:b/>
+        <w:bCs/>
+      </w:rPr>
+    </w:tblStylePr>
+    <w:tblStylePr w:type="lastRow">
+      <w:rPr>
+        <w:b/>
+        <w:bCs/>
+      </w:rPr>
+      <w:tblPr/>
+      <w:tcPr>
+        <w:tcBorders>
+          <w:top w:val="double" w:sz="4" w:space="0" w:color="BFBFBF" w:themeColor="background1" w:themeShade="BF"/>
+        </w:tcBorders>
+      </w:tcPr>
+    </w:tblStylePr>
+    <w:tblStylePr w:type="firstCol">
+      <w:rPr>
+        <w:b/>
+        <w:bCs/>
+      </w:rPr>
+    </w:tblStylePr>
+    <w:tblStylePr w:type="lastCol">
+      <w:rPr>
+        <w:b/>
+        <w:bCs/>
+      </w:rPr>
+    </w:tblStylePr>
+    <w:tblStylePr w:type="band1Vert">
+      <w:tblPr/>
+      <w:tcPr>
+        <w:shd w:val="clear" w:color="auto" w:fill="F2F2F2" w:themeFill="background1" w:themeFillShade="F2"/>
+      </w:tcPr>
+    </w:tblStylePr>
+    <w:tblStylePr w:type="band1Horz">
+      <w:tblPr/>
+      <w:tcPr>
+        <w:shd w:val="clear" w:color="auto" w:fill="F2F2F2" w:themeFill="background1" w:themeFillShade="F2"/>
+      </w:tcPr>
+    </w:tblStylePr>
+  </w:style>
+  <w:style w:type="table" w:styleId="TabelaSimples3">
+    <w:name w:val="Plain Table 3"/>
+    <w:basedOn w:val="Tabelanormal"/>
+    <w:uiPriority w:val="43"/>
+    <w:rsid w:val="00F42A65"/>
+    <w:pPr>
+      <w:spacing w:line="240" w:lineRule="auto"/>
+    </w:pPr>
+    <w:tblPr>
+      <w:tblStyleRowBandSize w:val="1"/>
+      <w:tblStyleColBandSize w:val="1"/>
+    </w:tblPr>
+    <w:tblStylePr w:type="firstRow">
+      <w:rPr>
+        <w:b/>
+        <w:bCs/>
+        <w:caps/>
+      </w:rPr>
+      <w:tblPr/>
+      <w:tcPr>
+        <w:tcBorders>
+          <w:bottom w:val="single" w:sz="4" w:space="0" w:color="7F7F7F" w:themeColor="text1" w:themeTint="80"/>
+        </w:tcBorders>
+      </w:tcPr>
+    </w:tblStylePr>
+    <w:tblStylePr w:type="lastRow">
+      <w:rPr>
+        <w:b/>
+        <w:bCs/>
+        <w:caps/>
+      </w:rPr>
+      <w:tblPr/>
+      <w:tcPr>
+        <w:tcBorders>
+          <w:top w:val="nil"/>
+        </w:tcBorders>
+      </w:tcPr>
+    </w:tblStylePr>
+    <w:tblStylePr w:type="firstCol">
+      <w:rPr>
+        <w:b/>
+        <w:bCs/>
+        <w:caps/>
+      </w:rPr>
+      <w:tblPr/>
+      <w:tcPr>
+        <w:tcBorders>
+          <w:right w:val="single" w:sz="4" w:space="0" w:color="7F7F7F" w:themeColor="text1" w:themeTint="80"/>
+        </w:tcBorders>
+      </w:tcPr>
+    </w:tblStylePr>
+    <w:tblStylePr w:type="lastCol">
+      <w:rPr>
+        <w:b/>
+        <w:bCs/>
+        <w:caps/>
+      </w:rPr>
+      <w:tblPr/>
+      <w:tcPr>
+        <w:tcBorders>
+          <w:left w:val="nil"/>
+        </w:tcBorders>
+      </w:tcPr>
+    </w:tblStylePr>
+    <w:tblStylePr w:type="band1Vert">
+      <w:tblPr/>
+      <w:tcPr>
+        <w:shd w:val="clear" w:color="auto" w:fill="F2F2F2" w:themeFill="background1" w:themeFillShade="F2"/>
+      </w:tcPr>
+    </w:tblStylePr>
+    <w:tblStylePr w:type="band1Horz">
+      <w:tblPr/>
+      <w:tcPr>
+        <w:shd w:val="clear" w:color="auto" w:fill="F2F2F2" w:themeFill="background1" w:themeFillShade="F2"/>
+      </w:tcPr>
+    </w:tblStylePr>
+    <w:tblStylePr w:type="neCell">
+      <w:tblPr/>
+      <w:tcPr>
+        <w:tcBorders>
+          <w:left w:val="nil"/>
+        </w:tcBorders>
+      </w:tcPr>
+    </w:tblStylePr>
+    <w:tblStylePr w:type="nwCell">
+      <w:tblPr/>
+      <w:tcPr>
+        <w:tcBorders>
+          <w:right w:val="nil"/>
+        </w:tcBorders>
+      </w:tcPr>
+    </w:tblStylePr>
+  </w:style>
 </w:styles>
 </file>
 
@@ -6294,7 +9026,7 @@
 </file>
 
 <file path=customXml/itemProps2.xml><?xml version="1.0" encoding="utf-8"?>
-<ds:datastoreItem xmlns:ds="http://schemas.openxmlformats.org/officeDocument/2006/customXml" ds:itemID="{8CEC4A8D-1B71-46A3-BF11-FFA61A738F3D}">
+<ds:datastoreItem xmlns:ds="http://schemas.openxmlformats.org/officeDocument/2006/customXml" ds:itemID="{75FF9D11-468C-45C0-87EB-788F9F6E17AD}">
   <ds:schemaRefs>
     <ds:schemaRef ds:uri="http://schemas.openxmlformats.org/officeDocument/2006/bibliography"/>
   </ds:schemaRefs>

--- a/VERSÃO01_Pedro Guth.docx
+++ b/VERSÃO01_Pedro Guth.docx
@@ -1,6 +1,6 @@
 
 <file path=word/document.xml><?xml version="1.0" encoding="utf-8"?>
-<w:document xmlns:wpc="http://schemas.microsoft.com/office/word/2010/wordprocessingCanvas" xmlns:mc="http://schemas.openxmlformats.org/markup-compatibility/2006" xmlns:o="urn:schemas-microsoft-com:office:office" xmlns:r="http://schemas.openxmlformats.org/officeDocument/2006/relationships" xmlns:m="http://schemas.openxmlformats.org/officeDocument/2006/math" xmlns:v="urn:schemas-microsoft-com:vml" xmlns:wp14="http://schemas.microsoft.com/office/word/2010/wordprocessingDrawing" xmlns:wp="http://schemas.openxmlformats.org/drawingml/2006/wordprocessingDrawing" xmlns:w10="urn:schemas-microsoft-com:office:word" xmlns:w="http://schemas.openxmlformats.org/wordprocessingml/2006/main" xmlns:w14="http://schemas.microsoft.com/office/word/2010/wordml" xmlns:w15="http://schemas.microsoft.com/office/word/2012/wordml" xmlns:wpg="http://schemas.microsoft.com/office/word/2010/wordprocessingGroup" xmlns:wpi="http://schemas.microsoft.com/office/word/2010/wordprocessingInk" xmlns:wne="http://schemas.microsoft.com/office/word/2006/wordml" xmlns:wps="http://schemas.microsoft.com/office/word/2010/wordprocessingShape" mc:Ignorable="w14 w15 wp14">
+<w:document xmlns:wpc="http://schemas.microsoft.com/office/word/2010/wordprocessingCanvas" xmlns:cx="http://schemas.microsoft.com/office/drawing/2014/chartex" xmlns:cx1="http://schemas.microsoft.com/office/drawing/2015/9/8/chartex" xmlns:cx2="http://schemas.microsoft.com/office/drawing/2015/10/21/chartex" xmlns:cx3="http://schemas.microsoft.com/office/drawing/2016/5/9/chartex" xmlns:cx4="http://schemas.microsoft.com/office/drawing/2016/5/10/chartex" xmlns:cx5="http://schemas.microsoft.com/office/drawing/2016/5/11/chartex" xmlns:cx6="http://schemas.microsoft.com/office/drawing/2016/5/12/chartex" xmlns:cx7="http://schemas.microsoft.com/office/drawing/2016/5/13/chartex" xmlns:cx8="http://schemas.microsoft.com/office/drawing/2016/5/14/chartex" xmlns:mc="http://schemas.openxmlformats.org/markup-compatibility/2006" xmlns:aink="http://schemas.microsoft.com/office/drawing/2016/ink" xmlns:am3d="http://schemas.microsoft.com/office/drawing/2017/model3d" xmlns:o="urn:schemas-microsoft-com:office:office" xmlns:r="http://schemas.openxmlformats.org/officeDocument/2006/relationships" xmlns:m="http://schemas.openxmlformats.org/officeDocument/2006/math" xmlns:v="urn:schemas-microsoft-com:vml" xmlns:wp14="http://schemas.microsoft.com/office/word/2010/wordprocessingDrawing" xmlns:wp="http://schemas.openxmlformats.org/drawingml/2006/wordprocessingDrawing" xmlns:w10="urn:schemas-microsoft-com:office:word" xmlns:w="http://schemas.openxmlformats.org/wordprocessingml/2006/main" xmlns:w14="http://schemas.microsoft.com/office/word/2010/wordml" xmlns:w15="http://schemas.microsoft.com/office/word/2012/wordml" xmlns:w16cex="http://schemas.microsoft.com/office/word/2018/wordml/cex" xmlns:w16cid="http://schemas.microsoft.com/office/word/2016/wordml/cid" xmlns:w16="http://schemas.microsoft.com/office/word/2018/wordml" xmlns:w16se="http://schemas.microsoft.com/office/word/2015/wordml/symex" xmlns:wpg="http://schemas.microsoft.com/office/word/2010/wordprocessingGroup" xmlns:wpi="http://schemas.microsoft.com/office/word/2010/wordprocessingInk" xmlns:wne="http://schemas.microsoft.com/office/word/2006/wordml" xmlns:wps="http://schemas.microsoft.com/office/word/2010/wordprocessingShape" mc:Ignorable="w14 w15 w16se w16cid w16 w16cex wp14">
   <w:background w:color="FFFFFF"/>
   <w:body>
     <w:p>
@@ -191,7 +191,7 @@
         <w:rPr>
           <w:b/>
         </w:rPr>
-        <w:t>CONECTD</w:t>
+        <w:t>LOHVC</w:t>
       </w:r>
     </w:p>
     <w:p>
@@ -411,7 +411,7 @@
         <w:rPr>
           <w:b/>
         </w:rPr>
-        <w:t>CONECTD</w:t>
+        <w:t>LOHVC</w:t>
       </w:r>
     </w:p>
     <w:p>
@@ -456,7 +456,21 @@
         <w:rPr>
           <w:color w:val="000000"/>
         </w:rPr>
-        <w:t>Projeto de Desenvolvimento de Software do Curso Técnico em Informática do Colégio Estadual de Educação Profissional Pedro Boaretto Neto – Cascavel, Paraná.</w:t>
+        <w:t xml:space="preserve">Projeto de Desenvolvimento de Software do Curso Técnico em Informática do Colégio Estadual de Educação Profissional Pedro </w:t>
+      </w:r>
+      <w:proofErr w:type="spellStart"/>
+      <w:r>
+        <w:rPr>
+          <w:color w:val="000000"/>
+        </w:rPr>
+        <w:t>Boaretto</w:t>
+      </w:r>
+      <w:proofErr w:type="spellEnd"/>
+      <w:r>
+        <w:rPr>
+          <w:color w:val="000000"/>
+        </w:rPr>
+        <w:t xml:space="preserve"> Neto – Cascavel, Paraná.</w:t>
       </w:r>
     </w:p>
     <w:p>
@@ -497,8 +511,30 @@
         <w:rPr>
           <w:color w:val="000000"/>
         </w:rPr>
-        <w:t>Orientadores: Profª Aparecida S.Ferreira</w:t>
-      </w:r>
+        <w:t xml:space="preserve">Orientadores: </w:t>
+      </w:r>
+      <w:proofErr w:type="spellStart"/>
+      <w:r>
+        <w:rPr>
+          <w:color w:val="000000"/>
+        </w:rPr>
+        <w:t>Profª</w:t>
+      </w:r>
+      <w:proofErr w:type="spellEnd"/>
+      <w:r>
+        <w:rPr>
+          <w:color w:val="000000"/>
+        </w:rPr>
+        <w:t xml:space="preserve"> Aparecida </w:t>
+      </w:r>
+      <w:proofErr w:type="spellStart"/>
+      <w:r>
+        <w:rPr>
+          <w:color w:val="000000"/>
+        </w:rPr>
+        <w:t>S.Ferreira</w:t>
+      </w:r>
+      <w:proofErr w:type="spellEnd"/>
       <w:r>
         <w:rPr>
           <w:color w:val="000000"/>
@@ -514,7 +550,15 @@
         <w:jc w:val="right"/>
       </w:pPr>
       <w:r>
-        <w:t>Prof. Reinaldo C. da Silva</w:t>
+        <w:t xml:space="preserve">Prof. Reinaldo C. </w:t>
+      </w:r>
+      <w:proofErr w:type="spellStart"/>
+      <w:r>
+        <w:t>da</w:t>
+      </w:r>
+      <w:proofErr w:type="spellEnd"/>
+      <w:r>
+        <w:t xml:space="preserve"> Silva</w:t>
       </w:r>
       <w:r>
         <w:rPr>
@@ -704,7 +748,7 @@
         <w:rPr>
           <w:b/>
         </w:rPr>
-        <w:t>CONECTD</w:t>
+        <w:t>LOHVC</w:t>
       </w:r>
     </w:p>
     <w:p>
@@ -752,7 +796,21 @@
         <w:rPr>
           <w:color w:val="000000"/>
         </w:rPr>
-        <w:t>Este Projeto de Conclusão de Curso foi julgado e aprovado pelo Curso Técnico em Informática do Colégio Estadual de Educação Profissional Pedro Boaretto Neto.</w:t>
+        <w:t xml:space="preserve">Este Projeto de Conclusão de Curso foi julgado e aprovado pelo Curso Técnico em Informática do Colégio Estadual de Educação Profissional Pedro </w:t>
+      </w:r>
+      <w:proofErr w:type="spellStart"/>
+      <w:r>
+        <w:rPr>
+          <w:color w:val="000000"/>
+        </w:rPr>
+        <w:t>Boaretto</w:t>
+      </w:r>
+      <w:proofErr w:type="spellEnd"/>
+      <w:r>
+        <w:rPr>
+          <w:color w:val="000000"/>
+        </w:rPr>
+        <w:t xml:space="preserve"> Neto.</w:t>
       </w:r>
     </w:p>
     <w:p>
@@ -792,7 +850,35 @@
         <w:rPr>
           <w:color w:val="000000"/>
         </w:rPr>
-        <w:t>Cascavel, Pr., xx de Xxxxx de 202</w:t>
+        <w:t xml:space="preserve">Cascavel, Pr., </w:t>
+      </w:r>
+      <w:proofErr w:type="spellStart"/>
+      <w:r>
+        <w:rPr>
+          <w:color w:val="000000"/>
+        </w:rPr>
+        <w:t>xx</w:t>
+      </w:r>
+      <w:proofErr w:type="spellEnd"/>
+      <w:r>
+        <w:rPr>
+          <w:color w:val="000000"/>
+        </w:rPr>
+        <w:t xml:space="preserve"> de </w:t>
+      </w:r>
+      <w:proofErr w:type="spellStart"/>
+      <w:r>
+        <w:rPr>
+          <w:color w:val="000000"/>
+        </w:rPr>
+        <w:t>Xxxxx</w:t>
+      </w:r>
+      <w:proofErr w:type="spellEnd"/>
+      <w:r>
+        <w:rPr>
+          <w:color w:val="000000"/>
+        </w:rPr>
+        <w:t xml:space="preserve"> de 202</w:t>
       </w:r>
       <w:r>
         <w:rPr>
@@ -880,11 +966,19 @@
               <w:ind w:firstLine="0"/>
               <w:jc w:val="center"/>
             </w:pPr>
-            <w:r>
-              <w:rPr>
-                <w:color w:val="000000"/>
-              </w:rPr>
-              <w:t>Profª. Aparecida da S. Ferreira</w:t>
+            <w:proofErr w:type="spellStart"/>
+            <w:r>
+              <w:rPr>
+                <w:color w:val="000000"/>
+              </w:rPr>
+              <w:t>Profª</w:t>
+            </w:r>
+            <w:proofErr w:type="spellEnd"/>
+            <w:r>
+              <w:rPr>
+                <w:color w:val="000000"/>
+              </w:rPr>
+              <w:t>. Aparecida da S. Ferreira</w:t>
             </w:r>
             <w:r>
               <w:rPr>
@@ -1054,11 +1148,33 @@
               <w:ind w:firstLine="0"/>
               <w:jc w:val="center"/>
             </w:pPr>
-            <w:r>
-              <w:rPr>
-                <w:color w:val="000000"/>
-              </w:rPr>
-              <w:t>Profª. Célia Kouth Cabral</w:t>
+            <w:proofErr w:type="spellStart"/>
+            <w:r>
+              <w:rPr>
+                <w:color w:val="000000"/>
+              </w:rPr>
+              <w:t>Profª</w:t>
+            </w:r>
+            <w:proofErr w:type="spellEnd"/>
+            <w:r>
+              <w:rPr>
+                <w:color w:val="000000"/>
+              </w:rPr>
+              <w:t xml:space="preserve">. Célia </w:t>
+            </w:r>
+            <w:proofErr w:type="spellStart"/>
+            <w:r>
+              <w:rPr>
+                <w:color w:val="000000"/>
+              </w:rPr>
+              <w:t>Kouth</w:t>
+            </w:r>
+            <w:proofErr w:type="spellEnd"/>
+            <w:r>
+              <w:rPr>
+                <w:color w:val="000000"/>
+              </w:rPr>
+              <w:t xml:space="preserve"> Cabral</w:t>
             </w:r>
           </w:p>
           <w:p>
@@ -1146,11 +1262,27 @@
               <w:ind w:firstLine="0"/>
               <w:jc w:val="center"/>
             </w:pPr>
-            <w:r>
-              <w:rPr>
-                <w:color w:val="000000"/>
-              </w:rPr>
-              <w:t>Profª  Ana Cristina Santana</w:t>
+            <w:proofErr w:type="spellStart"/>
+            <w:proofErr w:type="gramStart"/>
+            <w:r>
+              <w:rPr>
+                <w:color w:val="000000"/>
+              </w:rPr>
+              <w:t>Profª</w:t>
+            </w:r>
+            <w:proofErr w:type="spellEnd"/>
+            <w:r>
+              <w:rPr>
+                <w:color w:val="000000"/>
+              </w:rPr>
+              <w:t xml:space="preserve">  Ana</w:t>
+            </w:r>
+            <w:proofErr w:type="gramEnd"/>
+            <w:r>
+              <w:rPr>
+                <w:color w:val="000000"/>
+              </w:rPr>
+              <w:t xml:space="preserve"> Cristina Santana</w:t>
             </w:r>
           </w:p>
           <w:p>
@@ -1369,7 +1501,19 @@
         <w:t xml:space="preserve">          </w:t>
       </w:r>
       <w:r>
-        <w:t xml:space="preserve">Esse trabalho tem como objetivo construir um site de agendamento de aulas, destinado para pessoas que procuram conhecer mais sobre a área de jogos digitais. </w:t>
+        <w:t>Esse trabalho tem como objetivo construir</w:t>
+      </w:r>
+      <w:r>
+        <w:t xml:space="preserve"> um site de agendamento de cursos</w:t>
+      </w:r>
+      <w:r>
+        <w:t>, destinado para pessoas que procuram conhecer mai</w:t>
+      </w:r>
+      <w:r>
+        <w:t>s sobre e artes criativas na tecnologia</w:t>
+      </w:r>
+      <w:r>
+        <w:t xml:space="preserve">. </w:t>
       </w:r>
     </w:p>
     <w:p>
@@ -1378,7 +1522,19 @@
         <w:ind w:firstLine="0"/>
       </w:pPr>
       <w:r>
-        <w:t>Para os alunos é uma maneira rápida de obter explicações específicas sobre conteúdos e tirar dúvidas. E para os professores é uma oportunidade de ampliar suas fontes de receitas, captando um número maior de estudantes. O negócio está estruturado em três camadas de serviço. A primeira camada, que tende a ser o foco da empresa, consiste nas aulas particulares ministradas on-line por meio de uma plataforma interativa, com uma sala de aula virtual, capaz de conectar professores de disciplinas específicas e alunos com dificuldades em conteúdo. A segunda camada abrange o mesmo público da primeira, porém disponibiliza o serviço de agendamento de aulas particulares presenciais. E a última camada de serviços visa aproveitar a base de pessoas cadastradas para divulgação e agendamento de palestras.</w:t>
+        <w:t xml:space="preserve">          Para os clientes</w:t>
+      </w:r>
+      <w:r>
+        <w:t xml:space="preserve"> é uma maneira rápida de obter explicações específicas sobre conteúdos e tirar dúvidas. E para os professores é uma oportunidade de ampliar suas fontes de receitas, captando um número maior de estudantes. O </w:t>
+      </w:r>
+      <w:r>
+        <w:t xml:space="preserve">negócio </w:t>
+      </w:r>
+      <w:r>
+        <w:t>que tende a ser o foco da empresa, consiste nas aulas particulares ministradas on-line por meio de uma plataforma interativa, com uma sala de aula virtual, capaz de conectar professores de disciplinas específicas e aluno</w:t>
+      </w:r>
+      <w:r>
+        <w:t>s com dificuldades em conteúdo.</w:t>
       </w:r>
     </w:p>
     <w:p>
@@ -1387,7 +1543,31 @@
         <w:ind w:firstLine="720"/>
       </w:pPr>
       <w:r>
-        <w:t xml:space="preserve">E preciso introduzir dois temas importantes: o serviço de agendamento e a indústria de jogos digitais. Esse serviço é responsável por agendamento de datas e horários para profissionais que necessitam dele, principalmente para salões de beleza, consultórios médicos, escola de idiomas, escola de música e ainda possibilitando a busca por parte dos clientes que procuram por esses serviços em uma cidade específica, facilitando a comparação entre valores, detalhes dos serviços e disponibilidade de horários. </w:t>
+        <w:t>E preciso introduzir dois temas importantes:</w:t>
+      </w:r>
+      <w:r>
+        <w:t xml:space="preserve"> </w:t>
+      </w:r>
+      <w:r>
+        <w:t>O</w:t>
+      </w:r>
+      <w:r>
+        <w:t xml:space="preserve"> primeiro é os </w:t>
+      </w:r>
+      <w:r>
+        <w:t>serviços</w:t>
+      </w:r>
+      <w:r>
+        <w:t xml:space="preserve"> de </w:t>
+      </w:r>
+      <w:r>
+        <w:t>agendamen</w:t>
+      </w:r>
+      <w:r>
+        <w:t xml:space="preserve">to. </w:t>
+      </w:r>
+      <w:r>
+        <w:t xml:space="preserve">Esse serviço é responsável por agendamento de datas e horários para profissionais que necessitam dele, principalmente para salões de beleza, consultórios médicos, escola de idiomas, escola de música e ainda possibilitando a busca por parte dos clientes que procuram por esses serviços em uma cidade específica, facilitando a comparação entre valores, detalhes dos serviços e disponibilidade de horários. </w:t>
       </w:r>
     </w:p>
     <w:p>
@@ -1424,18 +1604,57 @@
     <w:p>
       <w:pPr>
         <w:spacing w:line="360" w:lineRule="auto"/>
-      </w:pPr>
-      <w:r>
-        <w:t xml:space="preserve">Já a indústria de jogos digitais é uma área de grande importância no cenário cultural e econômico, trazendo cada vez mais o interesse nesse mercado de trabalho. De acordo com Cordeiro (2022) desde 2018, a indústria de jogos é a que mais fatura no setor de entretenimento. Só Call of Duty proporcionou US$ 27 bilhões para a Activision desde o lançamento da primeira versão, em 2003. Além de muito grande no mercado ele é uma indústria que apresenta várias áreas, onde o trabalhador pode seguir cada uma delas, suas principais áreas são designer de games, animador, editor </w:t>
-      </w:r>
-      <w:r>
-        <w:t>d</w:t>
-      </w:r>
-      <w:r>
-        <w:t>e som e vídeo e programador</w:t>
-      </w:r>
-      <w:r>
-        <w:t>.</w:t>
+        <w:rPr>
+          <w:bCs/>
+        </w:rPr>
+      </w:pPr>
+      <w:r>
+        <w:rPr>
+          <w:bCs/>
+        </w:rPr>
+        <w:t>O</w:t>
+      </w:r>
+      <w:r>
+        <w:rPr>
+          <w:bCs/>
+        </w:rPr>
+        <w:t xml:space="preserve"> segundo tema seria </w:t>
+      </w:r>
+      <w:r>
+        <w:rPr>
+          <w:bCs/>
+        </w:rPr>
+        <w:t xml:space="preserve">os </w:t>
+      </w:r>
+      <w:r>
+        <w:rPr>
+          <w:bCs/>
+        </w:rPr>
+        <w:t>cursos envolvidos</w:t>
+      </w:r>
+      <w:r>
+        <w:rPr>
+          <w:bCs/>
+        </w:rPr>
+        <w:t>, as quais seriam focados nas tecnológicas trabalhando com programação</w:t>
+      </w:r>
+      <w:r>
+        <w:rPr>
+          <w:bCs/>
+        </w:rPr>
+        <w:t>, banco de dados</w:t>
+      </w:r>
+      <w:r>
+        <w:rPr>
+          <w:bCs/>
+        </w:rPr>
+        <w:t>, mexer com soft</w:t>
+      </w:r>
+      <w:r>
+        <w:rPr>
+          <w:bCs/>
+        </w:rPr>
+        <w:t>wares, hardwares e os outros tipos de cursos focariam na parte de artes em que a pessoa possa usar a sua criatividade, como design, modelagem, edição tanto de vídeo ou com o com o photoshop.</w:t>
       </w:r>
     </w:p>
     <w:p>
@@ -1446,7 +1665,6 @@
         <w:rPr>
           <w:bCs/>
         </w:rPr>
-        <w:lastRenderedPageBreak/>
         <w:t>Com isso em mente, o projeto tem como objetivo a criação de um site de agendamentos de aulas voltadas para essa indústria, focando nas principais áreas de atuação dos profissionais onde o aluno usará o sistema de agendamento para marcar a aula com o professor</w:t>
       </w:r>
       <w:r>
@@ -1465,7 +1683,11 @@
         <w:t xml:space="preserve">as </w:t>
       </w:r>
       <w:r>
-        <w:t>as e funcionalidades da plataforma aos princípios do design instrucional. E isso nos dará a possibilidade de agregar ainda mais valor aos nossos clientes (professores),</w:t>
+        <w:t xml:space="preserve">as e funcionalidades da </w:t>
+      </w:r>
+      <w:r>
+        <w:lastRenderedPageBreak/>
+        <w:t>plataforma aos princípios do design instrucional. E isso nos dará a possibilidade de agregar ainda mais valor aos nossos clientes (professores),</w:t>
       </w:r>
       <w:r>
         <w:t xml:space="preserve"> </w:t>
@@ -1506,52 +1728,29 @@
       </w:r>
     </w:p>
     <w:p>
-      <w:pPr>
-        <w:spacing w:line="360" w:lineRule="auto"/>
-      </w:pPr>
-      <w:r>
-        <w:t>A indústria de jogos digitais oferece grandes oportunidades no mercado de trabalho</w:t>
-      </w:r>
-      <w:r>
-        <w:t>,</w:t>
-      </w:r>
-      <w:r>
-        <w:t xml:space="preserve"> pois a oferta de mão de obra capacitada não atende demanda atual no Brasil. A implementação de um sistema de agendamento</w:t>
-      </w:r>
-      <w:r>
-        <w:t xml:space="preserve"> </w:t>
-      </w:r>
-      <w:r>
-        <w:t>de aulas totalmente presencias, facilitará</w:t>
-      </w:r>
-      <w:r>
-        <w:t xml:space="preserve"> o </w:t>
-      </w:r>
-      <w:r>
-        <w:t>encontro de pessoas com interesses comuns</w:t>
-      </w:r>
-      <w:r>
-        <w:t>,</w:t>
-      </w:r>
-      <w:r>
-        <w:t xml:space="preserve"> uma vez que </w:t>
-      </w:r>
-      <w:r>
-        <w:t>a grande maioria dessa</w:t>
-      </w:r>
-      <w:r>
-        <w:t>s</w:t>
-      </w:r>
-      <w:r>
-        <w:t xml:space="preserve"> aula</w:t>
-      </w:r>
-      <w:r>
-        <w:t>s voltadas a essa indústria são ofertadas</w:t>
-      </w:r>
-      <w:r>
-        <w:t xml:space="preserve"> totalmente em EAD.</w:t>
-      </w:r>
-    </w:p>
+      <w:r>
+        <w:t xml:space="preserve">Os problemas que viso resolver com as muitas barreiras que muitos outros os negócios apresentam, como </w:t>
+      </w:r>
+      <w:r>
+        <w:t xml:space="preserve">aulas muitas vazias, com professores que </w:t>
+      </w:r>
+      <w:r>
+        <w:t>muitas vezes</w:t>
+      </w:r>
+      <w:r>
+        <w:t xml:space="preserve"> não ajudam os alunos e muitos dos conteúdos dos </w:t>
+      </w:r>
+      <w:r>
+        <w:t>próprios cursos serem muito rasos ou vazios, sendo esses problemas que priorizo resolver.</w:t>
+      </w:r>
+    </w:p>
+    <w:p>
+      <w:r>
+        <w:t>Outro problema é a falta de acessibilidade desse cursos, tendo valores muito alto para fazer, o que também quero resolver, com valores que possam ajudar tantos alunos quantos os professores.</w:t>
+      </w:r>
+    </w:p>
+    <w:p/>
+    <w:p/>
     <w:p>
       <w:pPr>
         <w:pStyle w:val="Ttulo1"/>
@@ -1977,7 +2176,21 @@
         <w:rPr>
           <w:color w:val="000000"/>
         </w:rPr>
-        <w:t xml:space="preserve">Back-End </w:t>
+        <w:t>Back-</w:t>
+      </w:r>
+      <w:proofErr w:type="spellStart"/>
+      <w:r>
+        <w:rPr>
+          <w:color w:val="000000"/>
+        </w:rPr>
+        <w:t>End</w:t>
+      </w:r>
+      <w:proofErr w:type="spellEnd"/>
+      <w:r>
+        <w:rPr>
+          <w:color w:val="000000"/>
+        </w:rPr>
+        <w:t xml:space="preserve"> </w:t>
       </w:r>
       <w:r>
         <w:rPr>
@@ -1989,8 +2202,16 @@
         <w:rPr>
           <w:color w:val="000000"/>
         </w:rPr>
-        <w:t>Front-End</w:t>
-      </w:r>
+        <w:t>Front-</w:t>
+      </w:r>
+      <w:proofErr w:type="spellStart"/>
+      <w:r>
+        <w:rPr>
+          <w:color w:val="000000"/>
+        </w:rPr>
+        <w:t>End</w:t>
+      </w:r>
+      <w:proofErr w:type="spellEnd"/>
       <w:r>
         <w:rPr>
           <w:color w:val="000000"/>
@@ -2029,7 +2250,21 @@
         <w:rPr>
           <w:color w:val="000000"/>
         </w:rPr>
-        <w:t xml:space="preserve">O termo Back-End como o próprio nome já diz, vem daquilo que está por trás de uma </w:t>
+        <w:t>O termo Back-</w:t>
+      </w:r>
+      <w:proofErr w:type="spellStart"/>
+      <w:r>
+        <w:rPr>
+          <w:color w:val="000000"/>
+        </w:rPr>
+        <w:t>End</w:t>
+      </w:r>
+      <w:proofErr w:type="spellEnd"/>
+      <w:r>
+        <w:rPr>
+          <w:color w:val="000000"/>
+        </w:rPr>
+        <w:t xml:space="preserve"> como o próprio nome já diz, vem daquilo que está por trás de uma </w:t>
       </w:r>
       <w:r>
         <w:rPr>
@@ -2047,7 +2282,21 @@
         <w:rPr>
           <w:color w:val="000000"/>
         </w:rPr>
-        <w:t xml:space="preserve">Back-End trabalha a conexão entre os dados </w:t>
+        <w:t>Back-</w:t>
+      </w:r>
+      <w:proofErr w:type="spellStart"/>
+      <w:r>
+        <w:rPr>
+          <w:color w:val="000000"/>
+        </w:rPr>
+        <w:t>End</w:t>
+      </w:r>
+      <w:proofErr w:type="spellEnd"/>
+      <w:r>
+        <w:rPr>
+          <w:color w:val="000000"/>
+        </w:rPr>
+        <w:t xml:space="preserve"> trabalha a conexão entre os dados </w:t>
       </w:r>
       <w:r>
         <w:rPr>
@@ -2059,7 +2308,35 @@
         <w:rPr>
           <w:color w:val="000000"/>
         </w:rPr>
-        <w:t>. Quem trabalha com Back-End tem especialização nas linguagens JavaScript, P</w:t>
+        <w:t>. Quem trabalha com Back-</w:t>
+      </w:r>
+      <w:proofErr w:type="spellStart"/>
+      <w:r>
+        <w:rPr>
+          <w:color w:val="000000"/>
+        </w:rPr>
+        <w:t>End</w:t>
+      </w:r>
+      <w:proofErr w:type="spellEnd"/>
+      <w:r>
+        <w:rPr>
+          <w:color w:val="000000"/>
+        </w:rPr>
+        <w:t xml:space="preserve"> tem especialização nas linguagens </w:t>
+      </w:r>
+      <w:proofErr w:type="spellStart"/>
+      <w:r>
+        <w:rPr>
+          <w:color w:val="000000"/>
+        </w:rPr>
+        <w:t>JavaScript</w:t>
+      </w:r>
+      <w:proofErr w:type="spellEnd"/>
+      <w:r>
+        <w:rPr>
+          <w:color w:val="000000"/>
+        </w:rPr>
+        <w:t>, P</w:t>
       </w:r>
       <w:r>
         <w:rPr>
@@ -2094,14 +2371,78 @@
         <w:rPr>
           <w:color w:val="000000"/>
         </w:rPr>
-        <w:t>Já o Front-End, diferente do Back-End, trabalha com a parte visual de um site, aquilo que também podemos interagir. Quem trabalha com Front-End está mais próxima ao código em si. As principais linguagens do Front-End são HTML, CSS</w:t>
-      </w:r>
-      <w:r>
-        <w:rPr>
-          <w:color w:val="000000"/>
-        </w:rPr>
-        <w:t xml:space="preserve"> e JavaScript</w:t>
-      </w:r>
+        <w:t>Já o Front-</w:t>
+      </w:r>
+      <w:proofErr w:type="spellStart"/>
+      <w:r>
+        <w:rPr>
+          <w:color w:val="000000"/>
+        </w:rPr>
+        <w:t>End</w:t>
+      </w:r>
+      <w:proofErr w:type="spellEnd"/>
+      <w:r>
+        <w:rPr>
+          <w:color w:val="000000"/>
+        </w:rPr>
+        <w:t>, diferente do Back-</w:t>
+      </w:r>
+      <w:proofErr w:type="spellStart"/>
+      <w:r>
+        <w:rPr>
+          <w:color w:val="000000"/>
+        </w:rPr>
+        <w:t>End</w:t>
+      </w:r>
+      <w:proofErr w:type="spellEnd"/>
+      <w:r>
+        <w:rPr>
+          <w:color w:val="000000"/>
+        </w:rPr>
+        <w:t>, trabalha com a parte visual de um site, aquilo que também podemos interagir. Quem trabalha com Front-</w:t>
+      </w:r>
+      <w:proofErr w:type="spellStart"/>
+      <w:r>
+        <w:rPr>
+          <w:color w:val="000000"/>
+        </w:rPr>
+        <w:t>End</w:t>
+      </w:r>
+      <w:proofErr w:type="spellEnd"/>
+      <w:r>
+        <w:rPr>
+          <w:color w:val="000000"/>
+        </w:rPr>
+        <w:t xml:space="preserve"> está mais próxima ao código em si. As principais linguagens do Front-</w:t>
+      </w:r>
+      <w:proofErr w:type="spellStart"/>
+      <w:r>
+        <w:rPr>
+          <w:color w:val="000000"/>
+        </w:rPr>
+        <w:t>End</w:t>
+      </w:r>
+      <w:proofErr w:type="spellEnd"/>
+      <w:r>
+        <w:rPr>
+          <w:color w:val="000000"/>
+        </w:rPr>
+        <w:t xml:space="preserve"> são HTML, CSS</w:t>
+      </w:r>
+      <w:r>
+        <w:rPr>
+          <w:color w:val="000000"/>
+        </w:rPr>
+        <w:t xml:space="preserve"> e </w:t>
+      </w:r>
+      <w:proofErr w:type="spellStart"/>
+      <w:r>
+        <w:rPr>
+          <w:color w:val="000000"/>
+        </w:rPr>
+        <w:t>JavaScript</w:t>
+      </w:r>
+      <w:proofErr w:type="spellEnd"/>
     </w:p>
     <w:p>
       <w:pPr>
@@ -2122,7 +2463,35 @@
         <w:rPr>
           <w:color w:val="000000"/>
         </w:rPr>
-        <w:t>HTML ou acrônimo para HiperText Markup Language é componente básico para páginas webs, criada pelo britânico Tim Berners-Lee</w:t>
+        <w:t xml:space="preserve">HTML ou acrônimo para </w:t>
+      </w:r>
+      <w:proofErr w:type="spellStart"/>
+      <w:r>
+        <w:rPr>
+          <w:color w:val="000000"/>
+        </w:rPr>
+        <w:t>HiperText</w:t>
+      </w:r>
+      <w:proofErr w:type="spellEnd"/>
+      <w:r>
+        <w:rPr>
+          <w:color w:val="000000"/>
+        </w:rPr>
+        <w:t xml:space="preserve"> Markup </w:t>
+      </w:r>
+      <w:proofErr w:type="spellStart"/>
+      <w:r>
+        <w:rPr>
+          <w:color w:val="000000"/>
+        </w:rPr>
+        <w:t>Language</w:t>
+      </w:r>
+      <w:proofErr w:type="spellEnd"/>
+      <w:r>
+        <w:rPr>
+          <w:color w:val="000000"/>
+        </w:rPr>
+        <w:t xml:space="preserve"> é componente básico para páginas webs, criada pelo britânico Tim Berners-Lee</w:t>
       </w:r>
       <w:r>
         <w:rPr>
@@ -2180,7 +2549,63 @@
         <w:rPr>
           <w:color w:val="000000"/>
         </w:rPr>
-        <w:t xml:space="preserve">CSS é chamado de linguagem Cascading Style Sheet é um mecanismo usado para estilizar elementos escritos em uma linguagem de marcação como HTML.  Criado pelo W3C (World Wide Web Consortium) em 1996, para ajudar na formatação de </w:t>
+        <w:t xml:space="preserve">CSS é chamado de linguagem </w:t>
+      </w:r>
+      <w:proofErr w:type="spellStart"/>
+      <w:r>
+        <w:rPr>
+          <w:color w:val="000000"/>
+        </w:rPr>
+        <w:t>Cascading</w:t>
+      </w:r>
+      <w:proofErr w:type="spellEnd"/>
+      <w:r>
+        <w:rPr>
+          <w:color w:val="000000"/>
+        </w:rPr>
+        <w:t xml:space="preserve"> </w:t>
+      </w:r>
+      <w:proofErr w:type="spellStart"/>
+      <w:r>
+        <w:rPr>
+          <w:color w:val="000000"/>
+        </w:rPr>
+        <w:t>Style</w:t>
+      </w:r>
+      <w:proofErr w:type="spellEnd"/>
+      <w:r>
+        <w:rPr>
+          <w:color w:val="000000"/>
+        </w:rPr>
+        <w:t xml:space="preserve"> </w:t>
+      </w:r>
+      <w:proofErr w:type="spellStart"/>
+      <w:r>
+        <w:rPr>
+          <w:color w:val="000000"/>
+        </w:rPr>
+        <w:t>Sheet</w:t>
+      </w:r>
+      <w:proofErr w:type="spellEnd"/>
+      <w:r>
+        <w:rPr>
+          <w:color w:val="000000"/>
+        </w:rPr>
+        <w:t xml:space="preserve"> é um mecanismo usado para estilizar elementos escritos em uma linguagem de marcação como HTML.  Criado pelo W3C (World </w:t>
+      </w:r>
+      <w:proofErr w:type="spellStart"/>
+      <w:r>
+        <w:rPr>
+          <w:color w:val="000000"/>
+        </w:rPr>
+        <w:t>Wide</w:t>
+      </w:r>
+      <w:proofErr w:type="spellEnd"/>
+      <w:r>
+        <w:rPr>
+          <w:color w:val="000000"/>
+        </w:rPr>
+        <w:t xml:space="preserve"> Web Consortium) em 1996, para ajudar na formatação de </w:t>
       </w:r>
       <w:r>
         <w:rPr>
@@ -2231,7 +2656,35 @@
         <w:rPr>
           <w:color w:val="000000"/>
         </w:rPr>
-        <w:t>. O JavaScript faz parte tanto do Back-End quanto do Front-End</w:t>
+        <w:t xml:space="preserve">. O </w:t>
+      </w:r>
+      <w:proofErr w:type="spellStart"/>
+      <w:r>
+        <w:rPr>
+          <w:color w:val="000000"/>
+        </w:rPr>
+        <w:t>JavaScript</w:t>
+      </w:r>
+      <w:proofErr w:type="spellEnd"/>
+      <w:r>
+        <w:rPr>
+          <w:color w:val="000000"/>
+        </w:rPr>
+        <w:t xml:space="preserve"> faz parte tanto do Back-</w:t>
+      </w:r>
+      <w:proofErr w:type="spellStart"/>
+      <w:r>
+        <w:rPr>
+          <w:color w:val="000000"/>
+        </w:rPr>
+        <w:t>End</w:t>
+      </w:r>
+      <w:proofErr w:type="spellEnd"/>
+      <w:r>
+        <w:rPr>
+          <w:color w:val="000000"/>
+        </w:rPr>
+        <w:t xml:space="preserve"> quanto do Front-End</w:t>
       </w:r>
       <w:r>
         <w:rPr>
@@ -2246,8 +2699,13 @@
         <w:ind w:firstLine="567"/>
       </w:pPr>
       <w:r>
-        <w:t>PHP ou acrônimo para Hypertext Preprocessor</w:t>
-      </w:r>
+        <w:t xml:space="preserve">PHP ou acrônimo para Hypertext </w:t>
+      </w:r>
+      <w:proofErr w:type="spellStart"/>
+      <w:r>
+        <w:t>Preprocessor</w:t>
+      </w:r>
+      <w:proofErr w:type="spellEnd"/>
       <w:r>
         <w:t xml:space="preserve"> apresenta uma semelhança ao</w:t>
       </w:r>
@@ -2257,8 +2715,13 @@
         <w:spacing w:line="360" w:lineRule="auto"/>
         <w:ind w:firstLine="0"/>
       </w:pPr>
-      <w:r>
-        <w:t xml:space="preserve">JavaScript </w:t>
+      <w:proofErr w:type="spellStart"/>
+      <w:r>
+        <w:t>JavaScript</w:t>
+      </w:r>
+      <w:proofErr w:type="spellEnd"/>
+      <w:r>
+        <w:t xml:space="preserve"> </w:t>
       </w:r>
       <w:r>
         <w:t xml:space="preserve">pois </w:t>
@@ -2276,7 +2739,15 @@
         <w:t>a</w:t>
       </w:r>
       <w:r>
-        <w:t xml:space="preserve"> diferença é que ele é utilizado para comunicação do lado do servidor (back-end)</w:t>
+        <w:t xml:space="preserve"> diferença é que ele é utilizado para comunicação do lado do servidor (</w:t>
+      </w:r>
+      <w:proofErr w:type="spellStart"/>
+      <w:r>
+        <w:t>back-end</w:t>
+      </w:r>
+      <w:proofErr w:type="spellEnd"/>
+      <w:r>
+        <w:t>)</w:t>
       </w:r>
       <w:r>
         <w:t xml:space="preserve">. </w:t>
@@ -2564,34 +3035,7 @@
     </w:p>
     <w:p>
       <w:r>
-        <w:t>A docum</w:t>
-      </w:r>
-      <w:r>
-        <w:t>entação de projetos é</w:t>
-      </w:r>
-      <w:r>
-        <w:t xml:space="preserve"> processo de registrar e organizar todas as informa</w:t>
-      </w:r>
-      <w:r>
-        <w:t>ções relacionadas a um projeto, isso incluem</w:t>
-      </w:r>
-      <w:r>
-        <w:t xml:space="preserve"> objetivos, escopo, cronograma, recursos, requisitos, estratégias, riscos, de</w:t>
-      </w:r>
-      <w:r>
-        <w:t>cisões e resultados alcançados. O</w:t>
-      </w:r>
-      <w:r>
-        <w:t>bjetivo principal</w:t>
-      </w:r>
-      <w:r>
-        <w:t xml:space="preserve"> da documentação do projeto</w:t>
-      </w:r>
-      <w:r>
-        <w:t xml:space="preserve"> é criar um histórico completo e estruturado do projeto, facilitando a compreensão, a colaboração e a referência futura</w:t>
-      </w:r>
-      <w:r>
-        <w:t xml:space="preserve">, sendo importante para </w:t>
+        <w:t xml:space="preserve">A documentação de projetos é processo de registrar e organizar todas as informações relacionadas a um projeto, isso incluem objetivos, escopo, cronograma, recursos, requisitos, estratégias, riscos, decisões e resultados alcançados. Objetivo principal da documentação do projeto é criar um histórico completo e estruturado do projeto, facilitando a compreensão, a colaboração e a referência futura, sendo importante para </w:t>
       </w:r>
       <w:r>
         <w:t xml:space="preserve">o sucesso das atividades da empresa, </w:t>
@@ -2608,22 +3052,7 @@
         <w:t>A documentação de projetos é essencial para o sucesso das atividades d</w:t>
       </w:r>
       <w:r>
-        <w:t>a empresa, produtividade, u</w:t>
-      </w:r>
-      <w:r>
-        <w:t xml:space="preserve">ma documentação clara e detalhada permite que todas as partes interessadas compreendam o </w:t>
-      </w:r>
-      <w:r>
-        <w:t>projeto de maneira consistente servindo</w:t>
-      </w:r>
-      <w:r>
-        <w:t xml:space="preserve"> como uma fonte confiável de informações.</w:t>
-      </w:r>
-      <w:r>
-        <w:t xml:space="preserve"> Além disso uma</w:t>
-      </w:r>
-      <w:r>
-        <w:t xml:space="preserve"> documentação adequada garante </w:t>
+        <w:t xml:space="preserve">a empresa, produtividade, uma documentação clara e detalhada permite que todas as partes interessadas compreendam o projeto de maneira consistente servindo como uma fonte confiável de informações. Além disso uma documentação adequada garante </w:t>
       </w:r>
       <w:r>
         <w:t>as informações registradas</w:t>
@@ -2635,31 +3064,13 @@
         <w:t>a continu</w:t>
       </w:r>
       <w:r>
-        <w:t>idade das atividades do projeto. P</w:t>
-      </w:r>
-      <w:r>
-        <w:t>ara</w:t>
-      </w:r>
-      <w:r>
-        <w:t xml:space="preserve"> fazer uma </w:t>
-      </w:r>
-      <w:r>
-        <w:t>documentação</w:t>
-      </w:r>
-      <w:r>
-        <w:t xml:space="preserve"> ideal, escolha um </w:t>
+        <w:t xml:space="preserve">idade das atividades do projeto. Para fazer uma documentação ideal, escolha um </w:t>
       </w:r>
       <w:r>
         <w:t>formato adequado para a documentação</w:t>
       </w:r>
       <w:r>
-        <w:t xml:space="preserve"> que </w:t>
-      </w:r>
-      <w:r>
-        <w:t>atenda às necessidades da equipe e fac</w:t>
-      </w:r>
-      <w:r>
-        <w:t>ilite a consulta e a edição, deixe a documentação</w:t>
+        <w:t xml:space="preserve"> que atenda às necessidades da equipe e facilite a consulta e a edição, deixe a documentação</w:t>
       </w:r>
       <w:r>
         <w:t xml:space="preserve"> bem organizada</w:t>
@@ -2710,7 +3121,7 @@
                     <pic:cNvPicPr/>
                   </pic:nvPicPr>
                   <pic:blipFill>
-                    <a:blip r:embed="rId11">
+                    <a:blip r:embed="rId13">
                       <a:extLst>
                         <a:ext uri="{28A0092B-C50C-407E-A947-70E740481C1C}">
                           <a14:useLocalDpi xmlns:a14="http://schemas.microsoft.com/office/drawing/2010/main" val="0"/>
@@ -2742,10 +3153,7 @@
         <w:ind w:firstLine="0"/>
       </w:pPr>
     </w:p>
-    <w:p>
-      <w:bookmarkStart w:id="8" w:name="_GoBack"/>
-      <w:bookmarkEnd w:id="8"/>
-    </w:p>
+    <w:p/>
     <w:p>
       <w:pPr>
         <w:ind w:firstLine="0"/>
@@ -2769,11 +3177,11 @@
         <w:pStyle w:val="Ttulo2"/>
         <w:spacing w:before="0" w:after="0"/>
       </w:pPr>
-      <w:bookmarkStart w:id="9" w:name="_Toc119164368"/>
+      <w:bookmarkStart w:id="8" w:name="_Toc119164368"/>
       <w:r>
         <w:t>5.1 Requisitos</w:t>
       </w:r>
-      <w:bookmarkEnd w:id="9"/>
+      <w:bookmarkEnd w:id="8"/>
       <w:r>
         <w:t xml:space="preserve"> </w:t>
       </w:r>
@@ -2839,11 +3247,11 @@
         <w:pStyle w:val="Ttulo2"/>
         <w:spacing w:before="0" w:after="0"/>
       </w:pPr>
-      <w:bookmarkStart w:id="10" w:name="_Toc119164369"/>
+      <w:bookmarkStart w:id="9" w:name="_Toc119164369"/>
       <w:r>
         <w:t>5.1.1 Requisitos funcionais</w:t>
       </w:r>
-      <w:bookmarkEnd w:id="10"/>
+      <w:bookmarkEnd w:id="9"/>
     </w:p>
     <w:p>
       <w:pPr>
@@ -4049,7 +4457,7 @@
           <w:b/>
         </w:rPr>
       </w:pPr>
-      <w:bookmarkStart w:id="11" w:name="_Toc119164370"/>
+      <w:bookmarkStart w:id="10" w:name="_Toc119164370"/>
     </w:p>
     <w:p>
       <w:pPr>
@@ -4065,7 +4473,7 @@
         </w:rPr>
         <w:t>5.1.2 Requisitos não funcionais</w:t>
       </w:r>
-      <w:bookmarkEnd w:id="11"/>
+      <w:bookmarkEnd w:id="10"/>
       <w:r>
         <w:rPr>
           <w:b/>
@@ -4631,8 +5039,16 @@
               <w:rPr>
                 <w:color w:val="000000"/>
               </w:rPr>
-              <w:t>HTML, CSS, PHP, PostGres</w:t>
-            </w:r>
+              <w:t xml:space="preserve">HTML, CSS, PHP, </w:t>
+            </w:r>
+            <w:proofErr w:type="spellStart"/>
+            <w:r>
+              <w:rPr>
+                <w:color w:val="000000"/>
+              </w:rPr>
+              <w:t>PostGres</w:t>
+            </w:r>
+            <w:proofErr w:type="spellEnd"/>
           </w:p>
         </w:tc>
       </w:tr>
@@ -5173,11 +5589,11 @@
       <w:r>
         <w:t xml:space="preserve"> </w:t>
       </w:r>
-      <w:bookmarkStart w:id="12" w:name="_Toc119164371"/>
+      <w:bookmarkStart w:id="11" w:name="_Toc119164371"/>
       <w:r>
         <w:t>Diagrama de Contexto</w:t>
       </w:r>
-      <w:bookmarkEnd w:id="12"/>
+      <w:bookmarkEnd w:id="11"/>
     </w:p>
     <w:p>
       <w:pPr>
@@ -5284,7 +5700,7 @@
                     <pic:cNvPicPr/>
                   </pic:nvPicPr>
                   <pic:blipFill>
-                    <a:blip r:embed="rId12">
+                    <a:blip r:embed="rId14">
                       <a:extLst>
                         <a:ext uri="{28A0092B-C50C-407E-A947-70E740481C1C}">
                           <a14:useLocalDpi xmlns:a14="http://schemas.microsoft.com/office/drawing/2010/main" val="0"/>
@@ -5385,11 +5801,11 @@
           <w:numId w:val="3"/>
         </w:numPr>
       </w:pPr>
-      <w:bookmarkStart w:id="13" w:name="_Toc119164372"/>
+      <w:bookmarkStart w:id="12" w:name="_Toc119164372"/>
       <w:r>
         <w:t>Diagrama de Fluxo de dados</w:t>
       </w:r>
-      <w:bookmarkEnd w:id="13"/>
+      <w:bookmarkEnd w:id="12"/>
     </w:p>
     <w:p>
       <w:pPr>
@@ -5434,7 +5850,7 @@
                     <pic:cNvPicPr/>
                   </pic:nvPicPr>
                   <pic:blipFill>
-                    <a:blip r:embed="rId13">
+                    <a:blip r:embed="rId15">
                       <a:extLst>
                         <a:ext uri="{28A0092B-C50C-407E-A947-70E740481C1C}">
                           <a14:useLocalDpi xmlns:a14="http://schemas.microsoft.com/office/drawing/2010/main" val="0"/>
@@ -5593,11 +6009,11 @@
         </w:numPr>
         <w:ind w:left="578" w:hanging="578"/>
       </w:pPr>
-      <w:bookmarkStart w:id="14" w:name="_Toc119164373"/>
+      <w:bookmarkStart w:id="13" w:name="_Toc119164373"/>
       <w:r>
         <w:t>Diagrama de Entidade e relacionamento</w:t>
       </w:r>
-      <w:bookmarkEnd w:id="14"/>
+      <w:bookmarkEnd w:id="13"/>
     </w:p>
     <w:p>
       <w:pPr>
@@ -5656,11 +6072,11 @@
         </w:numPr>
         <w:ind w:left="578" w:hanging="578"/>
       </w:pPr>
-      <w:bookmarkStart w:id="15" w:name="_Toc119164374"/>
+      <w:bookmarkStart w:id="14" w:name="_Toc119164374"/>
       <w:r>
         <w:t>Dicionário de Dados</w:t>
       </w:r>
-      <w:bookmarkEnd w:id="15"/>
+      <w:bookmarkEnd w:id="14"/>
     </w:p>
     <w:p>
       <w:pPr>
@@ -5728,11 +6144,11 @@
           <w:numId w:val="4"/>
         </w:numPr>
       </w:pPr>
-      <w:bookmarkStart w:id="16" w:name="_Toc119164375"/>
+      <w:bookmarkStart w:id="15" w:name="_Toc119164375"/>
       <w:r>
         <w:t>Diagrama de Caso de Uso</w:t>
       </w:r>
-      <w:bookmarkEnd w:id="16"/>
+      <w:bookmarkEnd w:id="15"/>
     </w:p>
     <w:p>
       <w:r>
@@ -5815,8 +6231,8 @@
           <w:szCs w:val="20"/>
         </w:rPr>
       </w:pPr>
-      <w:bookmarkStart w:id="17" w:name="_heading=h.44sinio" w:colFirst="0" w:colLast="0"/>
-      <w:bookmarkEnd w:id="17"/>
+      <w:bookmarkStart w:id="16" w:name="_heading=h.44sinio" w:colFirst="0" w:colLast="0"/>
+      <w:bookmarkEnd w:id="16"/>
     </w:p>
     <w:p>
       <w:pPr>
@@ -5877,7 +6293,7 @@
                     <pic:cNvPicPr/>
                   </pic:nvPicPr>
                   <pic:blipFill>
-                    <a:blip r:embed="rId14">
+                    <a:blip r:embed="rId16">
                       <a:extLst>
                         <a:ext uri="{28A0092B-C50C-407E-A947-70E740481C1C}">
                           <a14:useLocalDpi xmlns:a14="http://schemas.microsoft.com/office/drawing/2010/main" val="0"/>
@@ -5922,12 +6338,12 @@
           <w:numId w:val="4"/>
         </w:numPr>
       </w:pPr>
-      <w:bookmarkStart w:id="18" w:name="_Toc119164376"/>
+      <w:bookmarkStart w:id="17" w:name="_Toc119164376"/>
       <w:r>
         <w:lastRenderedPageBreak/>
         <w:t>Cadastrar</w:t>
       </w:r>
-      <w:bookmarkEnd w:id="18"/>
+      <w:bookmarkEnd w:id="17"/>
     </w:p>
     <w:p>
       <w:pPr>
@@ -5945,13 +6361,15 @@
           <w:numId w:val="4"/>
         </w:numPr>
       </w:pPr>
-      <w:bookmarkStart w:id="19" w:name="_heading=h.vsohz8hitavy" w:colFirst="0" w:colLast="0"/>
-      <w:bookmarkStart w:id="20" w:name="_Toc119164377"/>
+      <w:bookmarkStart w:id="18" w:name="_heading=h.vsohz8hitavy" w:colFirst="0" w:colLast="0"/>
+      <w:bookmarkStart w:id="19" w:name="_Toc119164377"/>
+      <w:bookmarkEnd w:id="18"/>
+      <w:proofErr w:type="spellStart"/>
+      <w:r>
+        <w:t>Logar</w:t>
+      </w:r>
       <w:bookmarkEnd w:id="19"/>
-      <w:r>
-        <w:t>Logar</w:t>
-      </w:r>
-      <w:bookmarkEnd w:id="20"/>
+      <w:proofErr w:type="spellEnd"/>
     </w:p>
     <w:p>
       <w:pPr>
@@ -5972,13 +6390,13 @@
           <w:numId w:val="4"/>
         </w:numPr>
       </w:pPr>
-      <w:bookmarkStart w:id="21" w:name="_heading=h.w4pjqu5od5l" w:colFirst="0" w:colLast="0"/>
-      <w:bookmarkStart w:id="22" w:name="_Toc119164378"/>
+      <w:bookmarkStart w:id="20" w:name="_heading=h.w4pjqu5od5l" w:colFirst="0" w:colLast="0"/>
+      <w:bookmarkStart w:id="21" w:name="_Toc119164378"/>
+      <w:bookmarkEnd w:id="20"/>
+      <w:r>
+        <w:t>Cadastro de funcionário/profissional</w:t>
+      </w:r>
       <w:bookmarkEnd w:id="21"/>
-      <w:r>
-        <w:t>Cadastro de funcionário/profissional</w:t>
-      </w:r>
-      <w:bookmarkEnd w:id="22"/>
     </w:p>
     <w:p>
       <w:pPr>
@@ -6005,13 +6423,13 @@
         </w:numPr>
         <w:spacing w:after="0" w:line="240" w:lineRule="auto"/>
       </w:pPr>
-      <w:bookmarkStart w:id="23" w:name="_heading=h.iimt9dgudcin" w:colFirst="0" w:colLast="0"/>
-      <w:bookmarkStart w:id="24" w:name="_Toc119164379"/>
+      <w:bookmarkStart w:id="22" w:name="_heading=h.iimt9dgudcin" w:colFirst="0" w:colLast="0"/>
+      <w:bookmarkStart w:id="23" w:name="_Toc119164379"/>
+      <w:bookmarkEnd w:id="22"/>
+      <w:r>
+        <w:t>Consultar profissionais</w:t>
+      </w:r>
       <w:bookmarkEnd w:id="23"/>
-      <w:r>
-        <w:t>Consultar profissionais</w:t>
-      </w:r>
-      <w:bookmarkEnd w:id="24"/>
       <w:r>
         <w:t xml:space="preserve"> </w:t>
       </w:r>
@@ -6037,13 +6455,13 @@
           <w:numId w:val="4"/>
         </w:numPr>
       </w:pPr>
-      <w:bookmarkStart w:id="25" w:name="_heading=h.hyvwenoixavx" w:colFirst="0" w:colLast="0"/>
-      <w:bookmarkStart w:id="26" w:name="_Toc119164380"/>
+      <w:bookmarkStart w:id="24" w:name="_heading=h.hyvwenoixavx" w:colFirst="0" w:colLast="0"/>
+      <w:bookmarkStart w:id="25" w:name="_Toc119164380"/>
+      <w:bookmarkEnd w:id="24"/>
+      <w:r>
+        <w:t>Agendamento</w:t>
+      </w:r>
       <w:bookmarkEnd w:id="25"/>
-      <w:r>
-        <w:t>Agendamento</w:t>
-      </w:r>
-      <w:bookmarkEnd w:id="26"/>
     </w:p>
     <w:p>
       <w:pPr>
@@ -6072,11 +6490,11 @@
         </w:numPr>
         <w:ind w:left="578" w:hanging="578"/>
       </w:pPr>
-      <w:bookmarkStart w:id="27" w:name="_Toc119164381"/>
+      <w:bookmarkStart w:id="26" w:name="_Toc119164381"/>
       <w:r>
         <w:t>Diagrama de Classe</w:t>
       </w:r>
-      <w:bookmarkEnd w:id="27"/>
+      <w:bookmarkEnd w:id="26"/>
     </w:p>
     <w:p>
       <w:pPr>
@@ -6100,11 +6518,11 @@
         </w:numPr>
         <w:ind w:left="578" w:hanging="578"/>
       </w:pPr>
-      <w:bookmarkStart w:id="28" w:name="_Toc119164382"/>
+      <w:bookmarkStart w:id="27" w:name="_Toc119164382"/>
       <w:r>
         <w:t>Diagrama de Sequência</w:t>
       </w:r>
-      <w:bookmarkEnd w:id="28"/>
+      <w:bookmarkEnd w:id="27"/>
       <w:r>
         <w:t xml:space="preserve"> </w:t>
       </w:r>
@@ -6165,11 +6583,11 @@
         </w:numPr>
         <w:ind w:left="578" w:hanging="578"/>
       </w:pPr>
-      <w:bookmarkStart w:id="29" w:name="_Toc119164383"/>
+      <w:bookmarkStart w:id="28" w:name="_Toc119164383"/>
       <w:r>
         <w:t>Diagrama de Atividade</w:t>
       </w:r>
-      <w:bookmarkEnd w:id="29"/>
+      <w:bookmarkEnd w:id="28"/>
     </w:p>
     <w:p>
       <w:pPr>
@@ -6199,12 +6617,12 @@
         </w:numPr>
         <w:ind w:left="0" w:firstLine="0"/>
       </w:pPr>
-      <w:bookmarkStart w:id="30" w:name="_Toc119164384"/>
+      <w:bookmarkStart w:id="29" w:name="_Toc119164384"/>
       <w:r>
         <w:lastRenderedPageBreak/>
         <w:t>Telas</w:t>
       </w:r>
-      <w:bookmarkEnd w:id="30"/>
+      <w:bookmarkEnd w:id="29"/>
       <w:r>
         <w:t xml:space="preserve"> </w:t>
       </w:r>
@@ -6602,19 +7020,19 @@
         <w:lastRenderedPageBreak/>
         <w:t xml:space="preserve"> </w:t>
       </w:r>
-      <w:bookmarkStart w:id="31" w:name="_Toc119164385"/>
+      <w:bookmarkStart w:id="30" w:name="_Toc119164385"/>
       <w:r>
         <w:t>Conclusão</w:t>
       </w:r>
-      <w:bookmarkEnd w:id="31"/>
+      <w:bookmarkEnd w:id="30"/>
     </w:p>
     <w:p>
       <w:pPr>
         <w:spacing w:line="360" w:lineRule="auto"/>
         <w:ind w:left="709" w:firstLine="0"/>
       </w:pPr>
-      <w:bookmarkStart w:id="32" w:name="_heading=h.qsh70q" w:colFirst="0" w:colLast="0"/>
-      <w:bookmarkEnd w:id="32"/>
+      <w:bookmarkStart w:id="31" w:name="_heading=h.qsh70q" w:colFirst="0" w:colLast="0"/>
+      <w:bookmarkEnd w:id="31"/>
     </w:p>
     <w:p>
       <w:pPr>
@@ -6630,12 +7048,12 @@
         </w:numPr>
         <w:ind w:left="0" w:firstLine="0"/>
       </w:pPr>
-      <w:bookmarkStart w:id="33" w:name="_Toc119164386"/>
+      <w:bookmarkStart w:id="32" w:name="_Toc119164386"/>
       <w:r>
         <w:lastRenderedPageBreak/>
         <w:t>REFERÊNCIAS</w:t>
       </w:r>
-      <w:bookmarkEnd w:id="33"/>
+      <w:bookmarkEnd w:id="32"/>
     </w:p>
     <w:p/>
     <w:p>
@@ -6643,7 +7061,15 @@
         <w:ind w:firstLine="0"/>
       </w:pPr>
       <w:r>
-        <w:t>MARCONDES, José Sérgio ( 28 de julho de 2020). Sistema de Informação: O que é, O que Faz, Tipos, Curso. Disponível em Blog Gestão de Segurança Privada</w:t>
+        <w:t xml:space="preserve">MARCONDES, José Sérgio </w:t>
+      </w:r>
+      <w:proofErr w:type="gramStart"/>
+      <w:r>
+        <w:t>( 28</w:t>
+      </w:r>
+      <w:proofErr w:type="gramEnd"/>
+      <w:r>
+        <w:t xml:space="preserve"> de julho de 2020). Sistema de Informação: O que é, O que Faz, Tipos, Curso. Disponível em Blog Gestão de Segurança Privada</w:t>
       </w:r>
       <w:r>
         <w:t>.</w:t>
@@ -6683,7 +7109,15 @@
         <w:t>G., Ariana</w:t>
       </w:r>
       <w:r>
-        <w:t xml:space="preserve"> (12 de dezembro de 2022). O que é CSS? Guia Básico para Iniciantes. Disponível em Hostinger Tutorias.</w:t>
+        <w:t xml:space="preserve"> (12 de dezembro de 2022). O que é CSS? Guia Básico para Iniciantes. Disponível em </w:t>
+      </w:r>
+      <w:proofErr w:type="spellStart"/>
+      <w:r>
+        <w:t>Hostinger</w:t>
+      </w:r>
+      <w:proofErr w:type="spellEnd"/>
+      <w:r>
+        <w:t xml:space="preserve"> Tutorias.</w:t>
       </w:r>
     </w:p>
     <w:p>
@@ -6739,12 +7173,12 @@
           <w:szCs w:val="22"/>
         </w:rPr>
       </w:pPr>
-      <w:bookmarkStart w:id="34" w:name="_heading=h.1pxezwc" w:colFirst="0" w:colLast="0"/>
-      <w:bookmarkEnd w:id="34"/>
+      <w:bookmarkStart w:id="33" w:name="_heading=h.1pxezwc" w:colFirst="0" w:colLast="0"/>
+      <w:bookmarkEnd w:id="33"/>
     </w:p>
     <w:sectPr>
-      <w:headerReference w:type="default" r:id="rId15"/>
-      <w:footerReference w:type="default" r:id="rId16"/>
+      <w:headerReference w:type="default" r:id="rId17"/>
+      <w:footerReference w:type="default" r:id="rId18"/>
       <w:pgSz w:w="11906" w:h="16838"/>
       <w:pgMar w:top="1701" w:right="1134" w:bottom="1661" w:left="1701" w:header="794" w:footer="0" w:gutter="0"/>
       <w:pgNumType w:start="1"/>
@@ -6755,7 +7189,7 @@
 </file>
 
 <file path=word/comments.xml><?xml version="1.0" encoding="utf-8"?>
-<w:comments xmlns:wpc="http://schemas.microsoft.com/office/word/2010/wordprocessingCanvas" xmlns:mc="http://schemas.openxmlformats.org/markup-compatibility/2006" xmlns:o="urn:schemas-microsoft-com:office:office" xmlns:r="http://schemas.openxmlformats.org/officeDocument/2006/relationships" xmlns:m="http://schemas.openxmlformats.org/officeDocument/2006/math" xmlns:v="urn:schemas-microsoft-com:vml" xmlns:wp14="http://schemas.microsoft.com/office/word/2010/wordprocessingDrawing" xmlns:wp="http://schemas.openxmlformats.org/drawingml/2006/wordprocessingDrawing" xmlns:w10="urn:schemas-microsoft-com:office:word" xmlns:w="http://schemas.openxmlformats.org/wordprocessingml/2006/main" xmlns:w14="http://schemas.microsoft.com/office/word/2010/wordml" xmlns:w15="http://schemas.microsoft.com/office/word/2012/wordml" xmlns:wpg="http://schemas.microsoft.com/office/word/2010/wordprocessingGroup" xmlns:wpi="http://schemas.microsoft.com/office/word/2010/wordprocessingInk" xmlns:wne="http://schemas.microsoft.com/office/word/2006/wordml" xmlns:wps="http://schemas.microsoft.com/office/word/2010/wordprocessingShape" mc:Ignorable="w14 w15 wp14">
+<w:comments xmlns:wpc="http://schemas.microsoft.com/office/word/2010/wordprocessingCanvas" xmlns:cx="http://schemas.microsoft.com/office/drawing/2014/chartex" xmlns:cx1="http://schemas.microsoft.com/office/drawing/2015/9/8/chartex" xmlns:cx2="http://schemas.microsoft.com/office/drawing/2015/10/21/chartex" xmlns:cx3="http://schemas.microsoft.com/office/drawing/2016/5/9/chartex" xmlns:cx4="http://schemas.microsoft.com/office/drawing/2016/5/10/chartex" xmlns:cx5="http://schemas.microsoft.com/office/drawing/2016/5/11/chartex" xmlns:cx6="http://schemas.microsoft.com/office/drawing/2016/5/12/chartex" xmlns:cx7="http://schemas.microsoft.com/office/drawing/2016/5/13/chartex" xmlns:cx8="http://schemas.microsoft.com/office/drawing/2016/5/14/chartex" xmlns:mc="http://schemas.openxmlformats.org/markup-compatibility/2006" xmlns:aink="http://schemas.microsoft.com/office/drawing/2016/ink" xmlns:am3d="http://schemas.microsoft.com/office/drawing/2017/model3d" xmlns:o="urn:schemas-microsoft-com:office:office" xmlns:r="http://schemas.openxmlformats.org/officeDocument/2006/relationships" xmlns:m="http://schemas.openxmlformats.org/officeDocument/2006/math" xmlns:v="urn:schemas-microsoft-com:vml" xmlns:wp14="http://schemas.microsoft.com/office/word/2010/wordprocessingDrawing" xmlns:wp="http://schemas.openxmlformats.org/drawingml/2006/wordprocessingDrawing" xmlns:w10="urn:schemas-microsoft-com:office:word" xmlns:w="http://schemas.openxmlformats.org/wordprocessingml/2006/main" xmlns:w14="http://schemas.microsoft.com/office/word/2010/wordml" xmlns:w15="http://schemas.microsoft.com/office/word/2012/wordml" xmlns:w16cex="http://schemas.microsoft.com/office/word/2018/wordml/cex" xmlns:w16cid="http://schemas.microsoft.com/office/word/2016/wordml/cid" xmlns:w16="http://schemas.microsoft.com/office/word/2018/wordml" xmlns:w16se="http://schemas.microsoft.com/office/word/2015/wordml/symex" xmlns:wpg="http://schemas.microsoft.com/office/word/2010/wordprocessingGroup" xmlns:wpi="http://schemas.microsoft.com/office/word/2010/wordprocessingInk" xmlns:wne="http://schemas.microsoft.com/office/word/2006/wordml" xmlns:wps="http://schemas.microsoft.com/office/word/2010/wordprocessingShape" mc:Ignorable="w14 w15 w16se w16cid w16 w16cex wp14">
   <w:comment w:id="6" w:author="aparecida.silva.ferreira@escola.pr.gov.br" w:date="2023-05-23T01:15:00Z" w:initials="UdW">
     <w:p>
       <w:pPr>
@@ -6776,25 +7210,25 @@
 </file>
 
 <file path=word/commentsExtended.xml><?xml version="1.0" encoding="utf-8"?>
-<w15:commentsEx xmlns:wpc="http://schemas.microsoft.com/office/word/2010/wordprocessingCanvas" xmlns:mc="http://schemas.openxmlformats.org/markup-compatibility/2006" xmlns:o="urn:schemas-microsoft-com:office:office" xmlns:r="http://schemas.openxmlformats.org/officeDocument/2006/relationships" xmlns:m="http://schemas.openxmlformats.org/officeDocument/2006/math" xmlns:v="urn:schemas-microsoft-com:vml" xmlns:wp14="http://schemas.microsoft.com/office/word/2010/wordprocessingDrawing" xmlns:wp="http://schemas.openxmlformats.org/drawingml/2006/wordprocessingDrawing" xmlns:w10="urn:schemas-microsoft-com:office:word" xmlns:w="http://schemas.openxmlformats.org/wordprocessingml/2006/main" xmlns:w14="http://schemas.microsoft.com/office/word/2010/wordml" xmlns:w15="http://schemas.microsoft.com/office/word/2012/wordml" xmlns:wpg="http://schemas.microsoft.com/office/word/2010/wordprocessingGroup" xmlns:wpi="http://schemas.microsoft.com/office/word/2010/wordprocessingInk" xmlns:wne="http://schemas.microsoft.com/office/word/2006/wordml" xmlns:wps="http://schemas.microsoft.com/office/word/2010/wordprocessingShape" mc:Ignorable="w14 w15 wp14">
+<w15:commentsEx xmlns:wpc="http://schemas.microsoft.com/office/word/2010/wordprocessingCanvas" xmlns:cx="http://schemas.microsoft.com/office/drawing/2014/chartex" xmlns:cx1="http://schemas.microsoft.com/office/drawing/2015/9/8/chartex" xmlns:cx2="http://schemas.microsoft.com/office/drawing/2015/10/21/chartex" xmlns:cx3="http://schemas.microsoft.com/office/drawing/2016/5/9/chartex" xmlns:cx4="http://schemas.microsoft.com/office/drawing/2016/5/10/chartex" xmlns:cx5="http://schemas.microsoft.com/office/drawing/2016/5/11/chartex" xmlns:cx6="http://schemas.microsoft.com/office/drawing/2016/5/12/chartex" xmlns:cx7="http://schemas.microsoft.com/office/drawing/2016/5/13/chartex" xmlns:cx8="http://schemas.microsoft.com/office/drawing/2016/5/14/chartex" xmlns:mc="http://schemas.openxmlformats.org/markup-compatibility/2006" xmlns:aink="http://schemas.microsoft.com/office/drawing/2016/ink" xmlns:am3d="http://schemas.microsoft.com/office/drawing/2017/model3d" xmlns:o="urn:schemas-microsoft-com:office:office" xmlns:r="http://schemas.openxmlformats.org/officeDocument/2006/relationships" xmlns:m="http://schemas.openxmlformats.org/officeDocument/2006/math" xmlns:v="urn:schemas-microsoft-com:vml" xmlns:wp14="http://schemas.microsoft.com/office/word/2010/wordprocessingDrawing" xmlns:wp="http://schemas.openxmlformats.org/drawingml/2006/wordprocessingDrawing" xmlns:w10="urn:schemas-microsoft-com:office:word" xmlns:w="http://schemas.openxmlformats.org/wordprocessingml/2006/main" xmlns:w14="http://schemas.microsoft.com/office/word/2010/wordml" xmlns:w15="http://schemas.microsoft.com/office/word/2012/wordml" xmlns:w16cex="http://schemas.microsoft.com/office/word/2018/wordml/cex" xmlns:w16cid="http://schemas.microsoft.com/office/word/2016/wordml/cid" xmlns:w16="http://schemas.microsoft.com/office/word/2018/wordml" xmlns:w16se="http://schemas.microsoft.com/office/word/2015/wordml/symex" xmlns:wpg="http://schemas.microsoft.com/office/word/2010/wordprocessingGroup" xmlns:wpi="http://schemas.microsoft.com/office/word/2010/wordprocessingInk" xmlns:wne="http://schemas.microsoft.com/office/word/2006/wordml" xmlns:wps="http://schemas.microsoft.com/office/word/2010/wordprocessingShape" mc:Ignorable="w14 w15 w16se w16cid w16 w16cex wp14">
   <w15:commentEx w15:paraId="2D482D16" w15:done="0"/>
 </w15:commentsEx>
 </file>
 
 <file path=word/commentsExtensible.xml><?xml version="1.0" encoding="utf-8"?>
-<w16cex:commentsExtensible xmlns:wpc="http://schemas.microsoft.com/office/word/2010/wordprocessingCanvas" xmlns:cx="http://schemas.microsoft.com/office/drawing/2014/chartex" xmlns:cx1="http://schemas.microsoft.com/office/drawing/2015/9/8/chartex" xmlns:cx2="http://schemas.microsoft.com/office/drawing/2015/10/21/chartex" xmlns:cx3="http://schemas.microsoft.com/office/drawing/2016/5/9/chartex" xmlns:cx4="http://schemas.microsoft.com/office/drawing/2016/5/10/chartex" xmlns:cx5="http://schemas.microsoft.com/office/drawing/2016/5/11/chartex" xmlns:cx6="http://schemas.microsoft.com/office/drawing/2016/5/12/chartex" xmlns:cx7="http://schemas.microsoft.com/office/drawing/2016/5/13/chartex" xmlns:cx8="http://schemas.microsoft.com/office/drawing/2016/5/14/chartex" xmlns:mc="http://schemas.openxmlformats.org/markup-compatibility/2006" xmlns:aink="http://schemas.microsoft.com/office/drawing/2016/ink" xmlns:am3d="http://schemas.microsoft.com/office/drawing/2017/model3d" xmlns:o="urn:schemas-microsoft-com:office:office" xmlns:oel="http://schemas.microsoft.com/office/2019/extlst" xmlns:r="http://schemas.openxmlformats.org/officeDocument/2006/relationships" xmlns:m="http://schemas.openxmlformats.org/officeDocument/2006/math" xmlns:v="urn:schemas-microsoft-com:vml" xmlns:wp14="http://schemas.microsoft.com/office/word/2010/wordprocessingDrawing" xmlns:wp="http://schemas.openxmlformats.org/drawingml/2006/wordprocessingDrawing" xmlns:w10="urn:schemas-microsoft-com:office:word" xmlns:w="http://schemas.openxmlformats.org/wordprocessingml/2006/main" xmlns:w14="http://schemas.microsoft.com/office/word/2010/wordml" xmlns:w15="http://schemas.microsoft.com/office/word/2012/wordml" xmlns:w16cex="http://schemas.microsoft.com/office/word/2018/wordml/cex" xmlns:w16cid="http://schemas.microsoft.com/office/word/2016/wordml/cid" xmlns:w16="http://schemas.microsoft.com/office/word/2018/wordml" xmlns:w16du="http://schemas.microsoft.com/office/word/2023/wordml/word16du" xmlns:w16sdtdh="http://schemas.microsoft.com/office/word/2020/wordml/sdtdatahash" xmlns:w16se="http://schemas.microsoft.com/office/word/2015/wordml/symex" xmlns:wpg="http://schemas.microsoft.com/office/word/2010/wordprocessingGroup" xmlns:wpi="http://schemas.microsoft.com/office/word/2010/wordprocessingInk" xmlns:wne="http://schemas.microsoft.com/office/word/2006/wordml" xmlns:wps="http://schemas.microsoft.com/office/word/2010/wordprocessingShape" mc:Ignorable="w14 w15 w16se w16cid w16 w16cex w16sdtdh wp14">
+<w16cex:commentsExtensible xmlns:wpc="http://schemas.microsoft.com/office/word/2010/wordprocessingCanvas" xmlns:cx="http://schemas.microsoft.com/office/drawing/2014/chartex" xmlns:cx1="http://schemas.microsoft.com/office/drawing/2015/9/8/chartex" xmlns:cx2="http://schemas.microsoft.com/office/drawing/2015/10/21/chartex" xmlns:cx3="http://schemas.microsoft.com/office/drawing/2016/5/9/chartex" xmlns:cx4="http://schemas.microsoft.com/office/drawing/2016/5/10/chartex" xmlns:cx5="http://schemas.microsoft.com/office/drawing/2016/5/11/chartex" xmlns:cx6="http://schemas.microsoft.com/office/drawing/2016/5/12/chartex" xmlns:cx7="http://schemas.microsoft.com/office/drawing/2016/5/13/chartex" xmlns:cx8="http://schemas.microsoft.com/office/drawing/2016/5/14/chartex" xmlns:mc="http://schemas.openxmlformats.org/markup-compatibility/2006" xmlns:aink="http://schemas.microsoft.com/office/drawing/2016/ink" xmlns:am3d="http://schemas.microsoft.com/office/drawing/2017/model3d" xmlns:o="urn:schemas-microsoft-com:office:office" xmlns:r="http://schemas.openxmlformats.org/officeDocument/2006/relationships" xmlns:m="http://schemas.openxmlformats.org/officeDocument/2006/math" xmlns:v="urn:schemas-microsoft-com:vml" xmlns:wp14="http://schemas.microsoft.com/office/word/2010/wordprocessingDrawing" xmlns:wp="http://schemas.openxmlformats.org/drawingml/2006/wordprocessingDrawing" xmlns:w10="urn:schemas-microsoft-com:office:word" xmlns:w="http://schemas.openxmlformats.org/wordprocessingml/2006/main" xmlns:w14="http://schemas.microsoft.com/office/word/2010/wordml" xmlns:w15="http://schemas.microsoft.com/office/word/2012/wordml" xmlns:w16cex="http://schemas.microsoft.com/office/word/2018/wordml/cex" xmlns:w16cid="http://schemas.microsoft.com/office/word/2016/wordml/cid" xmlns:w16="http://schemas.microsoft.com/office/word/2018/wordml" xmlns:w16se="http://schemas.microsoft.com/office/word/2015/wordml/symex" xmlns:wpg="http://schemas.microsoft.com/office/word/2010/wordprocessingGroup" xmlns:wpi="http://schemas.microsoft.com/office/word/2010/wordprocessingInk" xmlns:wne="http://schemas.microsoft.com/office/word/2006/wordml" xmlns:wps="http://schemas.microsoft.com/office/word/2010/wordprocessingShape" mc:Ignorable="w14 w15 w16se w16cid w16 w16cex wp14">
   <w16cex:commentExtensible w16cex:durableId="2816921E" w16cex:dateUtc="2023-05-23T04:15:00Z"/>
 </w16cex:commentsExtensible>
 </file>
 
 <file path=word/commentsIds.xml><?xml version="1.0" encoding="utf-8"?>
-<w16cid:commentsIds xmlns:wpc="http://schemas.microsoft.com/office/word/2010/wordprocessingCanvas" xmlns:cx="http://schemas.microsoft.com/office/drawing/2014/chartex" xmlns:cx1="http://schemas.microsoft.com/office/drawing/2015/9/8/chartex" xmlns:cx2="http://schemas.microsoft.com/office/drawing/2015/10/21/chartex" xmlns:cx3="http://schemas.microsoft.com/office/drawing/2016/5/9/chartex" xmlns:cx4="http://schemas.microsoft.com/office/drawing/2016/5/10/chartex" xmlns:cx5="http://schemas.microsoft.com/office/drawing/2016/5/11/chartex" xmlns:cx6="http://schemas.microsoft.com/office/drawing/2016/5/12/chartex" xmlns:cx7="http://schemas.microsoft.com/office/drawing/2016/5/13/chartex" xmlns:cx8="http://schemas.microsoft.com/office/drawing/2016/5/14/chartex" xmlns:mc="http://schemas.openxmlformats.org/markup-compatibility/2006" xmlns:aink="http://schemas.microsoft.com/office/drawing/2016/ink" xmlns:am3d="http://schemas.microsoft.com/office/drawing/2017/model3d" xmlns:o="urn:schemas-microsoft-com:office:office" xmlns:oel="http://schemas.microsoft.com/office/2019/extlst" xmlns:r="http://schemas.openxmlformats.org/officeDocument/2006/relationships" xmlns:m="http://schemas.openxmlformats.org/officeDocument/2006/math" xmlns:v="urn:schemas-microsoft-com:vml" xmlns:wp14="http://schemas.microsoft.com/office/word/2010/wordprocessingDrawing" xmlns:wp="http://schemas.openxmlformats.org/drawingml/2006/wordprocessingDrawing" xmlns:w10="urn:schemas-microsoft-com:office:word" xmlns:w="http://schemas.openxmlformats.org/wordprocessingml/2006/main" xmlns:w14="http://schemas.microsoft.com/office/word/2010/wordml" xmlns:w15="http://schemas.microsoft.com/office/word/2012/wordml" xmlns:w16cex="http://schemas.microsoft.com/office/word/2018/wordml/cex" xmlns:w16cid="http://schemas.microsoft.com/office/word/2016/wordml/cid" xmlns:w16="http://schemas.microsoft.com/office/word/2018/wordml" xmlns:w16du="http://schemas.microsoft.com/office/word/2023/wordml/word16du" xmlns:w16sdtdh="http://schemas.microsoft.com/office/word/2020/wordml/sdtdatahash" xmlns:w16se="http://schemas.microsoft.com/office/word/2015/wordml/symex" xmlns:wpg="http://schemas.microsoft.com/office/word/2010/wordprocessingGroup" xmlns:wpi="http://schemas.microsoft.com/office/word/2010/wordprocessingInk" xmlns:wne="http://schemas.microsoft.com/office/word/2006/wordml" xmlns:wps="http://schemas.microsoft.com/office/word/2010/wordprocessingShape" mc:Ignorable="w14 w15 w16se w16cid w16 w16cex w16sdtdh wp14">
+<w16cid:commentsIds xmlns:wpc="http://schemas.microsoft.com/office/word/2010/wordprocessingCanvas" xmlns:cx="http://schemas.microsoft.com/office/drawing/2014/chartex" xmlns:cx1="http://schemas.microsoft.com/office/drawing/2015/9/8/chartex" xmlns:cx2="http://schemas.microsoft.com/office/drawing/2015/10/21/chartex" xmlns:cx3="http://schemas.microsoft.com/office/drawing/2016/5/9/chartex" xmlns:cx4="http://schemas.microsoft.com/office/drawing/2016/5/10/chartex" xmlns:cx5="http://schemas.microsoft.com/office/drawing/2016/5/11/chartex" xmlns:cx6="http://schemas.microsoft.com/office/drawing/2016/5/12/chartex" xmlns:cx7="http://schemas.microsoft.com/office/drawing/2016/5/13/chartex" xmlns:cx8="http://schemas.microsoft.com/office/drawing/2016/5/14/chartex" xmlns:mc="http://schemas.openxmlformats.org/markup-compatibility/2006" xmlns:aink="http://schemas.microsoft.com/office/drawing/2016/ink" xmlns:am3d="http://schemas.microsoft.com/office/drawing/2017/model3d" xmlns:o="urn:schemas-microsoft-com:office:office" xmlns:r="http://schemas.openxmlformats.org/officeDocument/2006/relationships" xmlns:m="http://schemas.openxmlformats.org/officeDocument/2006/math" xmlns:v="urn:schemas-microsoft-com:vml" xmlns:wp14="http://schemas.microsoft.com/office/word/2010/wordprocessingDrawing" xmlns:wp="http://schemas.openxmlformats.org/drawingml/2006/wordprocessingDrawing" xmlns:w10="urn:schemas-microsoft-com:office:word" xmlns:w="http://schemas.openxmlformats.org/wordprocessingml/2006/main" xmlns:w14="http://schemas.microsoft.com/office/word/2010/wordml" xmlns:w15="http://schemas.microsoft.com/office/word/2012/wordml" xmlns:w16cex="http://schemas.microsoft.com/office/word/2018/wordml/cex" xmlns:w16cid="http://schemas.microsoft.com/office/word/2016/wordml/cid" xmlns:w16="http://schemas.microsoft.com/office/word/2018/wordml" xmlns:w16se="http://schemas.microsoft.com/office/word/2015/wordml/symex" xmlns:wpg="http://schemas.microsoft.com/office/word/2010/wordprocessingGroup" xmlns:wpi="http://schemas.microsoft.com/office/word/2010/wordprocessingInk" xmlns:wne="http://schemas.microsoft.com/office/word/2006/wordml" xmlns:wps="http://schemas.microsoft.com/office/word/2010/wordprocessingShape" mc:Ignorable="w14 w15 w16se w16cid w16 w16cex wp14">
   <w16cid:commentId w16cid:paraId="2D482D16" w16cid:durableId="2816921E"/>
 </w16cid:commentsIds>
 </file>
 
 <file path=word/endnotes.xml><?xml version="1.0" encoding="utf-8"?>
-<w:endnotes xmlns:wpc="http://schemas.microsoft.com/office/word/2010/wordprocessingCanvas" xmlns:mc="http://schemas.openxmlformats.org/markup-compatibility/2006" xmlns:o="urn:schemas-microsoft-com:office:office" xmlns:r="http://schemas.openxmlformats.org/officeDocument/2006/relationships" xmlns:m="http://schemas.openxmlformats.org/officeDocument/2006/math" xmlns:v="urn:schemas-microsoft-com:vml" xmlns:wp14="http://schemas.microsoft.com/office/word/2010/wordprocessingDrawing" xmlns:wp="http://schemas.openxmlformats.org/drawingml/2006/wordprocessingDrawing" xmlns:w10="urn:schemas-microsoft-com:office:word" xmlns:w="http://schemas.openxmlformats.org/wordprocessingml/2006/main" xmlns:w14="http://schemas.microsoft.com/office/word/2010/wordml" xmlns:w15="http://schemas.microsoft.com/office/word/2012/wordml" xmlns:wpg="http://schemas.microsoft.com/office/word/2010/wordprocessingGroup" xmlns:wpi="http://schemas.microsoft.com/office/word/2010/wordprocessingInk" xmlns:wne="http://schemas.microsoft.com/office/word/2006/wordml" xmlns:wps="http://schemas.microsoft.com/office/word/2010/wordprocessingShape" mc:Ignorable="w14 w15 wp14">
+<w:endnotes xmlns:wpc="http://schemas.microsoft.com/office/word/2010/wordprocessingCanvas" xmlns:cx="http://schemas.microsoft.com/office/drawing/2014/chartex" xmlns:cx1="http://schemas.microsoft.com/office/drawing/2015/9/8/chartex" xmlns:cx2="http://schemas.microsoft.com/office/drawing/2015/10/21/chartex" xmlns:cx3="http://schemas.microsoft.com/office/drawing/2016/5/9/chartex" xmlns:cx4="http://schemas.microsoft.com/office/drawing/2016/5/10/chartex" xmlns:cx5="http://schemas.microsoft.com/office/drawing/2016/5/11/chartex" xmlns:cx6="http://schemas.microsoft.com/office/drawing/2016/5/12/chartex" xmlns:cx7="http://schemas.microsoft.com/office/drawing/2016/5/13/chartex" xmlns:cx8="http://schemas.microsoft.com/office/drawing/2016/5/14/chartex" xmlns:mc="http://schemas.openxmlformats.org/markup-compatibility/2006" xmlns:aink="http://schemas.microsoft.com/office/drawing/2016/ink" xmlns:am3d="http://schemas.microsoft.com/office/drawing/2017/model3d" xmlns:o="urn:schemas-microsoft-com:office:office" xmlns:r="http://schemas.openxmlformats.org/officeDocument/2006/relationships" xmlns:m="http://schemas.openxmlformats.org/officeDocument/2006/math" xmlns:v="urn:schemas-microsoft-com:vml" xmlns:wp14="http://schemas.microsoft.com/office/word/2010/wordprocessingDrawing" xmlns:wp="http://schemas.openxmlformats.org/drawingml/2006/wordprocessingDrawing" xmlns:w10="urn:schemas-microsoft-com:office:word" xmlns:w="http://schemas.openxmlformats.org/wordprocessingml/2006/main" xmlns:w14="http://schemas.microsoft.com/office/word/2010/wordml" xmlns:w15="http://schemas.microsoft.com/office/word/2012/wordml" xmlns:w16cex="http://schemas.microsoft.com/office/word/2018/wordml/cex" xmlns:w16cid="http://schemas.microsoft.com/office/word/2016/wordml/cid" xmlns:w16="http://schemas.microsoft.com/office/word/2018/wordml" xmlns:w16se="http://schemas.microsoft.com/office/word/2015/wordml/symex" xmlns:wpg="http://schemas.microsoft.com/office/word/2010/wordprocessingGroup" xmlns:wpi="http://schemas.microsoft.com/office/word/2010/wordprocessingInk" xmlns:wne="http://schemas.microsoft.com/office/word/2006/wordml" xmlns:wps="http://schemas.microsoft.com/office/word/2010/wordprocessingShape" mc:Ignorable="w14 w15 w16se w16cid w16 w16cex wp14">
   <w:endnote w:type="separator" w:id="-1">
     <w:p>
       <w:pPr>
@@ -6819,7 +7253,7 @@
 </file>
 
 <file path=word/footer1.xml><?xml version="1.0" encoding="utf-8"?>
-<w:ftr xmlns:wpc="http://schemas.microsoft.com/office/word/2010/wordprocessingCanvas" xmlns:mc="http://schemas.openxmlformats.org/markup-compatibility/2006" xmlns:o="urn:schemas-microsoft-com:office:office" xmlns:r="http://schemas.openxmlformats.org/officeDocument/2006/relationships" xmlns:m="http://schemas.openxmlformats.org/officeDocument/2006/math" xmlns:v="urn:schemas-microsoft-com:vml" xmlns:wp14="http://schemas.microsoft.com/office/word/2010/wordprocessingDrawing" xmlns:wp="http://schemas.openxmlformats.org/drawingml/2006/wordprocessingDrawing" xmlns:w10="urn:schemas-microsoft-com:office:word" xmlns:w="http://schemas.openxmlformats.org/wordprocessingml/2006/main" xmlns:w14="http://schemas.microsoft.com/office/word/2010/wordml" xmlns:w15="http://schemas.microsoft.com/office/word/2012/wordml" xmlns:wpg="http://schemas.microsoft.com/office/word/2010/wordprocessingGroup" xmlns:wpi="http://schemas.microsoft.com/office/word/2010/wordprocessingInk" xmlns:wne="http://schemas.microsoft.com/office/word/2006/wordml" xmlns:wps="http://schemas.microsoft.com/office/word/2010/wordprocessingShape" mc:Ignorable="w14 w15 wp14">
+<w:ftr xmlns:wpc="http://schemas.microsoft.com/office/word/2010/wordprocessingCanvas" xmlns:cx="http://schemas.microsoft.com/office/drawing/2014/chartex" xmlns:cx1="http://schemas.microsoft.com/office/drawing/2015/9/8/chartex" xmlns:cx2="http://schemas.microsoft.com/office/drawing/2015/10/21/chartex" xmlns:cx3="http://schemas.microsoft.com/office/drawing/2016/5/9/chartex" xmlns:cx4="http://schemas.microsoft.com/office/drawing/2016/5/10/chartex" xmlns:cx5="http://schemas.microsoft.com/office/drawing/2016/5/11/chartex" xmlns:cx6="http://schemas.microsoft.com/office/drawing/2016/5/12/chartex" xmlns:cx7="http://schemas.microsoft.com/office/drawing/2016/5/13/chartex" xmlns:cx8="http://schemas.microsoft.com/office/drawing/2016/5/14/chartex" xmlns:mc="http://schemas.openxmlformats.org/markup-compatibility/2006" xmlns:aink="http://schemas.microsoft.com/office/drawing/2016/ink" xmlns:am3d="http://schemas.microsoft.com/office/drawing/2017/model3d" xmlns:o="urn:schemas-microsoft-com:office:office" xmlns:r="http://schemas.openxmlformats.org/officeDocument/2006/relationships" xmlns:m="http://schemas.openxmlformats.org/officeDocument/2006/math" xmlns:v="urn:schemas-microsoft-com:vml" xmlns:wp14="http://schemas.microsoft.com/office/word/2010/wordprocessingDrawing" xmlns:wp="http://schemas.openxmlformats.org/drawingml/2006/wordprocessingDrawing" xmlns:w10="urn:schemas-microsoft-com:office:word" xmlns:w="http://schemas.openxmlformats.org/wordprocessingml/2006/main" xmlns:w14="http://schemas.microsoft.com/office/word/2010/wordml" xmlns:w15="http://schemas.microsoft.com/office/word/2012/wordml" xmlns:w16cex="http://schemas.microsoft.com/office/word/2018/wordml/cex" xmlns:w16cid="http://schemas.microsoft.com/office/word/2016/wordml/cid" xmlns:w16="http://schemas.microsoft.com/office/word/2018/wordml" xmlns:w16se="http://schemas.microsoft.com/office/word/2015/wordml/symex" xmlns:wpg="http://schemas.microsoft.com/office/word/2010/wordprocessingGroup" xmlns:wpi="http://schemas.microsoft.com/office/word/2010/wordprocessingInk" xmlns:wne="http://schemas.microsoft.com/office/word/2006/wordml" xmlns:wps="http://schemas.microsoft.com/office/word/2010/wordprocessingShape" mc:Ignorable="w14 w15 w16se w16cid w16 w16cex wp14">
   <w:p>
     <w:pPr>
       <w:pBdr>
@@ -6839,7 +7273,7 @@
 </file>
 
 <file path=word/footnotes.xml><?xml version="1.0" encoding="utf-8"?>
-<w:footnotes xmlns:wpc="http://schemas.microsoft.com/office/word/2010/wordprocessingCanvas" xmlns:mc="http://schemas.openxmlformats.org/markup-compatibility/2006" xmlns:o="urn:schemas-microsoft-com:office:office" xmlns:r="http://schemas.openxmlformats.org/officeDocument/2006/relationships" xmlns:m="http://schemas.openxmlformats.org/officeDocument/2006/math" xmlns:v="urn:schemas-microsoft-com:vml" xmlns:wp14="http://schemas.microsoft.com/office/word/2010/wordprocessingDrawing" xmlns:wp="http://schemas.openxmlformats.org/drawingml/2006/wordprocessingDrawing" xmlns:w10="urn:schemas-microsoft-com:office:word" xmlns:w="http://schemas.openxmlformats.org/wordprocessingml/2006/main" xmlns:w14="http://schemas.microsoft.com/office/word/2010/wordml" xmlns:w15="http://schemas.microsoft.com/office/word/2012/wordml" xmlns:wpg="http://schemas.microsoft.com/office/word/2010/wordprocessingGroup" xmlns:wpi="http://schemas.microsoft.com/office/word/2010/wordprocessingInk" xmlns:wne="http://schemas.microsoft.com/office/word/2006/wordml" xmlns:wps="http://schemas.microsoft.com/office/word/2010/wordprocessingShape" mc:Ignorable="w14 w15 wp14">
+<w:footnotes xmlns:wpc="http://schemas.microsoft.com/office/word/2010/wordprocessingCanvas" xmlns:cx="http://schemas.microsoft.com/office/drawing/2014/chartex" xmlns:cx1="http://schemas.microsoft.com/office/drawing/2015/9/8/chartex" xmlns:cx2="http://schemas.microsoft.com/office/drawing/2015/10/21/chartex" xmlns:cx3="http://schemas.microsoft.com/office/drawing/2016/5/9/chartex" xmlns:cx4="http://schemas.microsoft.com/office/drawing/2016/5/10/chartex" xmlns:cx5="http://schemas.microsoft.com/office/drawing/2016/5/11/chartex" xmlns:cx6="http://schemas.microsoft.com/office/drawing/2016/5/12/chartex" xmlns:cx7="http://schemas.microsoft.com/office/drawing/2016/5/13/chartex" xmlns:cx8="http://schemas.microsoft.com/office/drawing/2016/5/14/chartex" xmlns:mc="http://schemas.openxmlformats.org/markup-compatibility/2006" xmlns:aink="http://schemas.microsoft.com/office/drawing/2016/ink" xmlns:am3d="http://schemas.microsoft.com/office/drawing/2017/model3d" xmlns:o="urn:schemas-microsoft-com:office:office" xmlns:r="http://schemas.openxmlformats.org/officeDocument/2006/relationships" xmlns:m="http://schemas.openxmlformats.org/officeDocument/2006/math" xmlns:v="urn:schemas-microsoft-com:vml" xmlns:wp14="http://schemas.microsoft.com/office/word/2010/wordprocessingDrawing" xmlns:wp="http://schemas.openxmlformats.org/drawingml/2006/wordprocessingDrawing" xmlns:w10="urn:schemas-microsoft-com:office:word" xmlns:w="http://schemas.openxmlformats.org/wordprocessingml/2006/main" xmlns:w14="http://schemas.microsoft.com/office/word/2010/wordml" xmlns:w15="http://schemas.microsoft.com/office/word/2012/wordml" xmlns:w16cex="http://schemas.microsoft.com/office/word/2018/wordml/cex" xmlns:w16cid="http://schemas.microsoft.com/office/word/2016/wordml/cid" xmlns:w16="http://schemas.microsoft.com/office/word/2018/wordml" xmlns:w16se="http://schemas.microsoft.com/office/word/2015/wordml/symex" xmlns:wpg="http://schemas.microsoft.com/office/word/2010/wordprocessingGroup" xmlns:wpi="http://schemas.microsoft.com/office/word/2010/wordprocessingInk" xmlns:wne="http://schemas.microsoft.com/office/word/2006/wordml" xmlns:wps="http://schemas.microsoft.com/office/word/2010/wordprocessingShape" mc:Ignorable="w14 w15 w16se w16cid w16 w16cex wp14">
   <w:footnote w:type="separator" w:id="-1">
     <w:p>
       <w:pPr>
@@ -6899,7 +7333,25 @@
           <w:sz w:val="16"/>
           <w:szCs w:val="16"/>
         </w:rPr>
-        <w:t xml:space="preserve"> pela FioCruz – Fundação Osvaldo Cruz. Especialista em tecnologias da Informação pela UNIVEL – União Educacional de Cascavel. Pedagoga formada pela UNIPAR – Universidade Paranaense. Professora do núcleo técnico do Estado do Paraná – Ensino médio técnico.</w:t>
+        <w:t xml:space="preserve"> pela </w:t>
+      </w:r>
+      <w:proofErr w:type="spellStart"/>
+      <w:r>
+        <w:rPr>
+          <w:color w:val="000000"/>
+          <w:sz w:val="16"/>
+          <w:szCs w:val="16"/>
+        </w:rPr>
+        <w:t>FioCruz</w:t>
+      </w:r>
+      <w:proofErr w:type="spellEnd"/>
+      <w:r>
+        <w:rPr>
+          <w:color w:val="000000"/>
+          <w:sz w:val="16"/>
+          <w:szCs w:val="16"/>
+        </w:rPr>
+        <w:t xml:space="preserve"> – Fundação Osvaldo Cruz. Especialista em tecnologias da Informação pela UNIVEL – União Educacional de Cascavel. Pedagoga formada pela UNIPAR – Universidade Paranaense. Professora do núcleo técnico do Estado do Paraná – Ensino médio técnico.</w:t>
       </w:r>
     </w:p>
     <w:p>
@@ -6935,7 +7387,133 @@
           <w:sz w:val="16"/>
           <w:szCs w:val="16"/>
         </w:rPr>
-        <w:t xml:space="preserve">Especialização em Educação Profissional Tecnológica. Faculdade Origenes Lessa, FACOL, Brasil. Especialização em Tecnologias e Educação a Distância. Faculdade Origenes Lessa, FACOL, Brasil.Especialização em MBA em Data Warehouse e Business Inteligence.UNYLEYA EDITORA E CURSOS S/A, Unyleya, Brasil. Graduação em Programa Especial de Formação Pedagógica - Docência em Informática. Faculdade de Administração, Ciências, Educação e Letras, FACEL, Brasil. Graduação em Gestão da Tecnologia da Informação.Universidade Estácio de Sá, UNESA, Brasil. </w:t>
+        <w:t xml:space="preserve">Especialização em Educação Profissional Tecnológica. Faculdade </w:t>
+      </w:r>
+      <w:proofErr w:type="spellStart"/>
+      <w:r>
+        <w:rPr>
+          <w:color w:val="000000"/>
+          <w:sz w:val="16"/>
+          <w:szCs w:val="16"/>
+        </w:rPr>
+        <w:t>Origenes</w:t>
+      </w:r>
+      <w:proofErr w:type="spellEnd"/>
+      <w:r>
+        <w:rPr>
+          <w:color w:val="000000"/>
+          <w:sz w:val="16"/>
+          <w:szCs w:val="16"/>
+        </w:rPr>
+        <w:t xml:space="preserve"> Lessa, FACOL, Brasil. Especialização em Tecnologias e Educação a Distância. Faculdade </w:t>
+      </w:r>
+      <w:proofErr w:type="spellStart"/>
+      <w:r>
+        <w:rPr>
+          <w:color w:val="000000"/>
+          <w:sz w:val="16"/>
+          <w:szCs w:val="16"/>
+        </w:rPr>
+        <w:t>Origenes</w:t>
+      </w:r>
+      <w:proofErr w:type="spellEnd"/>
+      <w:r>
+        <w:rPr>
+          <w:color w:val="000000"/>
+          <w:sz w:val="16"/>
+          <w:szCs w:val="16"/>
+        </w:rPr>
+        <w:t xml:space="preserve"> Lessa, FACOL, </w:t>
+      </w:r>
+      <w:proofErr w:type="spellStart"/>
+      <w:r>
+        <w:rPr>
+          <w:color w:val="000000"/>
+          <w:sz w:val="16"/>
+          <w:szCs w:val="16"/>
+        </w:rPr>
+        <w:t>Brasil.Especialização</w:t>
+      </w:r>
+      <w:proofErr w:type="spellEnd"/>
+      <w:r>
+        <w:rPr>
+          <w:color w:val="000000"/>
+          <w:sz w:val="16"/>
+          <w:szCs w:val="16"/>
+        </w:rPr>
+        <w:t xml:space="preserve"> em MBA em Data </w:t>
+      </w:r>
+      <w:proofErr w:type="spellStart"/>
+      <w:r>
+        <w:rPr>
+          <w:color w:val="000000"/>
+          <w:sz w:val="16"/>
+          <w:szCs w:val="16"/>
+        </w:rPr>
+        <w:t>Warehouse</w:t>
+      </w:r>
+      <w:proofErr w:type="spellEnd"/>
+      <w:r>
+        <w:rPr>
+          <w:color w:val="000000"/>
+          <w:sz w:val="16"/>
+          <w:szCs w:val="16"/>
+        </w:rPr>
+        <w:t xml:space="preserve"> e Business </w:t>
+      </w:r>
+      <w:proofErr w:type="spellStart"/>
+      <w:r>
+        <w:rPr>
+          <w:color w:val="000000"/>
+          <w:sz w:val="16"/>
+          <w:szCs w:val="16"/>
+        </w:rPr>
+        <w:t>Inteligence.UNYLEYA</w:t>
+      </w:r>
+      <w:proofErr w:type="spellEnd"/>
+      <w:r>
+        <w:rPr>
+          <w:color w:val="000000"/>
+          <w:sz w:val="16"/>
+          <w:szCs w:val="16"/>
+        </w:rPr>
+        <w:t xml:space="preserve"> EDITORA E CURSOS S/A, </w:t>
+      </w:r>
+      <w:proofErr w:type="spellStart"/>
+      <w:r>
+        <w:rPr>
+          <w:color w:val="000000"/>
+          <w:sz w:val="16"/>
+          <w:szCs w:val="16"/>
+        </w:rPr>
+        <w:t>Unyleya</w:t>
+      </w:r>
+      <w:proofErr w:type="spellEnd"/>
+      <w:r>
+        <w:rPr>
+          <w:color w:val="000000"/>
+          <w:sz w:val="16"/>
+          <w:szCs w:val="16"/>
+        </w:rPr>
+        <w:t xml:space="preserve">, Brasil. Graduação em Programa Especial de Formação Pedagógica - Docência em Informática. Faculdade de Administração, Ciências, Educação e Letras, FACEL, Brasil. Graduação em Gestão da Tecnologia da </w:t>
+      </w:r>
+      <w:proofErr w:type="spellStart"/>
+      <w:r>
+        <w:rPr>
+          <w:color w:val="000000"/>
+          <w:sz w:val="16"/>
+          <w:szCs w:val="16"/>
+        </w:rPr>
+        <w:t>Informação.Universidade</w:t>
+      </w:r>
+      <w:proofErr w:type="spellEnd"/>
+      <w:r>
+        <w:rPr>
+          <w:color w:val="000000"/>
+          <w:sz w:val="16"/>
+          <w:szCs w:val="16"/>
+        </w:rPr>
+        <w:t xml:space="preserve"> Estácio de Sá, UNESA, Brasil. </w:t>
       </w:r>
     </w:p>
     <w:p>
@@ -6970,7 +7548,61 @@
           <w:sz w:val="16"/>
           <w:szCs w:val="16"/>
         </w:rPr>
-        <w:t>Graduação em Sistemas Distribuidos para Internet JAVA.Universidade Federal do Paraná, UTFPR, Brasil. Graduação em Tecnologo em Processamento de Dados. União Educacional de Cascavel, UNIVEL, Brasil.</w:t>
+        <w:t xml:space="preserve">Graduação em Sistemas </w:t>
+      </w:r>
+      <w:proofErr w:type="spellStart"/>
+      <w:r>
+        <w:rPr>
+          <w:color w:val="000000"/>
+          <w:sz w:val="16"/>
+          <w:szCs w:val="16"/>
+        </w:rPr>
+        <w:t>Distribuidos</w:t>
+      </w:r>
+      <w:proofErr w:type="spellEnd"/>
+      <w:r>
+        <w:rPr>
+          <w:color w:val="000000"/>
+          <w:sz w:val="16"/>
+          <w:szCs w:val="16"/>
+        </w:rPr>
+        <w:t xml:space="preserve"> para Internet </w:t>
+      </w:r>
+      <w:proofErr w:type="spellStart"/>
+      <w:r>
+        <w:rPr>
+          <w:color w:val="000000"/>
+          <w:sz w:val="16"/>
+          <w:szCs w:val="16"/>
+        </w:rPr>
+        <w:t>JAVA.Universidade</w:t>
+      </w:r>
+      <w:proofErr w:type="spellEnd"/>
+      <w:r>
+        <w:rPr>
+          <w:color w:val="000000"/>
+          <w:sz w:val="16"/>
+          <w:szCs w:val="16"/>
+        </w:rPr>
+        <w:t xml:space="preserve"> Federal do Paraná, UTFPR, Brasil. Graduação em </w:t>
+      </w:r>
+      <w:proofErr w:type="spellStart"/>
+      <w:r>
+        <w:rPr>
+          <w:color w:val="000000"/>
+          <w:sz w:val="16"/>
+          <w:szCs w:val="16"/>
+        </w:rPr>
+        <w:t>Tecnologo</w:t>
+      </w:r>
+      <w:proofErr w:type="spellEnd"/>
+      <w:r>
+        <w:rPr>
+          <w:color w:val="000000"/>
+          <w:sz w:val="16"/>
+          <w:szCs w:val="16"/>
+        </w:rPr>
+        <w:t xml:space="preserve"> em Processamento de Dados. União Educacional de Cascavel, UNIVEL, Brasil.</w:t>
       </w:r>
     </w:p>
   </w:footnote>
@@ -6978,7 +7610,7 @@
 </file>
 
 <file path=word/header1.xml><?xml version="1.0" encoding="utf-8"?>
-<w:hdr xmlns:wpc="http://schemas.microsoft.com/office/word/2010/wordprocessingCanvas" xmlns:mc="http://schemas.openxmlformats.org/markup-compatibility/2006" xmlns:o="urn:schemas-microsoft-com:office:office" xmlns:r="http://schemas.openxmlformats.org/officeDocument/2006/relationships" xmlns:m="http://schemas.openxmlformats.org/officeDocument/2006/math" xmlns:v="urn:schemas-microsoft-com:vml" xmlns:wp14="http://schemas.microsoft.com/office/word/2010/wordprocessingDrawing" xmlns:wp="http://schemas.openxmlformats.org/drawingml/2006/wordprocessingDrawing" xmlns:w10="urn:schemas-microsoft-com:office:word" xmlns:w="http://schemas.openxmlformats.org/wordprocessingml/2006/main" xmlns:w14="http://schemas.microsoft.com/office/word/2010/wordml" xmlns:w15="http://schemas.microsoft.com/office/word/2012/wordml" xmlns:wpg="http://schemas.microsoft.com/office/word/2010/wordprocessingGroup" xmlns:wpi="http://schemas.microsoft.com/office/word/2010/wordprocessingInk" xmlns:wne="http://schemas.microsoft.com/office/word/2006/wordml" xmlns:wps="http://schemas.microsoft.com/office/word/2010/wordprocessingShape" mc:Ignorable="w14 w15 wp14">
+<w:hdr xmlns:wpc="http://schemas.microsoft.com/office/word/2010/wordprocessingCanvas" xmlns:cx="http://schemas.microsoft.com/office/drawing/2014/chartex" xmlns:cx1="http://schemas.microsoft.com/office/drawing/2015/9/8/chartex" xmlns:cx2="http://schemas.microsoft.com/office/drawing/2015/10/21/chartex" xmlns:cx3="http://schemas.microsoft.com/office/drawing/2016/5/9/chartex" xmlns:cx4="http://schemas.microsoft.com/office/drawing/2016/5/10/chartex" xmlns:cx5="http://schemas.microsoft.com/office/drawing/2016/5/11/chartex" xmlns:cx6="http://schemas.microsoft.com/office/drawing/2016/5/12/chartex" xmlns:cx7="http://schemas.microsoft.com/office/drawing/2016/5/13/chartex" xmlns:cx8="http://schemas.microsoft.com/office/drawing/2016/5/14/chartex" xmlns:mc="http://schemas.openxmlformats.org/markup-compatibility/2006" xmlns:aink="http://schemas.microsoft.com/office/drawing/2016/ink" xmlns:am3d="http://schemas.microsoft.com/office/drawing/2017/model3d" xmlns:o="urn:schemas-microsoft-com:office:office" xmlns:r="http://schemas.openxmlformats.org/officeDocument/2006/relationships" xmlns:m="http://schemas.openxmlformats.org/officeDocument/2006/math" xmlns:v="urn:schemas-microsoft-com:vml" xmlns:wp14="http://schemas.microsoft.com/office/word/2010/wordprocessingDrawing" xmlns:wp="http://schemas.openxmlformats.org/drawingml/2006/wordprocessingDrawing" xmlns:w10="urn:schemas-microsoft-com:office:word" xmlns:w="http://schemas.openxmlformats.org/wordprocessingml/2006/main" xmlns:w14="http://schemas.microsoft.com/office/word/2010/wordml" xmlns:w15="http://schemas.microsoft.com/office/word/2012/wordml" xmlns:w16cex="http://schemas.microsoft.com/office/word/2018/wordml/cex" xmlns:w16cid="http://schemas.microsoft.com/office/word/2016/wordml/cid" xmlns:w16="http://schemas.microsoft.com/office/word/2018/wordml" xmlns:w16se="http://schemas.microsoft.com/office/word/2015/wordml/symex" xmlns:wpg="http://schemas.microsoft.com/office/word/2010/wordprocessingGroup" xmlns:wpi="http://schemas.microsoft.com/office/word/2010/wordprocessingInk" xmlns:wne="http://schemas.microsoft.com/office/word/2006/wordml" xmlns:wps="http://schemas.microsoft.com/office/word/2010/wordprocessingShape" mc:Ignorable="w14 w15 w16se w16cid w16 w16cex wp14">
   <w:p>
     <w:pPr>
       <w:widowControl/>
@@ -7022,7 +7654,7 @@
         <w:noProof/>
         <w:color w:val="000000"/>
       </w:rPr>
-      <w:t>12</w:t>
+      <w:t>21</w:t>
     </w:r>
     <w:r>
       <w:rPr>
@@ -7053,7 +7685,7 @@
 </file>
 
 <file path=word/numbering.xml><?xml version="1.0" encoding="utf-8"?>
-<w:numbering xmlns:wpc="http://schemas.microsoft.com/office/word/2010/wordprocessingCanvas" xmlns:mc="http://schemas.openxmlformats.org/markup-compatibility/2006" xmlns:o="urn:schemas-microsoft-com:office:office" xmlns:r="http://schemas.openxmlformats.org/officeDocument/2006/relationships" xmlns:m="http://schemas.openxmlformats.org/officeDocument/2006/math" xmlns:v="urn:schemas-microsoft-com:vml" xmlns:wp14="http://schemas.microsoft.com/office/word/2010/wordprocessingDrawing" xmlns:wp="http://schemas.openxmlformats.org/drawingml/2006/wordprocessingDrawing" xmlns:w10="urn:schemas-microsoft-com:office:word" xmlns:w="http://schemas.openxmlformats.org/wordprocessingml/2006/main" xmlns:w14="http://schemas.microsoft.com/office/word/2010/wordml" xmlns:w15="http://schemas.microsoft.com/office/word/2012/wordml" xmlns:wpg="http://schemas.microsoft.com/office/word/2010/wordprocessingGroup" xmlns:wpi="http://schemas.microsoft.com/office/word/2010/wordprocessingInk" xmlns:wne="http://schemas.microsoft.com/office/word/2006/wordml" xmlns:wps="http://schemas.microsoft.com/office/word/2010/wordprocessingShape" mc:Ignorable="w14 w15 wp14">
+<w:numbering xmlns:wpc="http://schemas.microsoft.com/office/word/2010/wordprocessingCanvas" xmlns:cx="http://schemas.microsoft.com/office/drawing/2014/chartex" xmlns:cx1="http://schemas.microsoft.com/office/drawing/2015/9/8/chartex" xmlns:cx2="http://schemas.microsoft.com/office/drawing/2015/10/21/chartex" xmlns:cx3="http://schemas.microsoft.com/office/drawing/2016/5/9/chartex" xmlns:cx4="http://schemas.microsoft.com/office/drawing/2016/5/10/chartex" xmlns:cx5="http://schemas.microsoft.com/office/drawing/2016/5/11/chartex" xmlns:cx6="http://schemas.microsoft.com/office/drawing/2016/5/12/chartex" xmlns:cx7="http://schemas.microsoft.com/office/drawing/2016/5/13/chartex" xmlns:cx8="http://schemas.microsoft.com/office/drawing/2016/5/14/chartex" xmlns:mc="http://schemas.openxmlformats.org/markup-compatibility/2006" xmlns:aink="http://schemas.microsoft.com/office/drawing/2016/ink" xmlns:am3d="http://schemas.microsoft.com/office/drawing/2017/model3d" xmlns:o="urn:schemas-microsoft-com:office:office" xmlns:r="http://schemas.openxmlformats.org/officeDocument/2006/relationships" xmlns:m="http://schemas.openxmlformats.org/officeDocument/2006/math" xmlns:v="urn:schemas-microsoft-com:vml" xmlns:wp14="http://schemas.microsoft.com/office/word/2010/wordprocessingDrawing" xmlns:wp="http://schemas.openxmlformats.org/drawingml/2006/wordprocessingDrawing" xmlns:w10="urn:schemas-microsoft-com:office:word" xmlns:w="http://schemas.openxmlformats.org/wordprocessingml/2006/main" xmlns:w14="http://schemas.microsoft.com/office/word/2010/wordml" xmlns:w15="http://schemas.microsoft.com/office/word/2012/wordml" xmlns:w16cex="http://schemas.microsoft.com/office/word/2018/wordml/cex" xmlns:w16cid="http://schemas.microsoft.com/office/word/2016/wordml/cid" xmlns:w16="http://schemas.microsoft.com/office/word/2018/wordml" xmlns:w16se="http://schemas.microsoft.com/office/word/2015/wordml/symex" xmlns:wpg="http://schemas.microsoft.com/office/word/2010/wordprocessingGroup" xmlns:wpi="http://schemas.microsoft.com/office/word/2010/wordprocessingInk" xmlns:wne="http://schemas.microsoft.com/office/word/2006/wordml" xmlns:wps="http://schemas.microsoft.com/office/word/2010/wordprocessingShape" mc:Ignorable="w14 w15 w16se w16cid w16 w16cex wp14">
   <w:abstractNum w:abstractNumId="0" w15:restartNumberingAfterBreak="0">
     <w:nsid w:val="19FE4B5A"/>
     <w:multiLevelType w:val="multilevel"/>
@@ -7673,7 +8305,7 @@
 </file>
 
 <file path=word/people.xml><?xml version="1.0" encoding="utf-8"?>
-<w15:people xmlns:wpc="http://schemas.microsoft.com/office/word/2010/wordprocessingCanvas" xmlns:mc="http://schemas.openxmlformats.org/markup-compatibility/2006" xmlns:o="urn:schemas-microsoft-com:office:office" xmlns:r="http://schemas.openxmlformats.org/officeDocument/2006/relationships" xmlns:m="http://schemas.openxmlformats.org/officeDocument/2006/math" xmlns:v="urn:schemas-microsoft-com:vml" xmlns:wp14="http://schemas.microsoft.com/office/word/2010/wordprocessingDrawing" xmlns:wp="http://schemas.openxmlformats.org/drawingml/2006/wordprocessingDrawing" xmlns:w10="urn:schemas-microsoft-com:office:word" xmlns:w="http://schemas.openxmlformats.org/wordprocessingml/2006/main" xmlns:w14="http://schemas.microsoft.com/office/word/2010/wordml" xmlns:w15="http://schemas.microsoft.com/office/word/2012/wordml" xmlns:wpg="http://schemas.microsoft.com/office/word/2010/wordprocessingGroup" xmlns:wpi="http://schemas.microsoft.com/office/word/2010/wordprocessingInk" xmlns:wne="http://schemas.microsoft.com/office/word/2006/wordml" xmlns:wps="http://schemas.microsoft.com/office/word/2010/wordprocessingShape" mc:Ignorable="w14 w15 wp14">
+<w15:people xmlns:wpc="http://schemas.microsoft.com/office/word/2010/wordprocessingCanvas" xmlns:cx="http://schemas.microsoft.com/office/drawing/2014/chartex" xmlns:cx1="http://schemas.microsoft.com/office/drawing/2015/9/8/chartex" xmlns:cx2="http://schemas.microsoft.com/office/drawing/2015/10/21/chartex" xmlns:cx3="http://schemas.microsoft.com/office/drawing/2016/5/9/chartex" xmlns:cx4="http://schemas.microsoft.com/office/drawing/2016/5/10/chartex" xmlns:cx5="http://schemas.microsoft.com/office/drawing/2016/5/11/chartex" xmlns:cx6="http://schemas.microsoft.com/office/drawing/2016/5/12/chartex" xmlns:cx7="http://schemas.microsoft.com/office/drawing/2016/5/13/chartex" xmlns:cx8="http://schemas.microsoft.com/office/drawing/2016/5/14/chartex" xmlns:mc="http://schemas.openxmlformats.org/markup-compatibility/2006" xmlns:aink="http://schemas.microsoft.com/office/drawing/2016/ink" xmlns:am3d="http://schemas.microsoft.com/office/drawing/2017/model3d" xmlns:o="urn:schemas-microsoft-com:office:office" xmlns:r="http://schemas.openxmlformats.org/officeDocument/2006/relationships" xmlns:m="http://schemas.openxmlformats.org/officeDocument/2006/math" xmlns:v="urn:schemas-microsoft-com:vml" xmlns:wp14="http://schemas.microsoft.com/office/word/2010/wordprocessingDrawing" xmlns:wp="http://schemas.openxmlformats.org/drawingml/2006/wordprocessingDrawing" xmlns:w10="urn:schemas-microsoft-com:office:word" xmlns:w="http://schemas.openxmlformats.org/wordprocessingml/2006/main" xmlns:w14="http://schemas.microsoft.com/office/word/2010/wordml" xmlns:w15="http://schemas.microsoft.com/office/word/2012/wordml" xmlns:w16cex="http://schemas.microsoft.com/office/word/2018/wordml/cex" xmlns:w16cid="http://schemas.microsoft.com/office/word/2016/wordml/cid" xmlns:w16="http://schemas.microsoft.com/office/word/2018/wordml" xmlns:w16se="http://schemas.microsoft.com/office/word/2015/wordml/symex" xmlns:wpg="http://schemas.microsoft.com/office/word/2010/wordprocessingGroup" xmlns:wpi="http://schemas.microsoft.com/office/word/2010/wordprocessingInk" xmlns:wne="http://schemas.microsoft.com/office/word/2006/wordml" xmlns:wps="http://schemas.microsoft.com/office/word/2010/wordprocessingShape" mc:Ignorable="w14 w15 w16se w16cid w16 w16cex wp14">
   <w15:person w15:author="aparecida.silva.ferreira@escola.pr.gov.br">
     <w15:presenceInfo w15:providerId="Windows Live" w15:userId="8648447ed7f286e0"/>
   </w15:person>
@@ -7681,7 +8313,7 @@
 </file>
 
 <file path=word/styles.xml><?xml version="1.0" encoding="utf-8"?>
-<w:styles xmlns:mc="http://schemas.openxmlformats.org/markup-compatibility/2006" xmlns:r="http://schemas.openxmlformats.org/officeDocument/2006/relationships" xmlns:w="http://schemas.openxmlformats.org/wordprocessingml/2006/main" xmlns:w14="http://schemas.microsoft.com/office/word/2010/wordml" xmlns:w15="http://schemas.microsoft.com/office/word/2012/wordml" mc:Ignorable="w14 w15">
+<w:styles xmlns:mc="http://schemas.openxmlformats.org/markup-compatibility/2006" xmlns:r="http://schemas.openxmlformats.org/officeDocument/2006/relationships" xmlns:w="http://schemas.openxmlformats.org/wordprocessingml/2006/main" xmlns:w14="http://schemas.microsoft.com/office/word/2010/wordml" xmlns:w15="http://schemas.microsoft.com/office/word/2012/wordml" xmlns:w16cex="http://schemas.microsoft.com/office/word/2018/wordml/cex" xmlns:w16cid="http://schemas.microsoft.com/office/word/2016/wordml/cid" xmlns:w16="http://schemas.microsoft.com/office/word/2018/wordml" xmlns:w16se="http://schemas.microsoft.com/office/word/2015/wordml/symex" mc:Ignorable="w14 w15 w16se w16cid w16 w16cex">
   <w:docDefaults>
     <w:rPrDefault>
       <w:rPr>
@@ -7700,7 +8332,7 @@
       </w:pPr>
     </w:pPrDefault>
   </w:docDefaults>
-  <w:latentStyles w:defLockedState="0" w:defUIPriority="99" w:defSemiHidden="0" w:defUnhideWhenUsed="0" w:defQFormat="0" w:count="371">
+  <w:latentStyles w:defLockedState="0" w:defUIPriority="99" w:defSemiHidden="0" w:defUnhideWhenUsed="0" w:defQFormat="0" w:count="376">
     <w:lsdException w:name="Normal" w:uiPriority="0" w:qFormat="1"/>
     <w:lsdException w:name="heading 1" w:uiPriority="9" w:qFormat="1"/>
     <w:lsdException w:name="heading 2" w:semiHidden="1" w:uiPriority="9" w:unhideWhenUsed="1" w:qFormat="1"/>
@@ -7806,7 +8438,6 @@
     <w:lsdException w:name="HTML Sample" w:semiHidden="1" w:unhideWhenUsed="1"/>
     <w:lsdException w:name="HTML Typewriter" w:semiHidden="1" w:unhideWhenUsed="1"/>
     <w:lsdException w:name="HTML Variable" w:semiHidden="1" w:unhideWhenUsed="1"/>
-    <w:lsdException w:name="Normal Table" w:semiHidden="1" w:unhideWhenUsed="1"/>
     <w:lsdException w:name="annotation subject" w:semiHidden="1" w:unhideWhenUsed="1"/>
     <w:lsdException w:name="No List" w:semiHidden="1" w:unhideWhenUsed="1"/>
     <w:lsdException w:name="Outline List 1" w:semiHidden="1" w:unhideWhenUsed="1"/>
@@ -7849,11 +8480,8 @@
     <w:lsdException w:name="Table Contemporary" w:semiHidden="1" w:unhideWhenUsed="1"/>
     <w:lsdException w:name="Table Elegant" w:semiHidden="1" w:unhideWhenUsed="1"/>
     <w:lsdException w:name="Table Professional" w:semiHidden="1" w:unhideWhenUsed="1"/>
-    <w:lsdException w:name="Table Subtle 1" w:semiHidden="1" w:unhideWhenUsed="1"/>
     <w:lsdException w:name="Table Subtle 2" w:semiHidden="1" w:unhideWhenUsed="1"/>
     <w:lsdException w:name="Table Web 1" w:semiHidden="1" w:unhideWhenUsed="1"/>
-    <w:lsdException w:name="Table Web 2" w:semiHidden="1" w:unhideWhenUsed="1"/>
-    <w:lsdException w:name="Table Web 3" w:semiHidden="1" w:unhideWhenUsed="1"/>
     <w:lsdException w:name="Balloon Text" w:semiHidden="1" w:unhideWhenUsed="1"/>
     <w:lsdException w:name="Table Grid" w:uiPriority="39"/>
     <w:lsdException w:name="Table Theme" w:semiHidden="1" w:unhideWhenUsed="1"/>
@@ -8072,6 +8700,11 @@
     <w:lsdException w:name="List Table 5 Dark Accent 6" w:uiPriority="50"/>
     <w:lsdException w:name="List Table 6 Colorful Accent 6" w:uiPriority="51"/>
     <w:lsdException w:name="List Table 7 Colorful Accent 6" w:uiPriority="52"/>
+    <w:lsdException w:name="Mention" w:semiHidden="1" w:unhideWhenUsed="1"/>
+    <w:lsdException w:name="Smart Hyperlink" w:semiHidden="1" w:unhideWhenUsed="1"/>
+    <w:lsdException w:name="Hashtag" w:semiHidden="1" w:unhideWhenUsed="1"/>
+    <w:lsdException w:name="Unresolved Mention" w:semiHidden="1" w:unhideWhenUsed="1"/>
+    <w:lsdException w:name="Smart Link" w:semiHidden="1" w:unhideWhenUsed="1"/>
   </w:latentStyles>
   <w:style w:type="paragraph" w:default="1" w:styleId="Normal">
     <w:name w:val="Normal"/>
@@ -8202,6 +8835,7 @@
   <w:style w:type="character" w:default="1" w:styleId="Fontepargpadro">
     <w:name w:val="Default Paragraph Font"/>
     <w:uiPriority w:val="1"/>
+    <w:semiHidden/>
     <w:unhideWhenUsed/>
   </w:style>
   <w:style w:type="table" w:default="1" w:styleId="Tabelanormal">
@@ -9212,7 +9846,7 @@
 </file>
 
 <file path=customXml/itemProps2.xml><?xml version="1.0" encoding="utf-8"?>
-<ds:datastoreItem xmlns:ds="http://schemas.openxmlformats.org/officeDocument/2006/customXml" ds:itemID="{50EB377E-98E7-440B-A9DF-0A5AEE2CA017}">
+<ds:datastoreItem xmlns:ds="http://schemas.openxmlformats.org/officeDocument/2006/customXml" ds:itemID="{18509801-BB81-4CBE-B722-B557CE0C33DB}">
   <ds:schemaRefs>
     <ds:schemaRef ds:uri="http://schemas.openxmlformats.org/officeDocument/2006/bibliography"/>
   </ds:schemaRefs>
